--- a/Doku_Steffen_Denis.docx
+++ b/Doku_Steffen_Denis.docx
@@ -900,7 +900,11 @@
           <w:tcPr>
             <w:tcW w:w="1957" w:type="dxa"/>
           </w:tcPr>
-          <w:p/>
+          <w:p>
+            <w:r>
+              <w:t>Erledigt</w:t>
+            </w:r>
+          </w:p>
         </w:tc>
       </w:tr>
       <w:tr>
@@ -1192,198 +1196,208 @@
         <w:t>2.1 HTML 5 und CSS3 als Grundlage für die einzelnen Webseiten</w:t>
       </w:r>
     </w:p>
-    <w:p/>
-    <w:p>
-      <w:pPr>
-        <w:pStyle w:val="berschrift2"/>
-      </w:pPr>
-      <w:r>
-        <w:t>2.2 Mind. 1 PHP-Seite mit mind. 1 sinnvollen PHP-Funktionalität</w:t>
-      </w:r>
-    </w:p>
-    <w:p/>
-    <w:p>
-      <w:pPr>
-        <w:pStyle w:val="berschrift2"/>
-      </w:pPr>
-      <w:r>
-        <w:t>2.</w:t>
-      </w:r>
-      <w:r>
-        <w:t>3 Mind. 1 DB-Zugriff auf MySQL von PHP aus</w:t>
-      </w:r>
-    </w:p>
-    <w:p/>
-    <w:p>
-      <w:pPr>
-        <w:pStyle w:val="berschrift2"/>
-      </w:pPr>
-      <w:r>
-        <w:t>2.4 Mind. 1 JSP-Seite mit einer sinnvollen Funktionalität</w:t>
-      </w:r>
-    </w:p>
-    <w:p/>
-    <w:p>
-      <w:pPr>
-        <w:pStyle w:val="berschrift2"/>
-      </w:pPr>
-      <w:r>
-        <w:t>2.5 Mind. 1 Servlet mit einer sinnvollen Funktionalität</w:t>
-      </w:r>
-    </w:p>
-    <w:p/>
-    <w:p>
-      <w:pPr>
-        <w:pStyle w:val="berschrift2"/>
-      </w:pPr>
-      <w:r>
-        <w:t>2.</w:t>
-      </w:r>
-      <w:r>
-        <w:t>6 Mind. 1 JavaBean (z.B. zum DB-Zugriff)</w:t>
-      </w:r>
-    </w:p>
-    <w:p/>
-    <w:p>
-      <w:pPr>
-        <w:pStyle w:val="berschrift2"/>
-      </w:pPr>
-      <w:r>
-        <w:t>2.</w:t>
-      </w:r>
-      <w:r>
-        <w:t>7 Mind. 1 DB-Zugriff mit JDBC</w:t>
-      </w:r>
-    </w:p>
-    <w:p/>
-    <w:p>
-      <w:pPr>
-        <w:pStyle w:val="berschrift2"/>
-      </w:pPr>
-      <w:r>
-        <w:t>2.</w:t>
-      </w:r>
-      <w:r>
-        <w:t>8 Mind. 1 server-seitig erstellte, dynamische Grafik</w:t>
-      </w:r>
-    </w:p>
-    <w:p/>
-    <w:p>
-      <w:pPr>
-        <w:pStyle w:val="berschrift2"/>
-      </w:pPr>
-      <w:r>
-        <w:t>2.</w:t>
-      </w:r>
-      <w:r>
-        <w:t>9 Mind. 1 client-seitig erstellte oder bearbeitete Grafik</w:t>
-      </w:r>
-    </w:p>
-    <w:p/>
-    <w:p>
-      <w:pPr>
-        <w:pStyle w:val="berschrift2"/>
-      </w:pPr>
-      <w:r>
-        <w:t>2.10 An- und Abmeldung eines Benutzers mit einem gewissen Mehrwert für diesen</w:t>
-      </w:r>
-    </w:p>
-    <w:p/>
-    <w:p>
-      <w:pPr>
-        <w:pStyle w:val="berschrift2"/>
-      </w:pPr>
-      <w:r>
-        <w:t>2.11 Mind. 1 HTML-Formular mit einer sinnvollen Auswertung der Eingaben</w:t>
-      </w:r>
-    </w:p>
-    <w:p/>
-    <w:p>
-      <w:pPr>
-        <w:pStyle w:val="berschrift2"/>
-      </w:pPr>
-      <w:r>
-        <w:t>2.12 Mind. 1 Einsatz eines Cookies, das selbst gesetzt und gelesen wird</w:t>
-      </w:r>
-    </w:p>
-    <w:p/>
-    <w:p>
-      <w:pPr>
-        <w:pStyle w:val="berschrift2"/>
-      </w:pPr>
-      <w:r>
-        <w:lastRenderedPageBreak/>
-        <w:t>2.13 Mind. 1 sinnvolle JavaScript Funktionalität</w:t>
-      </w:r>
-    </w:p>
-    <w:p/>
-    <w:p>
-      <w:pPr>
-        <w:pStyle w:val="berschrift2"/>
-      </w:pPr>
-      <w:r>
-        <w:t>2.14 Mind. 1 Beispiel für Ajax</w:t>
-      </w:r>
-    </w:p>
-    <w:p/>
-    <w:p>
-      <w:pPr>
-        <w:pStyle w:val="berschrift2"/>
-      </w:pPr>
-      <w:r>
-        <w:t>2.15 Mind. 1 selbst programmiertes Java-Applet</w:t>
-      </w:r>
-    </w:p>
-    <w:p/>
-    <w:p>
-      <w:pPr>
-        <w:pStyle w:val="berschrift2"/>
-      </w:pPr>
-      <w:r>
-        <w:t>2.16 Unterstützung der Anfahrt mit Google-</w:t>
+    <w:p>
+      <w:r>
+        <w:t xml:space="preserve">HTML (Hypertext Markup Language) bildet die inhaltliche Grundlage von Webseiten. Es dient zur Darstellung von Inhalten, Texten </w:t>
       </w:r>
       <w:proofErr w:type="spellStart"/>
       <w:r>
-        <w:t>Maps</w:t>
+        <w:t>u.ä.</w:t>
       </w:r>
       <w:proofErr w:type="spellEnd"/>
-    </w:p>
-    <w:p/>
-    <w:p>
-      <w:pPr>
-        <w:pStyle w:val="berschrift2"/>
-      </w:pPr>
-      <w:r>
-        <w:t xml:space="preserve">2.17 </w:t>
+      <w:r>
+        <w:t xml:space="preserve"> und zur semantischen Strukturierung eben dieser. Die Formatierung und Darstellung wird durch CSS (Cascading Style Sheet) übernommen.</w:t>
+      </w:r>
+    </w:p>
+    <w:p>
+      <w:r>
+        <w:t>Unsere Webseite basiert ebenfalls auf HTML Code, der durch PHP dynamisch in die Hauptseite geladen wird. Das CSS legt dabei Farben, Formen und Darstellungen fest. Die Hauptelemente der Webseite sind „</w:t>
       </w:r>
       <w:proofErr w:type="spellStart"/>
       <w:r>
-        <w:t>Social</w:t>
+        <w:t>Articles</w:t>
       </w:r>
       <w:proofErr w:type="spellEnd"/>
       <w:r>
-        <w:t xml:space="preserve"> Anbindung</w:t>
-      </w:r>
-    </w:p>
-    <w:p/>
-    <w:p>
-      <w:pPr>
-        <w:pStyle w:val="berschrift2"/>
-      </w:pPr>
-      <w:r>
-        <w:t>2.18 Exemplarisches Anpassen der Web-Anwendung an die Bedürfnisse eines mobilen Endgerätes</w:t>
-      </w:r>
-    </w:p>
-    <w:p/>
-    <w:p>
-      <w:pPr>
-        <w:pStyle w:val="berschrift1"/>
-      </w:pPr>
-      <w:r>
-        <w:t>3 Fazit</w:t>
+        <w:t xml:space="preserve">“, die Text und eine Überschrift beinhalten. </w:t>
       </w:r>
       <w:bookmarkStart w:id="0" w:name="_GoBack"/>
       <w:bookmarkEnd w:id="0"/>
+    </w:p>
+    <w:p>
+      <w:pPr>
+        <w:pStyle w:val="berschrift2"/>
+      </w:pPr>
+      <w:r>
+        <w:t>2.2 Mind. 1 PHP-Seite mit mind. 1 sinnvollen PHP-Funktionalität</w:t>
+      </w:r>
+    </w:p>
+    <w:p/>
+    <w:p>
+      <w:pPr>
+        <w:pStyle w:val="berschrift2"/>
+      </w:pPr>
+      <w:r>
+        <w:t>2.3 Mind. 1 DB-Zugriff auf MySQL von PHP aus</w:t>
+      </w:r>
+    </w:p>
+    <w:p/>
+    <w:p>
+      <w:pPr>
+        <w:pStyle w:val="berschrift2"/>
+      </w:pPr>
+      <w:r>
+        <w:t>2.4 Mind. 1 JSP-Seite mit einer sinnvollen Funktionalität</w:t>
+      </w:r>
+    </w:p>
+    <w:p/>
+    <w:p>
+      <w:pPr>
+        <w:pStyle w:val="berschrift2"/>
+      </w:pPr>
+      <w:r>
+        <w:t>2.5 Mind. 1 Servlet mit einer sinnvollen Funktionalität</w:t>
+      </w:r>
+    </w:p>
+    <w:p/>
+    <w:p>
+      <w:pPr>
+        <w:pStyle w:val="berschrift2"/>
+      </w:pPr>
+      <w:r>
+        <w:t>2.6 Mind. 1 JavaBean (z.B. zum DB-Zugriff)</w:t>
+      </w:r>
+    </w:p>
+    <w:p/>
+    <w:p>
+      <w:pPr>
+        <w:pStyle w:val="berschrift2"/>
+      </w:pPr>
+      <w:r>
+        <w:t>2.7 Mind. 1 DB-Zugriff mit JDBC</w:t>
+      </w:r>
+    </w:p>
+    <w:p/>
+    <w:p>
+      <w:pPr>
+        <w:pStyle w:val="berschrift2"/>
+      </w:pPr>
+      <w:r>
+        <w:t>2.8 Mind. 1 server-seitig erstellte, dynamische Grafik</w:t>
+      </w:r>
+    </w:p>
+    <w:p/>
+    <w:p>
+      <w:pPr>
+        <w:pStyle w:val="berschrift2"/>
+      </w:pPr>
+      <w:r>
+        <w:t>2.9 Mind. 1 client-seitig erstellte oder bearbeitete Grafik</w:t>
+      </w:r>
+    </w:p>
+    <w:p/>
+    <w:p>
+      <w:pPr>
+        <w:pStyle w:val="berschrift2"/>
+      </w:pPr>
+      <w:r>
+        <w:lastRenderedPageBreak/>
+        <w:t>2.10 An- und Abmeldung eines Benutzers mit einem gewissen Mehrwert für diesen</w:t>
+      </w:r>
+    </w:p>
+    <w:p/>
+    <w:p>
+      <w:pPr>
+        <w:pStyle w:val="berschrift2"/>
+      </w:pPr>
+      <w:r>
+        <w:t>2.11 Mind. 1 HTML-Formular mit einer sinnvollen Auswertung der Eingaben</w:t>
+      </w:r>
+    </w:p>
+    <w:p/>
+    <w:p>
+      <w:pPr>
+        <w:pStyle w:val="berschrift2"/>
+      </w:pPr>
+      <w:r>
+        <w:t>2.12 Mind. 1 Einsatz eines Cookies, das selbst gesetzt und gelesen wird</w:t>
+      </w:r>
+    </w:p>
+    <w:p/>
+    <w:p>
+      <w:pPr>
+        <w:pStyle w:val="berschrift2"/>
+      </w:pPr>
+      <w:r>
+        <w:t>2.13 Mind. 1 sinnvolle JavaScript Funktionalität</w:t>
+      </w:r>
+    </w:p>
+    <w:p/>
+    <w:p>
+      <w:pPr>
+        <w:pStyle w:val="berschrift2"/>
+      </w:pPr>
+      <w:r>
+        <w:t>2.14 Mind. 1 Beispiel für Ajax</w:t>
+      </w:r>
+    </w:p>
+    <w:p/>
+    <w:p>
+      <w:pPr>
+        <w:pStyle w:val="berschrift2"/>
+      </w:pPr>
+      <w:r>
+        <w:t>2.15 Mind. 1 selbst programmiertes Java-Applet</w:t>
+      </w:r>
+    </w:p>
+    <w:p/>
+    <w:p>
+      <w:pPr>
+        <w:pStyle w:val="berschrift2"/>
+      </w:pPr>
+      <w:r>
+        <w:t>2.16 Unterstützung der Anfahrt mit Google-</w:t>
+      </w:r>
+      <w:proofErr w:type="spellStart"/>
+      <w:r>
+        <w:t>Maps</w:t>
+      </w:r>
+      <w:proofErr w:type="spellEnd"/>
+    </w:p>
+    <w:p/>
+    <w:p>
+      <w:pPr>
+        <w:pStyle w:val="berschrift2"/>
+      </w:pPr>
+      <w:r>
+        <w:t xml:space="preserve">2.17 </w:t>
+      </w:r>
+      <w:proofErr w:type="spellStart"/>
+      <w:r>
+        <w:t>Social</w:t>
+      </w:r>
+      <w:proofErr w:type="spellEnd"/>
+      <w:r>
+        <w:t xml:space="preserve"> Anbindung</w:t>
+      </w:r>
+    </w:p>
+    <w:p/>
+    <w:p>
+      <w:pPr>
+        <w:pStyle w:val="berschrift2"/>
+      </w:pPr>
+      <w:r>
+        <w:t>2.18 Exemplarisches Anpassen der Web-Anwendung an die Bedürfnisse eines mobilen Endgerätes</w:t>
+      </w:r>
+    </w:p>
+    <w:p/>
+    <w:p>
+      <w:pPr>
+        <w:pStyle w:val="berschrift1"/>
+      </w:pPr>
+      <w:r>
+        <w:t>3 Fazit</w:t>
+      </w:r>
     </w:p>
     <w:p/>
     <w:p/>

--- a/Doku_Steffen_Denis.docx
+++ b/Doku_Steffen_Denis.docx
@@ -786,7 +786,7 @@
           </w:tcPr>
           <w:p>
             <w:r>
-              <w:t>(Steffen)</w:t>
+              <w:t>Erledigt</w:t>
             </w:r>
           </w:p>
         </w:tc>
@@ -820,7 +820,10 @@
           </w:tcPr>
           <w:p>
             <w:r>
-              <w:t>Mind. 1 JavaBean (z.B. zum DB-Zugriff)</w:t>
+              <w:t xml:space="preserve">Mind. </w:t>
+            </w:r>
+            <w:r>
+              <w:t>1 JavaBean</w:t>
             </w:r>
           </w:p>
         </w:tc>
@@ -828,7 +831,11 @@
           <w:tcPr>
             <w:tcW w:w="1957" w:type="dxa"/>
           </w:tcPr>
-          <w:p/>
+          <w:p>
+            <w:r>
+              <w:t>Erledigt</w:t>
+            </w:r>
+          </w:p>
         </w:tc>
       </w:tr>
       <w:tr>
@@ -846,7 +853,11 @@
           <w:tcPr>
             <w:tcW w:w="1957" w:type="dxa"/>
           </w:tcPr>
-          <w:p/>
+          <w:p>
+            <w:r>
+              <w:t>(Steffen)</w:t>
+            </w:r>
+          </w:p>
         </w:tc>
       </w:tr>
       <w:tr>
@@ -902,8 +913,10 @@
           </w:tcPr>
           <w:p>
             <w:r>
-              <w:t>Erledigt</w:t>
-            </w:r>
+              <w:t>Erledigt (Denis)</w:t>
+            </w:r>
+            <w:bookmarkStart w:id="0" w:name="_GoBack"/>
+            <w:bookmarkEnd w:id="0"/>
           </w:p>
         </w:tc>
       </w:tr>
@@ -1196,34 +1209,7 @@
         <w:t>2.1 HTML 5 und CSS3 als Grundlage für die einzelnen Webseiten</w:t>
       </w:r>
     </w:p>
-    <w:p>
-      <w:r>
-        <w:t xml:space="preserve">HTML (Hypertext Markup Language) bildet die inhaltliche Grundlage von Webseiten. Es dient zur Darstellung von Inhalten, Texten </w:t>
-      </w:r>
-      <w:proofErr w:type="spellStart"/>
-      <w:r>
-        <w:t>u.ä.</w:t>
-      </w:r>
-      <w:proofErr w:type="spellEnd"/>
-      <w:r>
-        <w:t xml:space="preserve"> und zur semantischen Strukturierung eben dieser. Die Formatierung und Darstellung wird durch CSS (Cascading Style Sheet) übernommen.</w:t>
-      </w:r>
-    </w:p>
-    <w:p>
-      <w:r>
-        <w:t>Unsere Webseite basiert ebenfalls auf HTML Code, der durch PHP dynamisch in die Hauptseite geladen wird. Das CSS legt dabei Farben, Formen und Darstellungen fest. Die Hauptelemente der Webseite sind „</w:t>
-      </w:r>
-      <w:proofErr w:type="spellStart"/>
-      <w:r>
-        <w:t>Articles</w:t>
-      </w:r>
-      <w:proofErr w:type="spellEnd"/>
-      <w:r>
-        <w:t xml:space="preserve">“, die Text und eine Überschrift beinhalten. </w:t>
-      </w:r>
-      <w:bookmarkStart w:id="0" w:name="_GoBack"/>
-      <w:bookmarkEnd w:id="0"/>
-    </w:p>
+    <w:p/>
     <w:p>
       <w:pPr>
         <w:pStyle w:val="berschrift2"/>
@@ -1301,34 +1287,34 @@
         <w:pStyle w:val="berschrift2"/>
       </w:pPr>
       <w:r>
+        <w:t>2.10 An- und Abmeldung eines Benutzers mit einem gewissen Mehrwert für diesen</w:t>
+      </w:r>
+    </w:p>
+    <w:p/>
+    <w:p>
+      <w:pPr>
+        <w:pStyle w:val="berschrift2"/>
+      </w:pPr>
+      <w:r>
+        <w:t>2.11 Mind. 1 HTML-Formular mit einer sinnvollen Auswertung der Eingaben</w:t>
+      </w:r>
+    </w:p>
+    <w:p/>
+    <w:p>
+      <w:pPr>
+        <w:pStyle w:val="berschrift2"/>
+      </w:pPr>
+      <w:r>
+        <w:t>2.12 Mind. 1 Einsatz eines Cookies, das selbst gesetzt und gelesen wird</w:t>
+      </w:r>
+    </w:p>
+    <w:p/>
+    <w:p>
+      <w:pPr>
+        <w:pStyle w:val="berschrift2"/>
+      </w:pPr>
+      <w:r>
         <w:lastRenderedPageBreak/>
-        <w:t>2.10 An- und Abmeldung eines Benutzers mit einem gewissen Mehrwert für diesen</w:t>
-      </w:r>
-    </w:p>
-    <w:p/>
-    <w:p>
-      <w:pPr>
-        <w:pStyle w:val="berschrift2"/>
-      </w:pPr>
-      <w:r>
-        <w:t>2.11 Mind. 1 HTML-Formular mit einer sinnvollen Auswertung der Eingaben</w:t>
-      </w:r>
-    </w:p>
-    <w:p/>
-    <w:p>
-      <w:pPr>
-        <w:pStyle w:val="berschrift2"/>
-      </w:pPr>
-      <w:r>
-        <w:t>2.12 Mind. 1 Einsatz eines Cookies, das selbst gesetzt und gelesen wird</w:t>
-      </w:r>
-    </w:p>
-    <w:p/>
-    <w:p>
-      <w:pPr>
-        <w:pStyle w:val="berschrift2"/>
-      </w:pPr>
-      <w:r>
         <w:t>2.13 Mind. 1 sinnvolle JavaScript Funktionalität</w:t>
       </w:r>
     </w:p>

--- a/Doku_Steffen_Denis.docx
+++ b/Doku_Steffen_Denis.docx
@@ -786,7 +786,7 @@
           </w:tcPr>
           <w:p>
             <w:r>
-              <w:t>(Steffen)</w:t>
+              <w:t>Erledigt</w:t>
             </w:r>
           </w:p>
         </w:tc>
@@ -808,7 +808,7 @@
           </w:tcPr>
           <w:p>
             <w:r>
-              <w:t>(Steffen)</w:t>
+              <w:t>Erledigt</w:t>
             </w:r>
           </w:p>
         </w:tc>
@@ -828,7 +828,11 @@
           <w:tcPr>
             <w:tcW w:w="1957" w:type="dxa"/>
           </w:tcPr>
-          <w:p/>
+          <w:p>
+            <w:r>
+              <w:t>Erledigt</w:t>
+            </w:r>
+          </w:p>
         </w:tc>
       </w:tr>
       <w:tr>
@@ -846,7 +850,11 @@
           <w:tcPr>
             <w:tcW w:w="1957" w:type="dxa"/>
           </w:tcPr>
-          <w:p/>
+          <w:p>
+            <w:r>
+              <w:t>Erledigt</w:t>
+            </w:r>
+          </w:p>
         </w:tc>
       </w:tr>
       <w:tr>
@@ -900,7 +908,11 @@
           <w:tcPr>
             <w:tcW w:w="1957" w:type="dxa"/>
           </w:tcPr>
-          <w:p/>
+          <w:p>
+            <w:r>
+              <w:t>Erledigt</w:t>
+            </w:r>
+          </w:p>
         </w:tc>
       </w:tr>
       <w:tr>
@@ -920,7 +932,7 @@
           </w:tcPr>
           <w:p>
             <w:r>
-              <w:t>In Bearbeitung (Steffen)</w:t>
+              <w:t>Erledigt</w:t>
             </w:r>
           </w:p>
         </w:tc>
@@ -992,7 +1004,13 @@
           <w:tcPr>
             <w:tcW w:w="1957" w:type="dxa"/>
           </w:tcPr>
-          <w:p/>
+          <w:p>
+            <w:r>
+              <w:t>Erledigt</w:t>
+            </w:r>
+            <w:bookmarkStart w:id="0" w:name="_GoBack"/>
+            <w:bookmarkEnd w:id="0"/>
+          </w:p>
         </w:tc>
       </w:tr>
       <w:tr>
@@ -1207,10 +1225,7 @@
         <w:pStyle w:val="berschrift2"/>
       </w:pPr>
       <w:r>
-        <w:t>2.</w:t>
-      </w:r>
-      <w:r>
-        <w:t>3 Mind. 1 DB-Zugriff auf MySQL von PHP aus</w:t>
+        <w:t>2.3 Mind. 1 DB-Zugriff auf MySQL von PHP aus</w:t>
       </w:r>
     </w:p>
     <w:p/>
@@ -1237,10 +1252,7 @@
         <w:pStyle w:val="berschrift2"/>
       </w:pPr>
       <w:r>
-        <w:t>2.</w:t>
-      </w:r>
-      <w:r>
-        <w:t>6 Mind. 1 JavaBean (z.B. zum DB-Zugriff)</w:t>
+        <w:t>2.6 Mind. 1 JavaBean (z.B. zum DB-Zugriff)</w:t>
       </w:r>
     </w:p>
     <w:p/>
@@ -1249,10 +1261,7 @@
         <w:pStyle w:val="berschrift2"/>
       </w:pPr>
       <w:r>
-        <w:t>2.</w:t>
-      </w:r>
-      <w:r>
-        <w:t>7 Mind. 1 DB-Zugriff mit JDBC</w:t>
+        <w:t>2.7 Mind. 1 DB-Zugriff mit JDBC</w:t>
       </w:r>
     </w:p>
     <w:p/>
@@ -1261,10 +1270,7 @@
         <w:pStyle w:val="berschrift2"/>
       </w:pPr>
       <w:r>
-        <w:t>2.</w:t>
-      </w:r>
-      <w:r>
-        <w:t>8 Mind. 1 server-seitig erstellte, dynamische Grafik</w:t>
+        <w:t>2.8 Mind. 1 server-seitig erstellte, dynamische Grafik</w:t>
       </w:r>
     </w:p>
     <w:p/>
@@ -1273,10 +1279,7 @@
         <w:pStyle w:val="berschrift2"/>
       </w:pPr>
       <w:r>
-        <w:t>2.</w:t>
-      </w:r>
-      <w:r>
-        <w:t>9 Mind. 1 client-seitig erstellte oder bearbeitete Grafik</w:t>
+        <w:t>2.9 Mind. 1 client-seitig erstellte oder bearbeitete Grafik</w:t>
       </w:r>
     </w:p>
     <w:p/>
@@ -1382,8 +1385,6 @@
       <w:r>
         <w:t>3 Fazit</w:t>
       </w:r>
-      <w:bookmarkStart w:id="0" w:name="_GoBack"/>
-      <w:bookmarkEnd w:id="0"/>
     </w:p>
     <w:p/>
     <w:p/>

--- a/Doku_Steffen_Denis.docx
+++ b/Doku_Steffen_Denis.docx
@@ -460,17 +460,8 @@
           <w:szCs w:val="24"/>
         </w:rPr>
         <w:tab/>
-        <w:t xml:space="preserve">Denis </w:t>
-      </w:r>
-      <w:proofErr w:type="spellStart"/>
-      <w:r>
-        <w:rPr>
-          <w:rFonts w:cs="Arial"/>
-          <w:szCs w:val="24"/>
-        </w:rPr>
-        <w:t>Maag</w:t>
-      </w:r>
-      <w:proofErr w:type="spellEnd"/>
+        <w:t>Denis Maag</w:t>
+      </w:r>
     </w:p>
     <w:p>
       <w:pPr>
@@ -900,7 +891,11 @@
           <w:tcPr>
             <w:tcW w:w="1957" w:type="dxa"/>
           </w:tcPr>
-          <w:p/>
+          <w:p>
+            <w:r>
+              <w:t>Erledigt</w:t>
+            </w:r>
+          </w:p>
         </w:tc>
       </w:tr>
       <w:tr>
@@ -920,7 +915,7 @@
           </w:tcPr>
           <w:p>
             <w:r>
-              <w:t>In Bearbeitung (Steffen)</w:t>
+              <w:t>Erledigt</w:t>
             </w:r>
           </w:p>
         </w:tc>
@@ -968,6 +963,8 @@
             </w:r>
           </w:p>
         </w:tc>
+        <w:bookmarkStart w:id="0" w:name="_GoBack"/>
+        <w:bookmarkEnd w:id="0"/>
       </w:tr>
       <w:tr>
         <w:tc>
@@ -992,7 +989,11 @@
           <w:tcPr>
             <w:tcW w:w="1957" w:type="dxa"/>
           </w:tcPr>
-          <w:p/>
+          <w:p>
+            <w:r>
+              <w:t>Erledigt</w:t>
+            </w:r>
+          </w:p>
         </w:tc>
       </w:tr>
       <w:tr>
@@ -1207,10 +1208,7 @@
         <w:pStyle w:val="berschrift2"/>
       </w:pPr>
       <w:r>
-        <w:t>2.</w:t>
-      </w:r>
-      <w:r>
-        <w:t>3 Mind. 1 DB-Zugriff auf MySQL von PHP aus</w:t>
+        <w:t>2.3 Mind. 1 DB-Zugriff auf MySQL von PHP aus</w:t>
       </w:r>
     </w:p>
     <w:p/>
@@ -1237,10 +1235,7 @@
         <w:pStyle w:val="berschrift2"/>
       </w:pPr>
       <w:r>
-        <w:t>2.</w:t>
-      </w:r>
-      <w:r>
-        <w:t>6 Mind. 1 JavaBean (z.B. zum DB-Zugriff)</w:t>
+        <w:t>2.6 Mind. 1 JavaBean (z.B. zum DB-Zugriff)</w:t>
       </w:r>
     </w:p>
     <w:p/>
@@ -1249,10 +1244,7 @@
         <w:pStyle w:val="berschrift2"/>
       </w:pPr>
       <w:r>
-        <w:t>2.</w:t>
-      </w:r>
-      <w:r>
-        <w:t>7 Mind. 1 DB-Zugriff mit JDBC</w:t>
+        <w:t>2.7 Mind. 1 DB-Zugriff mit JDBC</w:t>
       </w:r>
     </w:p>
     <w:p/>
@@ -1261,10 +1253,7 @@
         <w:pStyle w:val="berschrift2"/>
       </w:pPr>
       <w:r>
-        <w:t>2.</w:t>
-      </w:r>
-      <w:r>
-        <w:t>8 Mind. 1 server-seitig erstellte, dynamische Grafik</w:t>
+        <w:t>2.8 Mind. 1 server-seitig erstellte, dynamische Grafik</w:t>
       </w:r>
     </w:p>
     <w:p/>
@@ -1273,10 +1262,7 @@
         <w:pStyle w:val="berschrift2"/>
       </w:pPr>
       <w:r>
-        <w:t>2.</w:t>
-      </w:r>
-      <w:r>
-        <w:t>9 Mind. 1 client-seitig erstellte oder bearbeitete Grafik</w:t>
+        <w:t>2.9 Mind. 1 client-seitig erstellte oder bearbeitete Grafik</w:t>
       </w:r>
     </w:p>
     <w:p/>
@@ -1382,8 +1368,6 @@
       <w:r>
         <w:t>3 Fazit</w:t>
       </w:r>
-      <w:bookmarkStart w:id="0" w:name="_GoBack"/>
-      <w:bookmarkEnd w:id="0"/>
     </w:p>
     <w:p/>
     <w:p/>

--- a/Doku_Steffen_Denis.docx
+++ b/Doku_Steffen_Denis.docx
@@ -1008,8 +1008,6 @@
             <w:r>
               <w:t>Erledigt</w:t>
             </w:r>
-            <w:bookmarkStart w:id="0" w:name="_GoBack"/>
-            <w:bookmarkEnd w:id="0"/>
           </w:p>
         </w:tc>
       </w:tr>
@@ -1210,10 +1208,297 @@
         <w:t>2.1 HTML 5 und CSS3 als Grundlage für die einzelnen Webseiten</w:t>
       </w:r>
     </w:p>
+    <w:p>
+      <w:r>
+        <w:t>HTML (Hypertext Markup Language) dient zur Strukturierung von Inhalten, wie Text und Bildern, im Internet. Die Formatierung des Textes erledigt das CSS (Cascading Style Sheet). Im folgenden Beispiel ist der HTML Code der Startseite auszugsweise abgebildet. Die sichtbaren Kästen werden durch sogenannte „</w:t>
+      </w:r>
+      <w:proofErr w:type="spellStart"/>
+      <w:r>
+        <w:t>Articles</w:t>
+      </w:r>
+      <w:proofErr w:type="spellEnd"/>
+      <w:r>
+        <w:t>“ konstruiert, die mit verschiedenen „</w:t>
+      </w:r>
+      <w:proofErr w:type="spellStart"/>
+      <w:r>
+        <w:t>Divs</w:t>
+      </w:r>
+      <w:proofErr w:type="spellEnd"/>
+      <w:r>
+        <w:t xml:space="preserve">“ beispielsweise Überschrift und Text voneinander abgrenzen. Jedes Element wird durch einen Tag (&lt;&gt;) geöffnet und einen Tag mit einem </w:t>
+      </w:r>
+      <w:proofErr w:type="spellStart"/>
+      <w:r>
+        <w:t>Slash</w:t>
+      </w:r>
+      <w:proofErr w:type="spellEnd"/>
+      <w:r>
+        <w:t xml:space="preserve"> (&lt;/&gt;) wieder geschlossen. So entsteht eine Baumstruktur, die vom Browser ausgewertet wird. </w:t>
+      </w:r>
+    </w:p>
     <w:p/>
     <w:p>
+      <w:r>
+        <w:rPr>
+          <w:noProof/>
+          <w:lang w:eastAsia="de-DE"/>
+        </w:rPr>
+        <w:drawing>
+          <wp:inline distT="0" distB="0" distL="0" distR="0" wp14:anchorId="4FCE7327" wp14:editId="0E1452D1">
+            <wp:extent cx="5760720" cy="1520190"/>
+            <wp:effectExtent l="0" t="0" r="0" b="3810"/>
+            <wp:docPr id="1" name="Grafik 1"/>
+            <wp:cNvGraphicFramePr>
+              <a:graphicFrameLocks xmlns:a="http://schemas.openxmlformats.org/drawingml/2006/main" noChangeAspect="1"/>
+            </wp:cNvGraphicFramePr>
+            <a:graphic xmlns:a="http://schemas.openxmlformats.org/drawingml/2006/main">
+              <a:graphicData uri="http://schemas.openxmlformats.org/drawingml/2006/picture">
+                <pic:pic xmlns:pic="http://schemas.openxmlformats.org/drawingml/2006/picture">
+                  <pic:nvPicPr>
+                    <pic:cNvPr id="1" name=""/>
+                    <pic:cNvPicPr/>
+                  </pic:nvPicPr>
+                  <pic:blipFill>
+                    <a:blip r:embed="rId6"/>
+                    <a:stretch>
+                      <a:fillRect/>
+                    </a:stretch>
+                  </pic:blipFill>
+                  <pic:spPr>
+                    <a:xfrm>
+                      <a:off x="0" y="0"/>
+                      <a:ext cx="5760720" cy="1520190"/>
+                    </a:xfrm>
+                    <a:prstGeom prst="rect">
+                      <a:avLst/>
+                    </a:prstGeom>
+                  </pic:spPr>
+                </pic:pic>
+              </a:graphicData>
+            </a:graphic>
+          </wp:inline>
+        </w:drawing>
+      </w:r>
+    </w:p>
+    <w:p>
+      <w:pPr>
+        <w:jc w:val="center"/>
+        <w:rPr>
+          <w:sz w:val="20"/>
+          <w:szCs w:val="20"/>
+        </w:rPr>
+      </w:pPr>
+      <w:r>
+        <w:rPr>
+          <w:sz w:val="20"/>
+          <w:szCs w:val="20"/>
+        </w:rPr>
+        <w:t>Abb.1: HTML Code</w:t>
+      </w:r>
+    </w:p>
+    <w:p>
+      <w:r>
+        <w:t xml:space="preserve">Wie in der Grafik zu sehen ist hat der </w:t>
+      </w:r>
+      <w:proofErr w:type="spellStart"/>
+      <w:r>
+        <w:t>Article</w:t>
+      </w:r>
+      <w:proofErr w:type="spellEnd"/>
+      <w:r>
+        <w:t xml:space="preserve"> die Klasse „</w:t>
+      </w:r>
+      <w:proofErr w:type="spellStart"/>
+      <w:r>
+        <w:t>post</w:t>
+      </w:r>
+      <w:proofErr w:type="spellEnd"/>
+      <w:r>
+        <w:t>“ und die Überschrift h1 die Klasse „post-title“. Klassen werden im CSS durch einen Punkt (.) angezeigt, während IDs mit einem Hashtag (#) verdeutlicht werden. Im CSS Auszug unten ist sehr gut zu sehen, dass die Überschrift eine Schriftgröße von 28px erhält und groß geschrieben wird (</w:t>
+      </w:r>
+      <w:proofErr w:type="spellStart"/>
+      <w:r>
+        <w:t>font</w:t>
+      </w:r>
+      <w:proofErr w:type="spellEnd"/>
+      <w:r>
+        <w:t>-size: 28px und text-</w:t>
+      </w:r>
+      <w:proofErr w:type="spellStart"/>
+      <w:r>
+        <w:t>transform</w:t>
+      </w:r>
+      <w:proofErr w:type="spellEnd"/>
+      <w:r>
+        <w:t xml:space="preserve">: </w:t>
+      </w:r>
+      <w:proofErr w:type="spellStart"/>
+      <w:r>
+        <w:t>capitalize</w:t>
+      </w:r>
+      <w:proofErr w:type="spellEnd"/>
+      <w:r>
+        <w:t>).</w:t>
+      </w:r>
+    </w:p>
+    <w:p/>
+    <w:p>
+      <w:r>
+        <w:t>Unsere Webseite baut vollständig auf einer Kombination aus HTML und CSS auf und erhält somit ein einheitliches Erscheinungsbild, da gleiche Elemente dank des CSS gleich dargestellt werden. In Abbildung 3 ist das Bild des Anwenders dargestellt.</w:t>
+      </w:r>
+    </w:p>
+    <w:p>
       <w:pPr>
         <w:pStyle w:val="berschrift2"/>
+        <w:rPr>
+          <w:noProof/>
+          <w:lang w:eastAsia="de-DE"/>
+        </w:rPr>
+      </w:pPr>
+    </w:p>
+    <w:p>
+      <w:pPr>
+        <w:pStyle w:val="berschrift2"/>
+      </w:pPr>
+      <w:r>
+        <w:rPr>
+          <w:noProof/>
+          <w:lang w:eastAsia="de-DE"/>
+        </w:rPr>
+        <w:drawing>
+          <wp:inline distT="0" distB="0" distL="0" distR="0" wp14:anchorId="36F2BD8A" wp14:editId="3DDBDC67">
+            <wp:extent cx="2956956" cy="2683034"/>
+            <wp:effectExtent l="0" t="0" r="0" b="3175"/>
+            <wp:docPr id="3" name="Grafik 3"/>
+            <wp:cNvGraphicFramePr>
+              <a:graphicFrameLocks xmlns:a="http://schemas.openxmlformats.org/drawingml/2006/main" noChangeAspect="1"/>
+            </wp:cNvGraphicFramePr>
+            <a:graphic xmlns:a="http://schemas.openxmlformats.org/drawingml/2006/main">
+              <a:graphicData uri="http://schemas.openxmlformats.org/drawingml/2006/picture">
+                <pic:pic xmlns:pic="http://schemas.openxmlformats.org/drawingml/2006/picture">
+                  <pic:nvPicPr>
+                    <pic:cNvPr id="1" name=""/>
+                    <pic:cNvPicPr/>
+                  </pic:nvPicPr>
+                  <pic:blipFill>
+                    <a:blip r:embed="rId7"/>
+                    <a:stretch>
+                      <a:fillRect/>
+                    </a:stretch>
+                  </pic:blipFill>
+                  <pic:spPr>
+                    <a:xfrm>
+                      <a:off x="0" y="0"/>
+                      <a:ext cx="2961560" cy="2687211"/>
+                    </a:xfrm>
+                    <a:prstGeom prst="rect">
+                      <a:avLst/>
+                    </a:prstGeom>
+                  </pic:spPr>
+                </pic:pic>
+              </a:graphicData>
+            </a:graphic>
+          </wp:inline>
+        </w:drawing>
+      </w:r>
+    </w:p>
+    <w:p>
+      <w:pPr>
+        <w:jc w:val="center"/>
+        <w:rPr>
+          <w:sz w:val="20"/>
+          <w:szCs w:val="20"/>
+        </w:rPr>
+      </w:pPr>
+      <w:r>
+        <w:rPr>
+          <w:sz w:val="20"/>
+          <w:szCs w:val="20"/>
+        </w:rPr>
+        <w:t>Abb.2: CSS</w:t>
+      </w:r>
+      <w:r>
+        <w:rPr>
+          <w:sz w:val="20"/>
+          <w:szCs w:val="20"/>
+        </w:rPr>
+        <w:t xml:space="preserve"> Code</w:t>
+      </w:r>
+    </w:p>
+    <w:p>
+      <w:r>
+        <w:rPr>
+          <w:noProof/>
+          <w:lang w:eastAsia="de-DE"/>
+        </w:rPr>
+        <w:drawing>
+          <wp:inline distT="0" distB="0" distL="0" distR="0" wp14:anchorId="589F8036" wp14:editId="1AB33CE6">
+            <wp:extent cx="5760720" cy="2161540"/>
+            <wp:effectExtent l="0" t="0" r="0" b="0"/>
+            <wp:docPr id="5" name="Grafik 5"/>
+            <wp:cNvGraphicFramePr>
+              <a:graphicFrameLocks xmlns:a="http://schemas.openxmlformats.org/drawingml/2006/main" noChangeAspect="1"/>
+            </wp:cNvGraphicFramePr>
+            <a:graphic xmlns:a="http://schemas.openxmlformats.org/drawingml/2006/main">
+              <a:graphicData uri="http://schemas.openxmlformats.org/drawingml/2006/picture">
+                <pic:pic xmlns:pic="http://schemas.openxmlformats.org/drawingml/2006/picture">
+                  <pic:nvPicPr>
+                    <pic:cNvPr id="1" name=""/>
+                    <pic:cNvPicPr/>
+                  </pic:nvPicPr>
+                  <pic:blipFill>
+                    <a:blip r:embed="rId8"/>
+                    <a:stretch>
+                      <a:fillRect/>
+                    </a:stretch>
+                  </pic:blipFill>
+                  <pic:spPr>
+                    <a:xfrm>
+                      <a:off x="0" y="0"/>
+                      <a:ext cx="5760720" cy="2161540"/>
+                    </a:xfrm>
+                    <a:prstGeom prst="rect">
+                      <a:avLst/>
+                    </a:prstGeom>
+                  </pic:spPr>
+                </pic:pic>
+              </a:graphicData>
+            </a:graphic>
+          </wp:inline>
+        </w:drawing>
+      </w:r>
+    </w:p>
+    <w:p>
+      <w:pPr>
+        <w:jc w:val="center"/>
+        <w:rPr>
+          <w:sz w:val="20"/>
+          <w:szCs w:val="20"/>
+        </w:rPr>
+      </w:pPr>
+      <w:r>
+        <w:rPr>
+          <w:sz w:val="20"/>
+          <w:szCs w:val="20"/>
+        </w:rPr>
+        <w:t>Abb.3: Startseite</w:t>
+      </w:r>
+    </w:p>
+    <w:p>
+      <w:pPr>
+        <w:jc w:val="center"/>
+        <w:rPr>
+          <w:sz w:val="20"/>
+          <w:szCs w:val="20"/>
+        </w:rPr>
+      </w:pPr>
+      <w:bookmarkStart w:id="0" w:name="_GoBack"/>
+      <w:bookmarkEnd w:id="0"/>
+    </w:p>
+    <w:p>
+      <w:pPr>
+        <w:pStyle w:val="berschrift2"/>
       </w:pPr>
       <w:r>
         <w:t>2.2 Mind. 1 PHP-Seite mit mind. 1 sinnvollen PHP-Funktionalität</w:t>
@@ -1261,6 +1546,7 @@
         <w:pStyle w:val="berschrift2"/>
       </w:pPr>
       <w:r>
+        <w:lastRenderedPageBreak/>
         <w:t>2.7 Mind. 1 DB-Zugriff mit JDBC</w:t>
       </w:r>
     </w:p>
@@ -1315,7 +1601,6 @@
         <w:pStyle w:val="berschrift2"/>
       </w:pPr>
       <w:r>
-        <w:lastRenderedPageBreak/>
         <w:t>2.13 Mind. 1 sinnvolle JavaScript Funktionalität</w:t>
       </w:r>
     </w:p>

--- a/Doku_Steffen_Denis.docx
+++ b/Doku_Steffen_Denis.docx
@@ -460,8 +460,17 @@
           <w:szCs w:val="24"/>
         </w:rPr>
         <w:tab/>
-        <w:t>Denis Maag</w:t>
-      </w:r>
+        <w:t xml:space="preserve">Denis </w:t>
+      </w:r>
+      <w:proofErr w:type="spellStart"/>
+      <w:r>
+        <w:rPr>
+          <w:rFonts w:cs="Arial"/>
+          <w:szCs w:val="24"/>
+        </w:rPr>
+        <w:t>Maag</w:t>
+      </w:r>
+      <w:proofErr w:type="spellEnd"/>
     </w:p>
     <w:p>
       <w:pPr>
@@ -777,7 +786,7 @@
           </w:tcPr>
           <w:p>
             <w:r>
-              <w:t>(Steffen)</w:t>
+              <w:t>Erledigt</w:t>
             </w:r>
           </w:p>
         </w:tc>
@@ -799,7 +808,7 @@
           </w:tcPr>
           <w:p>
             <w:r>
-              <w:t>(Steffen)</w:t>
+              <w:t>Erledigt</w:t>
             </w:r>
           </w:p>
         </w:tc>
@@ -811,7 +820,10 @@
           </w:tcPr>
           <w:p>
             <w:r>
-              <w:t>Mind. 1 JavaBean (z.B. zum DB-Zugriff)</w:t>
+              <w:t xml:space="preserve">Mind. </w:t>
+            </w:r>
+            <w:r>
+              <w:t>1 JavaBean</w:t>
             </w:r>
           </w:p>
         </w:tc>
@@ -819,7 +831,11 @@
           <w:tcPr>
             <w:tcW w:w="1957" w:type="dxa"/>
           </w:tcPr>
-          <w:p/>
+          <w:p>
+            <w:r>
+              <w:t>Erledigt</w:t>
+            </w:r>
+          </w:p>
         </w:tc>
       </w:tr>
       <w:tr>
@@ -837,7 +853,11 @@
           <w:tcPr>
             <w:tcW w:w="1957" w:type="dxa"/>
           </w:tcPr>
-          <w:p/>
+          <w:p>
+            <w:r>
+              <w:t>Erledigt</w:t>
+            </w:r>
+          </w:p>
         </w:tc>
       </w:tr>
       <w:tr>
@@ -873,7 +893,11 @@
           <w:tcPr>
             <w:tcW w:w="1957" w:type="dxa"/>
           </w:tcPr>
-          <w:p/>
+          <w:p>
+            <w:r>
+              <w:t>Erledigt</w:t>
+            </w:r>
+          </w:p>
         </w:tc>
       </w:tr>
       <w:tr>
@@ -963,8 +987,6 @@
             </w:r>
           </w:p>
         </w:tc>
-        <w:bookmarkStart w:id="0" w:name="_GoBack"/>
-        <w:bookmarkEnd w:id="0"/>
       </w:tr>
       <w:tr>
         <w:tc>
@@ -1193,15 +1215,399 @@
         <w:t>2.1 HTML 5 und CSS3 als Grundlage für die einzelnen Webseiten</w:t>
       </w:r>
     </w:p>
+    <w:p>
+      <w:r>
+        <w:t>HTML (Hypertext Markup Language) dient zur Strukturierung von Inhalten, wie Text und Bildern, im Internet. Die Formatierung des Textes erledigt das CSS (Cascading Style Sheet). Im folgenden Beispiel ist der HTML Code der Startseite auszugsweise abgebildet. Die sichtbaren Kästen werden durch sogenannte „</w:t>
+      </w:r>
+      <w:proofErr w:type="spellStart"/>
+      <w:r>
+        <w:t>Articles</w:t>
+      </w:r>
+      <w:proofErr w:type="spellEnd"/>
+      <w:r>
+        <w:t>“ konstruiert, die mit verschiedenen „</w:t>
+      </w:r>
+      <w:proofErr w:type="spellStart"/>
+      <w:r>
+        <w:t>Divs</w:t>
+      </w:r>
+      <w:proofErr w:type="spellEnd"/>
+      <w:r>
+        <w:t xml:space="preserve">“ beispielsweise Überschrift und Text voneinander abgrenzen. Jedes Element wird durch einen Tag (&lt;&gt;) geöffnet und einen Tag mit einem </w:t>
+      </w:r>
+      <w:proofErr w:type="spellStart"/>
+      <w:r>
+        <w:t>Slash</w:t>
+      </w:r>
+      <w:proofErr w:type="spellEnd"/>
+      <w:r>
+        <w:t xml:space="preserve"> (&lt;/&gt;) wieder geschlossen. So entsteht eine Baumstruktur, die vom Browser ausgewertet wird. </w:t>
+      </w:r>
+    </w:p>
     <w:p/>
     <w:p>
+      <w:r>
+        <w:rPr>
+          <w:noProof/>
+          <w:lang w:eastAsia="de-DE"/>
+        </w:rPr>
+        <w:drawing>
+          <wp:inline distT="0" distB="0" distL="0" distR="0" wp14:anchorId="4FCE7327" wp14:editId="0E1452D1">
+            <wp:extent cx="5760720" cy="1520190"/>
+            <wp:effectExtent l="0" t="0" r="0" b="3810"/>
+            <wp:docPr id="1" name="Grafik 1"/>
+            <wp:cNvGraphicFramePr>
+              <a:graphicFrameLocks xmlns:a="http://schemas.openxmlformats.org/drawingml/2006/main" noChangeAspect="1"/>
+            </wp:cNvGraphicFramePr>
+            <a:graphic xmlns:a="http://schemas.openxmlformats.org/drawingml/2006/main">
+              <a:graphicData uri="http://schemas.openxmlformats.org/drawingml/2006/picture">
+                <pic:pic xmlns:pic="http://schemas.openxmlformats.org/drawingml/2006/picture">
+                  <pic:nvPicPr>
+                    <pic:cNvPr id="1" name=""/>
+                    <pic:cNvPicPr/>
+                  </pic:nvPicPr>
+                  <pic:blipFill>
+                    <a:blip r:embed="rId6"/>
+                    <a:stretch>
+                      <a:fillRect/>
+                    </a:stretch>
+                  </pic:blipFill>
+                  <pic:spPr>
+                    <a:xfrm>
+                      <a:off x="0" y="0"/>
+                      <a:ext cx="5760720" cy="1520190"/>
+                    </a:xfrm>
+                    <a:prstGeom prst="rect">
+                      <a:avLst/>
+                    </a:prstGeom>
+                  </pic:spPr>
+                </pic:pic>
+              </a:graphicData>
+            </a:graphic>
+          </wp:inline>
+        </w:drawing>
+      </w:r>
+    </w:p>
+    <w:p>
+      <w:pPr>
+        <w:jc w:val="center"/>
+        <w:rPr>
+          <w:sz w:val="20"/>
+          <w:szCs w:val="20"/>
+        </w:rPr>
+      </w:pPr>
+      <w:r>
+        <w:rPr>
+          <w:sz w:val="20"/>
+          <w:szCs w:val="20"/>
+        </w:rPr>
+        <w:t>Abb.1: HTML Code</w:t>
+      </w:r>
+    </w:p>
+    <w:p>
+      <w:r>
+        <w:t xml:space="preserve">Wie in der Grafik zu sehen ist hat der </w:t>
+      </w:r>
+      <w:proofErr w:type="spellStart"/>
+      <w:r>
+        <w:t>Article</w:t>
+      </w:r>
+      <w:proofErr w:type="spellEnd"/>
+      <w:r>
+        <w:t xml:space="preserve"> die Klasse „</w:t>
+      </w:r>
+      <w:proofErr w:type="spellStart"/>
+      <w:r>
+        <w:t>post</w:t>
+      </w:r>
+      <w:proofErr w:type="spellEnd"/>
+      <w:r>
+        <w:t>“ und die Überschrift h1 die Klasse „post-title“. Klassen werden im CSS durch einen Punkt (.) angezeigt, während IDs mit einem Hashtag (#) verdeutlicht werden. Im CSS Auszug unten ist sehr gut zu sehen, dass die Überschrift eine Schriftgröße von 28px erhält und groß geschrieben wird (</w:t>
+      </w:r>
+      <w:proofErr w:type="spellStart"/>
+      <w:r>
+        <w:t>font</w:t>
+      </w:r>
+      <w:proofErr w:type="spellEnd"/>
+      <w:r>
+        <w:t>-size: 28px und text-</w:t>
+      </w:r>
+      <w:proofErr w:type="spellStart"/>
+      <w:r>
+        <w:t>transform</w:t>
+      </w:r>
+      <w:proofErr w:type="spellEnd"/>
+      <w:r>
+        <w:t xml:space="preserve">: </w:t>
+      </w:r>
+      <w:proofErr w:type="spellStart"/>
+      <w:r>
+        <w:t>capitalize</w:t>
+      </w:r>
+      <w:proofErr w:type="spellEnd"/>
+      <w:r>
+        <w:t>).</w:t>
+      </w:r>
+    </w:p>
+    <w:p/>
+    <w:p>
+      <w:r>
+        <w:t>Unsere Webseite baut vollständig auf einer Kombination aus HTML und CSS auf und erhält somit ein einheitliches Erscheinungsbild, da gleiche Elemente dank des CSS gleich dargestellt werden. In Abbildung 3 ist das Bild des Anwenders dargestellt.</w:t>
+      </w:r>
+    </w:p>
+    <w:p>
       <w:pPr>
         <w:pStyle w:val="berschrift2"/>
+        <w:rPr>
+          <w:noProof/>
+          <w:lang w:eastAsia="de-DE"/>
+        </w:rPr>
+      </w:pPr>
+    </w:p>
+    <w:p>
+      <w:pPr>
+        <w:pStyle w:val="berschrift2"/>
+      </w:pPr>
+      <w:r>
+        <w:rPr>
+          <w:noProof/>
+          <w:lang w:eastAsia="de-DE"/>
+        </w:rPr>
+        <w:drawing>
+          <wp:inline distT="0" distB="0" distL="0" distR="0" wp14:anchorId="36F2BD8A" wp14:editId="3DDBDC67">
+            <wp:extent cx="2956956" cy="2683034"/>
+            <wp:effectExtent l="0" t="0" r="0" b="3175"/>
+            <wp:docPr id="3" name="Grafik 3"/>
+            <wp:cNvGraphicFramePr>
+              <a:graphicFrameLocks xmlns:a="http://schemas.openxmlformats.org/drawingml/2006/main" noChangeAspect="1"/>
+            </wp:cNvGraphicFramePr>
+            <a:graphic xmlns:a="http://schemas.openxmlformats.org/drawingml/2006/main">
+              <a:graphicData uri="http://schemas.openxmlformats.org/drawingml/2006/picture">
+                <pic:pic xmlns:pic="http://schemas.openxmlformats.org/drawingml/2006/picture">
+                  <pic:nvPicPr>
+                    <pic:cNvPr id="1" name=""/>
+                    <pic:cNvPicPr/>
+                  </pic:nvPicPr>
+                  <pic:blipFill>
+                    <a:blip r:embed="rId7"/>
+                    <a:stretch>
+                      <a:fillRect/>
+                    </a:stretch>
+                  </pic:blipFill>
+                  <pic:spPr>
+                    <a:xfrm>
+                      <a:off x="0" y="0"/>
+                      <a:ext cx="2961560" cy="2687211"/>
+                    </a:xfrm>
+                    <a:prstGeom prst="rect">
+                      <a:avLst/>
+                    </a:prstGeom>
+                  </pic:spPr>
+                </pic:pic>
+              </a:graphicData>
+            </a:graphic>
+          </wp:inline>
+        </w:drawing>
+      </w:r>
+    </w:p>
+    <w:p>
+      <w:pPr>
+        <w:jc w:val="center"/>
+        <w:rPr>
+          <w:sz w:val="20"/>
+          <w:szCs w:val="20"/>
+        </w:rPr>
+      </w:pPr>
+      <w:r>
+        <w:rPr>
+          <w:sz w:val="20"/>
+          <w:szCs w:val="20"/>
+        </w:rPr>
+        <w:t>Abb.2: CSS</w:t>
+      </w:r>
+      <w:r>
+        <w:rPr>
+          <w:sz w:val="20"/>
+          <w:szCs w:val="20"/>
+        </w:rPr>
+        <w:t xml:space="preserve"> Code</w:t>
+      </w:r>
+    </w:p>
+    <w:p>
+      <w:r>
+        <w:rPr>
+          <w:noProof/>
+          <w:lang w:eastAsia="de-DE"/>
+        </w:rPr>
+        <w:drawing>
+          <wp:inline distT="0" distB="0" distL="0" distR="0" wp14:anchorId="589F8036" wp14:editId="1AB33CE6">
+            <wp:extent cx="5760720" cy="2161540"/>
+            <wp:effectExtent l="0" t="0" r="0" b="0"/>
+            <wp:docPr id="5" name="Grafik 5"/>
+            <wp:cNvGraphicFramePr>
+              <a:graphicFrameLocks xmlns:a="http://schemas.openxmlformats.org/drawingml/2006/main" noChangeAspect="1"/>
+            </wp:cNvGraphicFramePr>
+            <a:graphic xmlns:a="http://schemas.openxmlformats.org/drawingml/2006/main">
+              <a:graphicData uri="http://schemas.openxmlformats.org/drawingml/2006/picture">
+                <pic:pic xmlns:pic="http://schemas.openxmlformats.org/drawingml/2006/picture">
+                  <pic:nvPicPr>
+                    <pic:cNvPr id="1" name=""/>
+                    <pic:cNvPicPr/>
+                  </pic:nvPicPr>
+                  <pic:blipFill>
+                    <a:blip r:embed="rId8"/>
+                    <a:stretch>
+                      <a:fillRect/>
+                    </a:stretch>
+                  </pic:blipFill>
+                  <pic:spPr>
+                    <a:xfrm>
+                      <a:off x="0" y="0"/>
+                      <a:ext cx="5760720" cy="2161540"/>
+                    </a:xfrm>
+                    <a:prstGeom prst="rect">
+                      <a:avLst/>
+                    </a:prstGeom>
+                  </pic:spPr>
+                </pic:pic>
+              </a:graphicData>
+            </a:graphic>
+          </wp:inline>
+        </w:drawing>
+      </w:r>
+    </w:p>
+    <w:p>
+      <w:pPr>
+        <w:jc w:val="center"/>
+        <w:rPr>
+          <w:sz w:val="20"/>
+          <w:szCs w:val="20"/>
+        </w:rPr>
+      </w:pPr>
+      <w:r>
+        <w:rPr>
+          <w:sz w:val="20"/>
+          <w:szCs w:val="20"/>
+        </w:rPr>
+        <w:t>Abb.3: Startseite</w:t>
+      </w:r>
+    </w:p>
+    <w:p>
+      <w:pPr>
+        <w:jc w:val="center"/>
+        <w:rPr>
+          <w:sz w:val="20"/>
+          <w:szCs w:val="20"/>
+        </w:rPr>
+      </w:pPr>
+    </w:p>
+    <w:p>
+      <w:pPr>
+        <w:pStyle w:val="berschrift2"/>
       </w:pPr>
       <w:r>
         <w:t>2.2 Mind. 1 PHP-Seite mit mind. 1 sinnvollen PHP-Funktionalität</w:t>
       </w:r>
     </w:p>
+    <w:p>
+      <w:r>
+        <w:t xml:space="preserve">PHP dient zur Erstellung von dynamischen Webseiten und Web-Anwendungen. In unserem Projekt nutzen wir PHP um die Inhalte der Unterseiten in unsere </w:t>
+      </w:r>
+      <w:proofErr w:type="spellStart"/>
+      <w:r>
+        <w:t>start.php</w:t>
+      </w:r>
+      <w:proofErr w:type="spellEnd"/>
+      <w:r>
+        <w:t xml:space="preserve"> dynamisch zu laden, damit das Hintergrundbild und ähnliches nicht stets neu heruntergeladen werden müssen. Hierzu wird dem PHP Code über den Browser Link ein Schlagwort übergeben, dass er einer weiteren Datei zuordnet und den Inhalt dieser lädt. Dies ist in Abbildung 4 zu sehen.</w:t>
+      </w:r>
+    </w:p>
+    <w:p>
+      <w:r>
+        <w:rPr>
+          <w:noProof/>
+          <w:lang w:eastAsia="de-DE"/>
+        </w:rPr>
+        <w:lastRenderedPageBreak/>
+        <w:drawing>
+          <wp:inline distT="0" distB="0" distL="0" distR="0" wp14:anchorId="1564D624" wp14:editId="2EBA3318">
+            <wp:extent cx="5267325" cy="3952875"/>
+            <wp:effectExtent l="0" t="0" r="9525" b="9525"/>
+            <wp:docPr id="6" name="Grafik 6"/>
+            <wp:cNvGraphicFramePr>
+              <a:graphicFrameLocks xmlns:a="http://schemas.openxmlformats.org/drawingml/2006/main" noChangeAspect="1"/>
+            </wp:cNvGraphicFramePr>
+            <a:graphic xmlns:a="http://schemas.openxmlformats.org/drawingml/2006/main">
+              <a:graphicData uri="http://schemas.openxmlformats.org/drawingml/2006/picture">
+                <pic:pic xmlns:pic="http://schemas.openxmlformats.org/drawingml/2006/picture">
+                  <pic:nvPicPr>
+                    <pic:cNvPr id="1" name=""/>
+                    <pic:cNvPicPr/>
+                  </pic:nvPicPr>
+                  <pic:blipFill>
+                    <a:blip r:embed="rId9"/>
+                    <a:stretch>
+                      <a:fillRect/>
+                    </a:stretch>
+                  </pic:blipFill>
+                  <pic:spPr>
+                    <a:xfrm>
+                      <a:off x="0" y="0"/>
+                      <a:ext cx="5267325" cy="3952875"/>
+                    </a:xfrm>
+                    <a:prstGeom prst="rect">
+                      <a:avLst/>
+                    </a:prstGeom>
+                  </pic:spPr>
+                </pic:pic>
+              </a:graphicData>
+            </a:graphic>
+          </wp:inline>
+        </w:drawing>
+      </w:r>
+    </w:p>
+    <w:p>
+      <w:pPr>
+        <w:jc w:val="center"/>
+        <w:rPr>
+          <w:sz w:val="20"/>
+          <w:szCs w:val="20"/>
+        </w:rPr>
+      </w:pPr>
+      <w:r>
+        <w:rPr>
+          <w:sz w:val="20"/>
+          <w:szCs w:val="20"/>
+        </w:rPr>
+        <w:t>Abb.4: PHP Skript</w:t>
+      </w:r>
+    </w:p>
+    <w:p>
+      <w:r>
+        <w:t>PHP kann dabei in HTML Code eingebunden werden und wird durch &lt;</w:t>
+      </w:r>
+      <w:proofErr w:type="gramStart"/>
+      <w:r>
+        <w:t>?</w:t>
+      </w:r>
+      <w:proofErr w:type="spellStart"/>
+      <w:r>
+        <w:t>php</w:t>
+      </w:r>
+      <w:proofErr w:type="spellEnd"/>
+      <w:proofErr w:type="gramEnd"/>
+      <w:r>
+        <w:t xml:space="preserve"> ?&gt; geöffnet und geschlossen. Außerdem kann PHP HTML Code zurückgeben, wie im obigen Beispiel. Die einzubindenden Dateien haben den Dateityp .</w:t>
+      </w:r>
+      <w:proofErr w:type="spellStart"/>
+      <w:r>
+        <w:t>php</w:t>
+      </w:r>
+      <w:proofErr w:type="spellEnd"/>
+      <w:r>
+        <w:t>, geben aber nur HTML Code zurück.</w:t>
+      </w:r>
+    </w:p>
     <w:p/>
     <w:p>
       <w:pPr>
@@ -1211,13 +1617,330 @@
         <w:t>2.3 Mind. 1 DB-Zugriff auf MySQL von PHP aus</w:t>
       </w:r>
     </w:p>
+    <w:p>
+      <w:r>
+        <w:t xml:space="preserve">PHP kann außerdem zur Abfrage von Datenbanken dienen. Die Datenbank im GC DHBW Projekt wurde über die Weboberfläche angelegt und befüllt und kann bei der Anmeldung ausgelesen werden. Der Anwender übergibt einen Anwendernamen und das dazugehörige Passwort und wenn diese mit den Daten der Datenbank übereinstimmen wird ein Cookie (Dazu später mehr) gesetzt, dass den Zugriff auf die Links des „Mitglieder </w:t>
+      </w:r>
+      <w:proofErr w:type="spellStart"/>
+      <w:r>
+        <w:t>Only</w:t>
+      </w:r>
+      <w:proofErr w:type="spellEnd"/>
+      <w:r>
+        <w:t>“ Menüpunkts freigibt.</w:t>
+      </w:r>
+    </w:p>
+    <w:p>
+      <w:r>
+        <w:t>Die „</w:t>
+      </w:r>
+      <w:proofErr w:type="spellStart"/>
+      <w:r>
+        <w:t>login.php</w:t>
+      </w:r>
+      <w:proofErr w:type="spellEnd"/>
+      <w:r>
+        <w:t>“ zeigt hierzu ein HTML Formular (Dazu später mehr) an, dass die Eingaben entgegen nimmt und an die „</w:t>
+      </w:r>
+      <w:proofErr w:type="spellStart"/>
+      <w:r>
+        <w:t>anmeldung.php</w:t>
+      </w:r>
+      <w:proofErr w:type="spellEnd"/>
+      <w:r>
+        <w:t>“ übergibt. Diese ruft „</w:t>
+      </w:r>
+      <w:proofErr w:type="spellStart"/>
+      <w:r>
+        <w:t>settings.php</w:t>
+      </w:r>
+      <w:proofErr w:type="spellEnd"/>
+      <w:r>
+        <w:t>“ auf, die eine Verbindung zur Datenbank erstellt. „</w:t>
+      </w:r>
+      <w:proofErr w:type="spellStart"/>
+      <w:r>
+        <w:t>anmeldung.php</w:t>
+      </w:r>
+      <w:proofErr w:type="spellEnd"/>
+      <w:r>
+        <w:t>“ prüft im Anschluss die Benutzereingabe und leitet mit gesetztem Cookie zurück auf die Startseite.</w:t>
+      </w:r>
+    </w:p>
+    <w:p>
+      <w:r>
+        <w:t>Hierzu liefert PHP native Methoden um mit MySQL Datenbanken zu arbeiten.</w:t>
+      </w:r>
+    </w:p>
+    <w:p>
+      <w:pPr>
+        <w:pStyle w:val="berschrift2"/>
+      </w:pPr>
+      <w:r>
+        <w:lastRenderedPageBreak/>
+        <w:t>2.4 Mind. 1 JSP-Seite mit einer sinnvollen Funktionalität</w:t>
+      </w:r>
+    </w:p>
+    <w:p>
+      <w:r>
+        <w:t xml:space="preserve">Die JSP Seite des GCDHBW Projektes wird nur angemeldeten Mitgliedern angezeigt. Sie gibt mit Hilfe eines JavaBean (Dazu später mehr) das aktuelle Datum zurück. JSP Seiten sind Java Server Pages und ein Konkurrent von PHP bei der Erstellung dynamischer Webseiten. Mit Hilfe eines &lt;% %&gt; Tags kann Java verarbeitet werden. Alternativ hierzu können mit einem </w:t>
+      </w:r>
+      <w:proofErr w:type="spellStart"/>
+      <w:r>
+        <w:t>jsp:useBean</w:t>
+      </w:r>
+      <w:proofErr w:type="spellEnd"/>
+      <w:r>
+        <w:t xml:space="preserve"> Tag </w:t>
+      </w:r>
+      <w:proofErr w:type="spellStart"/>
+      <w:r>
+        <w:t>JavaBeans</w:t>
+      </w:r>
+      <w:proofErr w:type="spellEnd"/>
+      <w:r>
+        <w:t xml:space="preserve"> importiert und ausgeführt werden.</w:t>
+      </w:r>
+    </w:p>
+    <w:p>
+      <w:r>
+        <w:rPr>
+          <w:noProof/>
+          <w:lang w:eastAsia="de-DE"/>
+        </w:rPr>
+        <w:drawing>
+          <wp:inline distT="0" distB="0" distL="0" distR="0" wp14:anchorId="1C419961" wp14:editId="5CC26478">
+            <wp:extent cx="5760720" cy="282575"/>
+            <wp:effectExtent l="0" t="0" r="0" b="3175"/>
+            <wp:docPr id="8" name="Grafik 8"/>
+            <wp:cNvGraphicFramePr>
+              <a:graphicFrameLocks xmlns:a="http://schemas.openxmlformats.org/drawingml/2006/main" noChangeAspect="1"/>
+            </wp:cNvGraphicFramePr>
+            <a:graphic xmlns:a="http://schemas.openxmlformats.org/drawingml/2006/main">
+              <a:graphicData uri="http://schemas.openxmlformats.org/drawingml/2006/picture">
+                <pic:pic xmlns:pic="http://schemas.openxmlformats.org/drawingml/2006/picture">
+                  <pic:nvPicPr>
+                    <pic:cNvPr id="1" name=""/>
+                    <pic:cNvPicPr/>
+                  </pic:nvPicPr>
+                  <pic:blipFill>
+                    <a:blip r:embed="rId10"/>
+                    <a:stretch>
+                      <a:fillRect/>
+                    </a:stretch>
+                  </pic:blipFill>
+                  <pic:spPr>
+                    <a:xfrm>
+                      <a:off x="0" y="0"/>
+                      <a:ext cx="5760720" cy="282575"/>
+                    </a:xfrm>
+                    <a:prstGeom prst="rect">
+                      <a:avLst/>
+                    </a:prstGeom>
+                  </pic:spPr>
+                </pic:pic>
+              </a:graphicData>
+            </a:graphic>
+          </wp:inline>
+        </w:drawing>
+      </w:r>
+    </w:p>
+    <w:p>
+      <w:pPr>
+        <w:jc w:val="center"/>
+        <w:rPr>
+          <w:sz w:val="20"/>
+          <w:szCs w:val="20"/>
+        </w:rPr>
+      </w:pPr>
+      <w:r>
+        <w:rPr>
+          <w:sz w:val="20"/>
+          <w:szCs w:val="20"/>
+        </w:rPr>
+        <w:t>Abb.5: JavaBean-Aufruf aus einer JSP</w:t>
+      </w:r>
+    </w:p>
     <w:p/>
     <w:p>
       <w:pPr>
         <w:pStyle w:val="berschrift2"/>
       </w:pPr>
       <w:r>
-        <w:t>2.4 Mind. 1 JSP-Seite mit einer sinnvollen Funktionalität</w:t>
+        <w:t>2.5 Mind. 1 Servlet mit einer sinnvollen Funktionalität</w:t>
+      </w:r>
+    </w:p>
+    <w:p>
+      <w:r>
+        <w:t>Ein Servlet ist eine Java-Klasse, die Anfragen eines Clients entgegennimmt und beantwortet. Das Servlet des GC DHBW gibt mit Hilfe einer Datenbankabfrage über JDBC (Dazu später mehr) die aktuellen Veranstaltungen aus der „</w:t>
+      </w:r>
+      <w:proofErr w:type="spellStart"/>
+      <w:r>
+        <w:t>veranstaltungen</w:t>
+      </w:r>
+      <w:proofErr w:type="spellEnd"/>
+      <w:r>
+        <w:t>“ Tabelle zurück. Hierbei wird der Inhalt beim Aufruf des Servlets erstellt und anschließend im Browser angezeigt wird.</w:t>
+      </w:r>
+    </w:p>
+    <w:p>
+      <w:pPr>
+        <w:rPr>
+          <w:noProof/>
+          <w:lang w:eastAsia="de-DE"/>
+        </w:rPr>
+      </w:pPr>
+      <w:r>
+        <w:rPr>
+          <w:noProof/>
+          <w:lang w:eastAsia="de-DE"/>
+        </w:rPr>
+        <w:drawing>
+          <wp:inline distT="0" distB="0" distL="0" distR="0" wp14:anchorId="506E2F6A" wp14:editId="210C1DDE">
+            <wp:extent cx="3133725" cy="2152650"/>
+            <wp:effectExtent l="0" t="0" r="9525" b="0"/>
+            <wp:docPr id="9" name="Grafik 9"/>
+            <wp:cNvGraphicFramePr>
+              <a:graphicFrameLocks xmlns:a="http://schemas.openxmlformats.org/drawingml/2006/main" noChangeAspect="1"/>
+            </wp:cNvGraphicFramePr>
+            <a:graphic xmlns:a="http://schemas.openxmlformats.org/drawingml/2006/main">
+              <a:graphicData uri="http://schemas.openxmlformats.org/drawingml/2006/picture">
+                <pic:pic xmlns:pic="http://schemas.openxmlformats.org/drawingml/2006/picture">
+                  <pic:nvPicPr>
+                    <pic:cNvPr id="1" name=""/>
+                    <pic:cNvPicPr/>
+                  </pic:nvPicPr>
+                  <pic:blipFill>
+                    <a:blip r:embed="rId11"/>
+                    <a:stretch>
+                      <a:fillRect/>
+                    </a:stretch>
+                  </pic:blipFill>
+                  <pic:spPr>
+                    <a:xfrm>
+                      <a:off x="0" y="0"/>
+                      <a:ext cx="3133725" cy="2152650"/>
+                    </a:xfrm>
+                    <a:prstGeom prst="rect">
+                      <a:avLst/>
+                    </a:prstGeom>
+                  </pic:spPr>
+                </pic:pic>
+              </a:graphicData>
+            </a:graphic>
+          </wp:inline>
+        </w:drawing>
+      </w:r>
+      <w:r>
+        <w:rPr>
+          <w:noProof/>
+          <w:lang w:eastAsia="de-DE"/>
+        </w:rPr>
+        <w:t xml:space="preserve"> </w:t>
+      </w:r>
+      <w:bookmarkStart w:id="0" w:name="_GoBack"/>
+      <w:bookmarkEnd w:id="0"/>
+    </w:p>
+    <w:p>
+      <w:pPr>
+        <w:jc w:val="center"/>
+        <w:rPr>
+          <w:sz w:val="20"/>
+          <w:szCs w:val="20"/>
+        </w:rPr>
+      </w:pPr>
+      <w:r>
+        <w:rPr>
+          <w:sz w:val="20"/>
+          <w:szCs w:val="20"/>
+        </w:rPr>
+        <w:t>Abb.6</w:t>
+      </w:r>
+      <w:r>
+        <w:rPr>
+          <w:sz w:val="20"/>
+          <w:szCs w:val="20"/>
+        </w:rPr>
+        <w:t xml:space="preserve">: </w:t>
+      </w:r>
+      <w:r>
+        <w:rPr>
+          <w:sz w:val="20"/>
+          <w:szCs w:val="20"/>
+        </w:rPr>
+        <w:t xml:space="preserve">Ausgabe des </w:t>
+      </w:r>
+      <w:proofErr w:type="spellStart"/>
+      <w:r>
+        <w:rPr>
+          <w:sz w:val="20"/>
+          <w:szCs w:val="20"/>
+        </w:rPr>
+        <w:t>Veranstaltungsservlets</w:t>
+      </w:r>
+      <w:proofErr w:type="spellEnd"/>
+    </w:p>
+    <w:p>
+      <w:pPr>
+        <w:rPr>
+          <w:noProof/>
+          <w:lang w:eastAsia="de-DE"/>
+        </w:rPr>
+      </w:pPr>
+    </w:p>
+    <w:p>
+      <w:r>
+        <w:rPr>
+          <w:noProof/>
+          <w:lang w:eastAsia="de-DE"/>
+        </w:rPr>
+        <w:lastRenderedPageBreak/>
+        <w:drawing>
+          <wp:inline distT="0" distB="0" distL="0" distR="0" wp14:anchorId="3D6B7734" wp14:editId="251D081E">
+            <wp:extent cx="5760720" cy="2086610"/>
+            <wp:effectExtent l="0" t="0" r="0" b="8890"/>
+            <wp:docPr id="10" name="Grafik 10"/>
+            <wp:cNvGraphicFramePr>
+              <a:graphicFrameLocks xmlns:a="http://schemas.openxmlformats.org/drawingml/2006/main" noChangeAspect="1"/>
+            </wp:cNvGraphicFramePr>
+            <a:graphic xmlns:a="http://schemas.openxmlformats.org/drawingml/2006/main">
+              <a:graphicData uri="http://schemas.openxmlformats.org/drawingml/2006/picture">
+                <pic:pic xmlns:pic="http://schemas.openxmlformats.org/drawingml/2006/picture">
+                  <pic:nvPicPr>
+                    <pic:cNvPr id="1" name=""/>
+                    <pic:cNvPicPr/>
+                  </pic:nvPicPr>
+                  <pic:blipFill>
+                    <a:blip r:embed="rId12"/>
+                    <a:stretch>
+                      <a:fillRect/>
+                    </a:stretch>
+                  </pic:blipFill>
+                  <pic:spPr>
+                    <a:xfrm>
+                      <a:off x="0" y="0"/>
+                      <a:ext cx="5760720" cy="2086610"/>
+                    </a:xfrm>
+                    <a:prstGeom prst="rect">
+                      <a:avLst/>
+                    </a:prstGeom>
+                  </pic:spPr>
+                </pic:pic>
+              </a:graphicData>
+            </a:graphic>
+          </wp:inline>
+        </w:drawing>
+      </w:r>
+    </w:p>
+    <w:p>
+      <w:pPr>
+        <w:pStyle w:val="berschrift2"/>
+      </w:pPr>
+      <w:r>
+        <w:t xml:space="preserve">2.6 Mind. </w:t>
+      </w:r>
+      <w:r>
+        <w:t>1 JavaBean</w:t>
       </w:r>
     </w:p>
     <w:p/>
@@ -1226,7 +1949,7 @@
         <w:pStyle w:val="berschrift2"/>
       </w:pPr>
       <w:r>
-        <w:t>2.5 Mind. 1 Servlet mit einer sinnvollen Funktionalität</w:t>
+        <w:t>2.7 Mind. 1 DB-Zugriff mit JDBC</w:t>
       </w:r>
     </w:p>
     <w:p/>
@@ -1235,7 +1958,7 @@
         <w:pStyle w:val="berschrift2"/>
       </w:pPr>
       <w:r>
-        <w:t>2.6 Mind. 1 JavaBean (z.B. zum DB-Zugriff)</w:t>
+        <w:t>2.8 Mind. 1 server-seitig erstellte, dynamische Grafik</w:t>
       </w:r>
     </w:p>
     <w:p/>
@@ -1244,7 +1967,7 @@
         <w:pStyle w:val="berschrift2"/>
       </w:pPr>
       <w:r>
-        <w:t>2.7 Mind. 1 DB-Zugriff mit JDBC</w:t>
+        <w:t>2.9 Mind. 1 client-seitig erstellte oder bearbeitete Grafik</w:t>
       </w:r>
     </w:p>
     <w:p/>
@@ -1253,7 +1976,7 @@
         <w:pStyle w:val="berschrift2"/>
       </w:pPr>
       <w:r>
-        <w:t>2.8 Mind. 1 server-seitig erstellte, dynamische Grafik</w:t>
+        <w:t>2.10 An- und Abmeldung eines Benutzers mit einem gewissen Mehrwert für diesen</w:t>
       </w:r>
     </w:p>
     <w:p/>
@@ -1262,7 +1985,7 @@
         <w:pStyle w:val="berschrift2"/>
       </w:pPr>
       <w:r>
-        <w:t>2.9 Mind. 1 client-seitig erstellte oder bearbeitete Grafik</w:t>
+        <w:t>2.11 Mind. 1 HTML-Formular mit einer sinnvollen Auswertung der Eingaben</w:t>
       </w:r>
     </w:p>
     <w:p/>
@@ -1271,7 +1994,7 @@
         <w:pStyle w:val="berschrift2"/>
       </w:pPr>
       <w:r>
-        <w:t>2.10 An- und Abmeldung eines Benutzers mit einem gewissen Mehrwert für diesen</w:t>
+        <w:t>2.12 Mind. 1 Einsatz eines Cookies, das selbst gesetzt und gelesen wird</w:t>
       </w:r>
     </w:p>
     <w:p/>
@@ -1280,7 +2003,7 @@
         <w:pStyle w:val="berschrift2"/>
       </w:pPr>
       <w:r>
-        <w:t>2.11 Mind. 1 HTML-Formular mit einer sinnvollen Auswertung der Eingaben</w:t>
+        <w:t>2.13 Mind. 1 sinnvolle JavaScript Funktionalität</w:t>
       </w:r>
     </w:p>
     <w:p/>
@@ -1289,7 +2012,7 @@
         <w:pStyle w:val="berschrift2"/>
       </w:pPr>
       <w:r>
-        <w:t>2.12 Mind. 1 Einsatz eines Cookies, das selbst gesetzt und gelesen wird</w:t>
+        <w:t>2.14 Mind. 1 Beispiel für Ajax</w:t>
       </w:r>
     </w:p>
     <w:p/>
@@ -1298,48 +2021,30 @@
         <w:pStyle w:val="berschrift2"/>
       </w:pPr>
       <w:r>
+        <w:t>2.15 Mind. 1 selbst programmiertes Java-Applet</w:t>
+      </w:r>
+    </w:p>
+    <w:p/>
+    <w:p>
+      <w:pPr>
+        <w:pStyle w:val="berschrift2"/>
+      </w:pPr>
+      <w:r>
+        <w:t>2.16 Unterstützung der Anfahrt mit Google-</w:t>
+      </w:r>
+      <w:proofErr w:type="spellStart"/>
+      <w:r>
+        <w:t>Maps</w:t>
+      </w:r>
+      <w:proofErr w:type="spellEnd"/>
+    </w:p>
+    <w:p/>
+    <w:p>
+      <w:pPr>
+        <w:pStyle w:val="berschrift2"/>
+      </w:pPr>
+      <w:r>
         <w:lastRenderedPageBreak/>
-        <w:t>2.13 Mind. 1 sinnvolle JavaScript Funktionalität</w:t>
-      </w:r>
-    </w:p>
-    <w:p/>
-    <w:p>
-      <w:pPr>
-        <w:pStyle w:val="berschrift2"/>
-      </w:pPr>
-      <w:r>
-        <w:t>2.14 Mind. 1 Beispiel für Ajax</w:t>
-      </w:r>
-    </w:p>
-    <w:p/>
-    <w:p>
-      <w:pPr>
-        <w:pStyle w:val="berschrift2"/>
-      </w:pPr>
-      <w:r>
-        <w:t>2.15 Mind. 1 selbst programmiertes Java-Applet</w:t>
-      </w:r>
-    </w:p>
-    <w:p/>
-    <w:p>
-      <w:pPr>
-        <w:pStyle w:val="berschrift2"/>
-      </w:pPr>
-      <w:r>
-        <w:t>2.16 Unterstützung der Anfahrt mit Google-</w:t>
-      </w:r>
-      <w:proofErr w:type="spellStart"/>
-      <w:r>
-        <w:t>Maps</w:t>
-      </w:r>
-      <w:proofErr w:type="spellEnd"/>
-    </w:p>
-    <w:p/>
-    <w:p>
-      <w:pPr>
-        <w:pStyle w:val="berschrift2"/>
-      </w:pPr>
-      <w:r>
         <w:t xml:space="preserve">2.17 </w:t>
       </w:r>
       <w:proofErr w:type="spellStart"/>

--- a/Doku_Steffen_Denis.docx
+++ b/Doku_Steffen_Denis.docx
@@ -1838,8 +1838,6 @@
         </w:rPr>
         <w:t xml:space="preserve"> </w:t>
       </w:r>
-      <w:bookmarkStart w:id="0" w:name="_GoBack"/>
-      <w:bookmarkEnd w:id="0"/>
     </w:p>
     <w:p>
       <w:pPr>
@@ -1934,6 +1932,142 @@
     </w:p>
     <w:p>
       <w:pPr>
+        <w:jc w:val="center"/>
+        <w:rPr>
+          <w:sz w:val="20"/>
+          <w:szCs w:val="20"/>
+        </w:rPr>
+      </w:pPr>
+      <w:r>
+        <w:rPr>
+          <w:sz w:val="20"/>
+          <w:szCs w:val="20"/>
+        </w:rPr>
+        <w:t>Abb.7</w:t>
+      </w:r>
+      <w:r>
+        <w:rPr>
+          <w:sz w:val="20"/>
+          <w:szCs w:val="20"/>
+        </w:rPr>
+        <w:t xml:space="preserve">: </w:t>
+      </w:r>
+      <w:r>
+        <w:rPr>
+          <w:sz w:val="20"/>
+          <w:szCs w:val="20"/>
+        </w:rPr>
+        <w:t>Implementierung der JDBC Datenbankabfrage</w:t>
+      </w:r>
+    </w:p>
+    <w:p>
+      <w:pPr>
+        <w:jc w:val="center"/>
+        <w:rPr>
+          <w:sz w:val="20"/>
+          <w:szCs w:val="20"/>
+        </w:rPr>
+      </w:pPr>
+    </w:p>
+    <w:p>
+      <w:pPr>
+        <w:rPr>
+          <w:szCs w:val="24"/>
+        </w:rPr>
+      </w:pPr>
+      <w:r>
+        <w:rPr>
+          <w:szCs w:val="24"/>
+        </w:rPr>
+        <w:t xml:space="preserve">Hierzu wird die </w:t>
+      </w:r>
+      <w:proofErr w:type="spellStart"/>
+      <w:r>
+        <w:rPr>
+          <w:szCs w:val="24"/>
+        </w:rPr>
+        <w:t>doGet</w:t>
+      </w:r>
+      <w:proofErr w:type="spellEnd"/>
+      <w:r>
+        <w:rPr>
+          <w:szCs w:val="24"/>
+        </w:rPr>
+        <w:t xml:space="preserve"> Methode der Super-Klasse </w:t>
+      </w:r>
+      <w:proofErr w:type="spellStart"/>
+      <w:r>
+        <w:rPr>
+          <w:szCs w:val="24"/>
+        </w:rPr>
+        <w:t>HttpServlet</w:t>
+      </w:r>
+      <w:proofErr w:type="spellEnd"/>
+      <w:r>
+        <w:rPr>
+          <w:szCs w:val="24"/>
+        </w:rPr>
+        <w:t xml:space="preserve"> überschrieben, die auf einen HTTP GET Aufruf etwas zurückgibt. </w:t>
+      </w:r>
+      <w:proofErr w:type="spellStart"/>
+      <w:r>
+        <w:rPr>
+          <w:szCs w:val="24"/>
+        </w:rPr>
+        <w:t>out.println</w:t>
+      </w:r>
+      <w:proofErr w:type="spellEnd"/>
+      <w:r>
+        <w:rPr>
+          <w:szCs w:val="24"/>
+        </w:rPr>
+        <w:t>(„</w:t>
+      </w:r>
+      <w:proofErr w:type="spellStart"/>
+      <w:r>
+        <w:rPr>
+          <w:i/>
+          <w:szCs w:val="24"/>
+        </w:rPr>
+        <w:t>text</w:t>
+      </w:r>
+      <w:proofErr w:type="spellEnd"/>
+      <w:r>
+        <w:rPr>
+          <w:szCs w:val="24"/>
+        </w:rPr>
+        <w:t>“)</w:t>
+      </w:r>
+      <w:r>
+        <w:rPr>
+          <w:szCs w:val="24"/>
+        </w:rPr>
+        <w:t>;</w:t>
+      </w:r>
+      <w:r>
+        <w:rPr>
+          <w:szCs w:val="24"/>
+        </w:rPr>
+        <w:t xml:space="preserve"> gibt HTML Code zurück, der vom Client angezeigt wird. In der </w:t>
+      </w:r>
+      <w:proofErr w:type="spellStart"/>
+      <w:r>
+        <w:rPr>
+          <w:szCs w:val="24"/>
+        </w:rPr>
+        <w:t>while</w:t>
+      </w:r>
+      <w:proofErr w:type="spellEnd"/>
+      <w:r>
+        <w:rPr>
+          <w:szCs w:val="24"/>
+        </w:rPr>
+        <w:t>-Schleife werden alle Resultate der Datenbankabfrage ausgegeben.</w:t>
+      </w:r>
+    </w:p>
+    <w:p/>
+    <w:p>
+      <w:pPr>
         <w:pStyle w:val="berschrift2"/>
       </w:pPr>
       <w:r>
@@ -1943,6 +2077,102 @@
         <w:t>1 JavaBean</w:t>
       </w:r>
     </w:p>
+    <w:p>
+      <w:proofErr w:type="spellStart"/>
+      <w:r>
+        <w:t>JavaBeans</w:t>
+      </w:r>
+      <w:proofErr w:type="spellEnd"/>
+      <w:r>
+        <w:t xml:space="preserve"> dienen häufig als Container zur Datenübertragung. Sie bieten öffentliche Getter und Setter, mit denen auf die Variablen zugegriffen werden kann. Die JavaBean des GC DHBW stellt einen Kalender bereit, der den Wochentag, das Jahr oder den aktuellen Monat zurückgeben kann. Die Mitglieder des GC DHBW erhalten durch Aufruf der dazugehörigen JSP das vollständige Datum des aktuellen Tages ausgegeben, was eine Kombination der Attribute des Kalenders darstellt. </w:t>
+      </w:r>
+    </w:p>
+    <w:p>
+      <w:r>
+        <w:t>Das JavaBean implementiert hierzu einen Kalender und Getter Methoden. Beim Aufruf wird die Property „</w:t>
+      </w:r>
+      <w:proofErr w:type="spellStart"/>
+      <w:r>
+        <w:t>date</w:t>
+      </w:r>
+      <w:proofErr w:type="spellEnd"/>
+      <w:r>
+        <w:t>“ abgerufen, die den vollständigen Eintrag des aktuellen Tages zurückgibt.</w:t>
+      </w:r>
+    </w:p>
+    <w:p>
+      <w:r>
+        <w:rPr>
+          <w:noProof/>
+          <w:lang w:eastAsia="de-DE"/>
+        </w:rPr>
+        <w:drawing>
+          <wp:inline distT="0" distB="0" distL="0" distR="0" wp14:anchorId="5179EB90" wp14:editId="7B378067">
+            <wp:extent cx="5760720" cy="521970"/>
+            <wp:effectExtent l="0" t="0" r="0" b="0"/>
+            <wp:docPr id="11" name="Grafik 11"/>
+            <wp:cNvGraphicFramePr>
+              <a:graphicFrameLocks xmlns:a="http://schemas.openxmlformats.org/drawingml/2006/main" noChangeAspect="1"/>
+            </wp:cNvGraphicFramePr>
+            <a:graphic xmlns:a="http://schemas.openxmlformats.org/drawingml/2006/main">
+              <a:graphicData uri="http://schemas.openxmlformats.org/drawingml/2006/picture">
+                <pic:pic xmlns:pic="http://schemas.openxmlformats.org/drawingml/2006/picture">
+                  <pic:nvPicPr>
+                    <pic:cNvPr id="1" name=""/>
+                    <pic:cNvPicPr/>
+                  </pic:nvPicPr>
+                  <pic:blipFill>
+                    <a:blip r:embed="rId13"/>
+                    <a:stretch>
+                      <a:fillRect/>
+                    </a:stretch>
+                  </pic:blipFill>
+                  <pic:spPr>
+                    <a:xfrm>
+                      <a:off x="0" y="0"/>
+                      <a:ext cx="5760720" cy="521970"/>
+                    </a:xfrm>
+                    <a:prstGeom prst="rect">
+                      <a:avLst/>
+                    </a:prstGeom>
+                  </pic:spPr>
+                </pic:pic>
+              </a:graphicData>
+            </a:graphic>
+          </wp:inline>
+        </w:drawing>
+      </w:r>
+    </w:p>
+    <w:p>
+      <w:pPr>
+        <w:jc w:val="center"/>
+        <w:rPr>
+          <w:sz w:val="20"/>
+          <w:szCs w:val="20"/>
+        </w:rPr>
+      </w:pPr>
+      <w:r>
+        <w:rPr>
+          <w:sz w:val="20"/>
+          <w:szCs w:val="20"/>
+        </w:rPr>
+        <w:t>Abb.8</w:t>
+      </w:r>
+      <w:r>
+        <w:rPr>
+          <w:sz w:val="20"/>
+          <w:szCs w:val="20"/>
+        </w:rPr>
+        <w:t xml:space="preserve">: </w:t>
+      </w:r>
+      <w:r>
+        <w:rPr>
+          <w:sz w:val="20"/>
+          <w:szCs w:val="20"/>
+        </w:rPr>
+        <w:t>Getter für das aktuelle Datum</w:t>
+      </w:r>
+    </w:p>
     <w:p/>
     <w:p>
       <w:pPr>
@@ -1952,6 +2182,16 @@
         <w:t>2.7 Mind. 1 DB-Zugriff mit JDBC</w:t>
       </w:r>
     </w:p>
+    <w:p>
+      <w:r>
+        <w:t>JDBC (Java Database Connectivity) dient zur Verbindungen von Java zu verschiedenen Datenbanken. Im Rahmen</w:t>
+      </w:r>
+      <w:bookmarkStart w:id="0" w:name="_GoBack"/>
+      <w:bookmarkEnd w:id="0"/>
+      <w:r>
+        <w:t xml:space="preserve"> des Projektes GC DHBW wird aus einem Servlet via JDBC auf eine MySQL Datenbank zugegriffen und die Ergebnisse der Anfrage im Anschluss ausgegeben.</w:t>
+      </w:r>
+    </w:p>
     <w:p/>
     <w:p>
       <w:pPr>
@@ -2044,7 +2284,6 @@
         <w:pStyle w:val="berschrift2"/>
       </w:pPr>
       <w:r>
-        <w:lastRenderedPageBreak/>
         <w:t xml:space="preserve">2.17 </w:t>
       </w:r>
       <w:proofErr w:type="spellStart"/>

--- a/Doku_Steffen_Denis.docx
+++ b/Doku_Steffen_Denis.docx
@@ -875,7 +875,11 @@
           <w:tcPr>
             <w:tcW w:w="1957" w:type="dxa"/>
           </w:tcPr>
-          <w:p/>
+          <w:p>
+            <w:r>
+              <w:t>Erledigt</w:t>
+            </w:r>
+          </w:p>
         </w:tc>
       </w:tr>
       <w:tr>
@@ -2184,69 +2188,586 @@
     </w:p>
     <w:p>
       <w:r>
-        <w:t>JDBC (Java Database Connectivity) dient zur Verbindungen von Java zu verschiedenen Datenbanken. Im Rahmen</w:t>
-      </w:r>
+        <w:t>JDBC (Java Database Connectivity) dient zur Verbindungen von Java zu verschiedenen Datenbanken. Im Rahmen des Projektes GC DHBW wird aus einem Servlet via JDBC auf eine MySQL Datenbank zugegriffen und die Ergebnisse der Anfrage im Anschluss ausgegeben.</w:t>
+      </w:r>
+    </w:p>
+    <w:p>
+      <w:pPr>
+        <w:rPr>
+          <w:noProof/>
+          <w:lang w:eastAsia="de-DE"/>
+        </w:rPr>
+      </w:pPr>
+      <w:r>
+        <w:rPr>
+          <w:noProof/>
+          <w:lang w:eastAsia="de-DE"/>
+        </w:rPr>
+        <w:lastRenderedPageBreak/>
+        <w:t xml:space="preserve"> </w:t>
+      </w:r>
+      <w:r>
+        <w:rPr>
+          <w:noProof/>
+          <w:lang w:eastAsia="de-DE"/>
+        </w:rPr>
+        <w:drawing>
+          <wp:inline distT="0" distB="0" distL="0" distR="0" wp14:anchorId="6CF39EB0" wp14:editId="628E62D7">
+            <wp:extent cx="5760720" cy="580390"/>
+            <wp:effectExtent l="0" t="0" r="0" b="0"/>
+            <wp:docPr id="12" name="Grafik 12"/>
+            <wp:cNvGraphicFramePr>
+              <a:graphicFrameLocks xmlns:a="http://schemas.openxmlformats.org/drawingml/2006/main" noChangeAspect="1"/>
+            </wp:cNvGraphicFramePr>
+            <a:graphic xmlns:a="http://schemas.openxmlformats.org/drawingml/2006/main">
+              <a:graphicData uri="http://schemas.openxmlformats.org/drawingml/2006/picture">
+                <pic:pic xmlns:pic="http://schemas.openxmlformats.org/drawingml/2006/picture">
+                  <pic:nvPicPr>
+                    <pic:cNvPr id="1" name=""/>
+                    <pic:cNvPicPr/>
+                  </pic:nvPicPr>
+                  <pic:blipFill>
+                    <a:blip r:embed="rId14"/>
+                    <a:stretch>
+                      <a:fillRect/>
+                    </a:stretch>
+                  </pic:blipFill>
+                  <pic:spPr>
+                    <a:xfrm>
+                      <a:off x="0" y="0"/>
+                      <a:ext cx="5760720" cy="580390"/>
+                    </a:xfrm>
+                    <a:prstGeom prst="rect">
+                      <a:avLst/>
+                    </a:prstGeom>
+                  </pic:spPr>
+                </pic:pic>
+              </a:graphicData>
+            </a:graphic>
+          </wp:inline>
+        </w:drawing>
+      </w:r>
+    </w:p>
+    <w:p>
+      <w:pPr>
+        <w:jc w:val="center"/>
+        <w:rPr>
+          <w:sz w:val="20"/>
+          <w:szCs w:val="20"/>
+        </w:rPr>
+      </w:pPr>
+      <w:r>
+        <w:rPr>
+          <w:sz w:val="20"/>
+          <w:szCs w:val="20"/>
+        </w:rPr>
+        <w:t>Abb.9</w:t>
+      </w:r>
+      <w:r>
+        <w:rPr>
+          <w:sz w:val="20"/>
+          <w:szCs w:val="20"/>
+        </w:rPr>
+        <w:t xml:space="preserve">: </w:t>
+      </w:r>
+      <w:r>
+        <w:rPr>
+          <w:sz w:val="20"/>
+          <w:szCs w:val="20"/>
+        </w:rPr>
+        <w:t>JDBC Query</w:t>
+      </w:r>
+    </w:p>
+    <w:p>
+      <w:r>
+        <w:t>Wie in Abbildung 9 zu sehen ist wird eine JDBC Verbindung hergestellt, die direkt auf die anzufragende Datenbank verweist. Im Anschluss wird ein SQL Statement erstellt, das die Tabelle ausliest und als Ergebnis zurückgibt.</w:t>
+      </w:r>
+    </w:p>
+    <w:p/>
+    <w:p>
+      <w:pPr>
+        <w:pStyle w:val="berschrift2"/>
+      </w:pPr>
+      <w:r>
+        <w:t>2.8 Mind. 1 server-seitig erstellte, dynamische Grafik</w:t>
+      </w:r>
+    </w:p>
+    <w:p>
+      <w:r>
+        <w:t xml:space="preserve">Die server-seitig erstellte, dynamische Grafik wurde im GC DHBW Projekt im Rahmen eines </w:t>
+      </w:r>
+      <w:proofErr w:type="spellStart"/>
+      <w:r>
+        <w:t>Captchas</w:t>
+      </w:r>
+      <w:proofErr w:type="spellEnd"/>
+      <w:r>
+        <w:t xml:space="preserve"> umgesetzt. Die legt über einen Hintergrund und ein bestimmtes Muster einen zufällig generierten Text und gibt diesen als Bild zurück. Der Anwender muss den Text dieses Bildes dann eingeben, um sich zu verifizieren.</w:t>
+      </w:r>
+    </w:p>
+    <w:p>
+      <w:r>
+        <w:rPr>
+          <w:noProof/>
+          <w:lang w:eastAsia="de-DE"/>
+        </w:rPr>
+        <w:drawing>
+          <wp:inline distT="0" distB="0" distL="0" distR="0" wp14:anchorId="39A5B9BF" wp14:editId="6389FC77">
+            <wp:extent cx="5760720" cy="1005840"/>
+            <wp:effectExtent l="0" t="0" r="0" b="3810"/>
+            <wp:docPr id="13" name="Grafik 13"/>
+            <wp:cNvGraphicFramePr>
+              <a:graphicFrameLocks xmlns:a="http://schemas.openxmlformats.org/drawingml/2006/main" noChangeAspect="1"/>
+            </wp:cNvGraphicFramePr>
+            <a:graphic xmlns:a="http://schemas.openxmlformats.org/drawingml/2006/main">
+              <a:graphicData uri="http://schemas.openxmlformats.org/drawingml/2006/picture">
+                <pic:pic xmlns:pic="http://schemas.openxmlformats.org/drawingml/2006/picture">
+                  <pic:nvPicPr>
+                    <pic:cNvPr id="1" name=""/>
+                    <pic:cNvPicPr/>
+                  </pic:nvPicPr>
+                  <pic:blipFill>
+                    <a:blip r:embed="rId15"/>
+                    <a:stretch>
+                      <a:fillRect/>
+                    </a:stretch>
+                  </pic:blipFill>
+                  <pic:spPr>
+                    <a:xfrm>
+                      <a:off x="0" y="0"/>
+                      <a:ext cx="5760720" cy="1005840"/>
+                    </a:xfrm>
+                    <a:prstGeom prst="rect">
+                      <a:avLst/>
+                    </a:prstGeom>
+                  </pic:spPr>
+                </pic:pic>
+              </a:graphicData>
+            </a:graphic>
+          </wp:inline>
+        </w:drawing>
+      </w:r>
+    </w:p>
+    <w:p>
+      <w:pPr>
+        <w:jc w:val="center"/>
+        <w:rPr>
+          <w:sz w:val="20"/>
+          <w:szCs w:val="20"/>
+        </w:rPr>
+      </w:pPr>
+      <w:r>
+        <w:rPr>
+          <w:sz w:val="20"/>
+          <w:szCs w:val="20"/>
+        </w:rPr>
+        <w:t>Abb.10</w:t>
+      </w:r>
+      <w:r>
+        <w:rPr>
+          <w:sz w:val="20"/>
+          <w:szCs w:val="20"/>
+        </w:rPr>
+        <w:t xml:space="preserve">: </w:t>
+      </w:r>
+      <w:r>
+        <w:rPr>
+          <w:sz w:val="20"/>
+          <w:szCs w:val="20"/>
+        </w:rPr>
+        <w:t>Generieren eines zufälligen Strings</w:t>
+      </w:r>
+    </w:p>
+    <w:p>
+      <w:r>
+        <w:t xml:space="preserve">Der Client erhält dabei nur eine Bilddatei, die der Server vorher erstellt hat und damit unterscheidet sich das </w:t>
+      </w:r>
+      <w:proofErr w:type="spellStart"/>
+      <w:r>
+        <w:t>Captcha</w:t>
+      </w:r>
+      <w:proofErr w:type="spellEnd"/>
+      <w:r>
+        <w:t xml:space="preserve"> von der client-seitig erstellten Grafik</w:t>
+      </w:r>
+    </w:p>
+    <w:p/>
+    <w:p>
+      <w:pPr>
+        <w:pStyle w:val="berschrift2"/>
+      </w:pPr>
+      <w:r>
+        <w:t>2.9 Mind. 1 client-seitig erstellte oder bearbeitete Grafik</w:t>
+      </w:r>
+    </w:p>
+    <w:p>
+      <w:pPr>
+        <w:rPr>
+          <w:noProof/>
+          <w:lang w:eastAsia="de-DE"/>
+        </w:rPr>
+      </w:pPr>
+      <w:r>
+        <w:t xml:space="preserve">Die client-seitig erstellte Grafik ist eine so genannte </w:t>
+      </w:r>
+      <w:proofErr w:type="spellStart"/>
+      <w:r>
+        <w:t>Canvasgrafig</w:t>
+      </w:r>
+      <w:proofErr w:type="spellEnd"/>
+      <w:r>
+        <w:t>. Dies steht für „Leinwand“ und bietet eine Fläche, die „bemalt“ werden kann. Im Rahmen des GC DHBW Projektes wird die Navigationsleiste durch eine Uhr ergänzt, die die jeweils aktuelle Zeit via JavaScript erfragt und ausgibt.</w:t>
+      </w:r>
+      <w:r>
+        <w:rPr>
+          <w:noProof/>
+          <w:lang w:eastAsia="de-DE"/>
+        </w:rPr>
+        <w:t xml:space="preserve"> </w:t>
+      </w:r>
+    </w:p>
+    <w:p>
+      <w:r>
+        <w:rPr>
+          <w:noProof/>
+          <w:lang w:eastAsia="de-DE"/>
+        </w:rPr>
+        <w:drawing>
+          <wp:inline distT="0" distB="0" distL="0" distR="0" wp14:anchorId="10E77F13" wp14:editId="2D502405">
+            <wp:extent cx="5760720" cy="462915"/>
+            <wp:effectExtent l="0" t="0" r="0" b="0"/>
+            <wp:docPr id="14" name="Grafik 14"/>
+            <wp:cNvGraphicFramePr>
+              <a:graphicFrameLocks xmlns:a="http://schemas.openxmlformats.org/drawingml/2006/main" noChangeAspect="1"/>
+            </wp:cNvGraphicFramePr>
+            <a:graphic xmlns:a="http://schemas.openxmlformats.org/drawingml/2006/main">
+              <a:graphicData uri="http://schemas.openxmlformats.org/drawingml/2006/picture">
+                <pic:pic xmlns:pic="http://schemas.openxmlformats.org/drawingml/2006/picture">
+                  <pic:nvPicPr>
+                    <pic:cNvPr id="1" name=""/>
+                    <pic:cNvPicPr/>
+                  </pic:nvPicPr>
+                  <pic:blipFill>
+                    <a:blip r:embed="rId16"/>
+                    <a:stretch>
+                      <a:fillRect/>
+                    </a:stretch>
+                  </pic:blipFill>
+                  <pic:spPr>
+                    <a:xfrm>
+                      <a:off x="0" y="0"/>
+                      <a:ext cx="5760720" cy="462915"/>
+                    </a:xfrm>
+                    <a:prstGeom prst="rect">
+                      <a:avLst/>
+                    </a:prstGeom>
+                  </pic:spPr>
+                </pic:pic>
+              </a:graphicData>
+            </a:graphic>
+          </wp:inline>
+        </w:drawing>
+      </w:r>
+    </w:p>
+    <w:p>
+      <w:pPr>
+        <w:jc w:val="center"/>
+        <w:rPr>
+          <w:sz w:val="20"/>
+          <w:szCs w:val="20"/>
+        </w:rPr>
+      </w:pPr>
+      <w:r>
+        <w:rPr>
+          <w:sz w:val="20"/>
+          <w:szCs w:val="20"/>
+        </w:rPr>
+        <w:t>Abb.11</w:t>
+      </w:r>
+      <w:r>
+        <w:rPr>
+          <w:sz w:val="20"/>
+          <w:szCs w:val="20"/>
+        </w:rPr>
+        <w:t xml:space="preserve">: </w:t>
+      </w:r>
+      <w:proofErr w:type="spellStart"/>
+      <w:r>
+        <w:rPr>
+          <w:sz w:val="20"/>
+          <w:szCs w:val="20"/>
+        </w:rPr>
+        <w:t>Canvas</w:t>
+      </w:r>
+      <w:proofErr w:type="spellEnd"/>
+      <w:r>
+        <w:rPr>
+          <w:sz w:val="20"/>
+          <w:szCs w:val="20"/>
+        </w:rPr>
+        <w:t>-Grafik</w:t>
+      </w:r>
+    </w:p>
+    <w:p>
+      <w:r>
+        <w:t>Hierzu wurde ein &lt;</w:t>
+      </w:r>
+      <w:proofErr w:type="spellStart"/>
+      <w:r>
+        <w:t>canvas</w:t>
+      </w:r>
+      <w:proofErr w:type="spellEnd"/>
+      <w:r>
+        <w:t>&gt;&lt;/</w:t>
+      </w:r>
+      <w:proofErr w:type="spellStart"/>
+      <w:r>
+        <w:t>canvas</w:t>
+      </w:r>
+      <w:proofErr w:type="spellEnd"/>
+      <w:r>
+        <w:t>&gt; Block angelegt, in dem die Funktion „</w:t>
+      </w:r>
+      <w:proofErr w:type="spellStart"/>
+      <w:r>
+        <w:t>drawClock</w:t>
+      </w:r>
+      <w:proofErr w:type="spellEnd"/>
+      <w:r>
+        <w:t>()“ aufgerufen wird.</w:t>
+      </w:r>
+    </w:p>
+    <w:p/>
+    <w:p>
+      <w:pPr>
+        <w:pStyle w:val="berschrift2"/>
+      </w:pPr>
+      <w:r>
+        <w:lastRenderedPageBreak/>
+        <w:t>2.10 An- und Abmeldung eines Benutzers mit einem gewissen Mehrwert für diesen</w:t>
+      </w:r>
+    </w:p>
+    <w:p>
+      <w:r>
+        <w:t>Die Anmeldung eines Anwenders erfolgt wie im Kapitel 2.3 beschrieben mittels einer MySQL Datenbankabfrage mit Hilfe von PHP. Das dabei gesetzte Cookie wird automatisch gelöscht, sobald der Anwender den Browser schließt und damit wird der Anwender automatisch abgemeldet.</w:t>
+      </w:r>
+    </w:p>
+    <w:p>
+      <w:r>
+        <w:t>Als angemeldetes Mitglied des GC DHBW erhält man über die Menüleiste Zugriff auf unsere Fun Fact Seite, auf das Caddy-Tool und kann das aktuelle Datum abfragen.</w:t>
+      </w:r>
+    </w:p>
+    <w:p/>
+    <w:p>
+      <w:pPr>
+        <w:pStyle w:val="berschrift2"/>
+      </w:pPr>
+      <w:r>
+        <w:t>2.11 Mind. 1 HTML-Formular mit einer sinnvollen Auswertung der Eingaben</w:t>
+      </w:r>
+    </w:p>
+    <w:p>
+      <w:pPr>
+        <w:rPr>
+          <w:noProof/>
+          <w:lang w:eastAsia="de-DE"/>
+        </w:rPr>
+      </w:pPr>
+      <w:r>
+        <w:t>Die Abfrage der Anmeldedaten eines Anwenders erfolgt über ein HTML Formular, das den Namen und das Passwort des Mitglieds an die „</w:t>
+      </w:r>
+      <w:proofErr w:type="spellStart"/>
+      <w:r>
+        <w:t>anmelden.php</w:t>
+      </w:r>
+      <w:proofErr w:type="spellEnd"/>
+      <w:r>
+        <w:t>“ übergibt. Dabei setzt sich das Formular aus zwei Feldern zur Texteingabe zusammen und einem Knopf, über den man die Anmeldung absenden kann.</w:t>
+      </w:r>
+      <w:r>
+        <w:rPr>
+          <w:noProof/>
+          <w:lang w:eastAsia="de-DE"/>
+        </w:rPr>
+        <w:t xml:space="preserve"> </w:t>
+      </w:r>
+      <w:r>
+        <w:rPr>
+          <w:noProof/>
+          <w:lang w:eastAsia="de-DE"/>
+        </w:rPr>
+        <w:drawing>
+          <wp:inline distT="0" distB="0" distL="0" distR="0" wp14:anchorId="31F32B7A" wp14:editId="66DB01EB">
+            <wp:extent cx="4210050" cy="1295400"/>
+            <wp:effectExtent l="0" t="0" r="0" b="0"/>
+            <wp:docPr id="15" name="Grafik 15"/>
+            <wp:cNvGraphicFramePr>
+              <a:graphicFrameLocks xmlns:a="http://schemas.openxmlformats.org/drawingml/2006/main" noChangeAspect="1"/>
+            </wp:cNvGraphicFramePr>
+            <a:graphic xmlns:a="http://schemas.openxmlformats.org/drawingml/2006/main">
+              <a:graphicData uri="http://schemas.openxmlformats.org/drawingml/2006/picture">
+                <pic:pic xmlns:pic="http://schemas.openxmlformats.org/drawingml/2006/picture">
+                  <pic:nvPicPr>
+                    <pic:cNvPr id="1" name=""/>
+                    <pic:cNvPicPr/>
+                  </pic:nvPicPr>
+                  <pic:blipFill>
+                    <a:blip r:embed="rId17"/>
+                    <a:stretch>
+                      <a:fillRect/>
+                    </a:stretch>
+                  </pic:blipFill>
+                  <pic:spPr>
+                    <a:xfrm>
+                      <a:off x="0" y="0"/>
+                      <a:ext cx="4210050" cy="1295400"/>
+                    </a:xfrm>
+                    <a:prstGeom prst="rect">
+                      <a:avLst/>
+                    </a:prstGeom>
+                  </pic:spPr>
+                </pic:pic>
+              </a:graphicData>
+            </a:graphic>
+          </wp:inline>
+        </w:drawing>
+      </w:r>
+    </w:p>
+    <w:p>
+      <w:pPr>
+        <w:jc w:val="center"/>
+        <w:rPr>
+          <w:sz w:val="20"/>
+          <w:szCs w:val="20"/>
+        </w:rPr>
+      </w:pPr>
+      <w:r>
+        <w:rPr>
+          <w:sz w:val="20"/>
+          <w:szCs w:val="20"/>
+        </w:rPr>
+        <w:t>Abb.12</w:t>
+      </w:r>
+      <w:r>
+        <w:rPr>
+          <w:sz w:val="20"/>
+          <w:szCs w:val="20"/>
+        </w:rPr>
+        <w:t xml:space="preserve">: </w:t>
+      </w:r>
+      <w:r>
+        <w:rPr>
+          <w:sz w:val="20"/>
+          <w:szCs w:val="20"/>
+        </w:rPr>
+        <w:t>HTML Formular</w:t>
+      </w:r>
+    </w:p>
+    <w:p>
+      <w:r>
+        <w:t>Dem HTML Formular können in der neuesten Version außerdem verschiedene Typen übergeben werden. In Abbildung 12 sieht man, dass das Passwort den Typ „</w:t>
+      </w:r>
+      <w:proofErr w:type="spellStart"/>
+      <w:r>
+        <w:t>password</w:t>
+      </w:r>
+      <w:proofErr w:type="spellEnd"/>
+      <w:r>
+        <w:t>“ hat, was bedeutet, dass der eingegebene Text nicht im Klartext angezeigt wird. Die bietet zudem verschiedene Kontrollmöglichkeiten, beispielsweise bei E-Mails oder erleichtert bei mobilen Geräten die Datumseingabe.</w:t>
+      </w:r>
+    </w:p>
+    <w:p/>
+    <w:p>
+      <w:pPr>
+        <w:pStyle w:val="berschrift2"/>
+      </w:pPr>
+      <w:r>
+        <w:t>2.12 Mind. 1 Einsatz eines Cookies, das selbst gesetzt und gelesen wird</w:t>
+      </w:r>
+    </w:p>
+    <w:p>
+      <w:r>
+        <w:t>Sobald ein Mitglied angemeldet ist, wird ein Cookie gesetzt, dass dessen Vornamen beinhaltet. In der Navigationsleiste wird mittels PHP geprüft, ob das Cookie gesetzt und bei positiver Rückmeldung der Menüpunkt speziell für Mitglieder eingeblendet.</w:t>
+      </w:r>
+    </w:p>
+    <w:p>
+      <w:r>
+        <w:rPr>
+          <w:noProof/>
+          <w:lang w:eastAsia="de-DE"/>
+        </w:rPr>
+        <w:drawing>
+          <wp:inline distT="0" distB="0" distL="0" distR="0" wp14:anchorId="14A49821" wp14:editId="248646CC">
+            <wp:extent cx="2543175" cy="714375"/>
+            <wp:effectExtent l="0" t="0" r="9525" b="9525"/>
+            <wp:docPr id="16" name="Grafik 16"/>
+            <wp:cNvGraphicFramePr>
+              <a:graphicFrameLocks xmlns:a="http://schemas.openxmlformats.org/drawingml/2006/main" noChangeAspect="1"/>
+            </wp:cNvGraphicFramePr>
+            <a:graphic xmlns:a="http://schemas.openxmlformats.org/drawingml/2006/main">
+              <a:graphicData uri="http://schemas.openxmlformats.org/drawingml/2006/picture">
+                <pic:pic xmlns:pic="http://schemas.openxmlformats.org/drawingml/2006/picture">
+                  <pic:nvPicPr>
+                    <pic:cNvPr id="1" name=""/>
+                    <pic:cNvPicPr/>
+                  </pic:nvPicPr>
+                  <pic:blipFill>
+                    <a:blip r:embed="rId18"/>
+                    <a:stretch>
+                      <a:fillRect/>
+                    </a:stretch>
+                  </pic:blipFill>
+                  <pic:spPr>
+                    <a:xfrm>
+                      <a:off x="0" y="0"/>
+                      <a:ext cx="2543175" cy="714375"/>
+                    </a:xfrm>
+                    <a:prstGeom prst="rect">
+                      <a:avLst/>
+                    </a:prstGeom>
+                  </pic:spPr>
+                </pic:pic>
+              </a:graphicData>
+            </a:graphic>
+          </wp:inline>
+        </w:drawing>
+      </w:r>
+    </w:p>
+    <w:p>
+      <w:pPr>
+        <w:jc w:val="center"/>
+        <w:rPr>
+          <w:sz w:val="20"/>
+          <w:szCs w:val="20"/>
+        </w:rPr>
+      </w:pPr>
+      <w:r>
+        <w:rPr>
+          <w:sz w:val="20"/>
+          <w:szCs w:val="20"/>
+        </w:rPr>
+        <w:t>Abb.13: Cookie auslesen</w:t>
+      </w:r>
+    </w:p>
+    <w:p/>
+    <w:p/>
+    <w:p>
+      <w:pPr>
+        <w:pStyle w:val="berschrift2"/>
+      </w:pPr>
+      <w:r>
+        <w:t>2.13 Mind. 1 sinnvolle JavaScript Funktionalität</w:t>
+      </w:r>
+    </w:p>
+    <w:p>
+      <w:r>
+        <w:t>JavaScript wird im Rahmen der Ajax Funktion implementiert. Siehe hierzu Kapitel 2.14.</w:t>
+      </w:r>
+    </w:p>
+    <w:p>
       <w:bookmarkStart w:id="0" w:name="_GoBack"/>
       <w:bookmarkEnd w:id="0"/>
-      <w:r>
-        <w:t xml:space="preserve"> des Projektes GC DHBW wird aus einem Servlet via JDBC auf eine MySQL Datenbank zugegriffen und die Ergebnisse der Anfrage im Anschluss ausgegeben.</w:t>
-      </w:r>
-    </w:p>
-    <w:p/>
-    <w:p>
-      <w:pPr>
-        <w:pStyle w:val="berschrift2"/>
-      </w:pPr>
-      <w:r>
-        <w:t>2.8 Mind. 1 server-seitig erstellte, dynamische Grafik</w:t>
-      </w:r>
-    </w:p>
-    <w:p/>
-    <w:p>
-      <w:pPr>
-        <w:pStyle w:val="berschrift2"/>
-      </w:pPr>
-      <w:r>
-        <w:t>2.9 Mind. 1 client-seitig erstellte oder bearbeitete Grafik</w:t>
-      </w:r>
-    </w:p>
-    <w:p/>
-    <w:p>
-      <w:pPr>
-        <w:pStyle w:val="berschrift2"/>
-      </w:pPr>
-      <w:r>
-        <w:t>2.10 An- und Abmeldung eines Benutzers mit einem gewissen Mehrwert für diesen</w:t>
-      </w:r>
-    </w:p>
-    <w:p/>
-    <w:p>
-      <w:pPr>
-        <w:pStyle w:val="berschrift2"/>
-      </w:pPr>
-      <w:r>
-        <w:t>2.11 Mind. 1 HTML-Formular mit einer sinnvollen Auswertung der Eingaben</w:t>
-      </w:r>
-    </w:p>
-    <w:p/>
-    <w:p>
-      <w:pPr>
-        <w:pStyle w:val="berschrift2"/>
-      </w:pPr>
-      <w:r>
-        <w:t>2.12 Mind. 1 Einsatz eines Cookies, das selbst gesetzt und gelesen wird</w:t>
-      </w:r>
-    </w:p>
-    <w:p/>
-    <w:p>
-      <w:pPr>
-        <w:pStyle w:val="berschrift2"/>
-      </w:pPr>
-      <w:r>
-        <w:t>2.13 Mind. 1 sinnvolle JavaScript Funktionalität</w:t>
-      </w:r>
-    </w:p>
-    <w:p/>
+    </w:p>
     <w:p>
       <w:pPr>
         <w:pStyle w:val="berschrift2"/>

--- a/Doku_Steffen_Denis.docx
+++ b/Doku_Steffen_Denis.docx
@@ -48,7 +48,7 @@
                     <pic:cNvPicPr/>
                   </pic:nvPicPr>
                   <pic:blipFill>
-                    <a:blip r:embed="rId5" cstate="print">
+                    <a:blip r:embed="rId6" cstate="print">
                       <a:extLst>
                         <a:ext uri="{28A0092B-C50C-407E-A947-70E740481C1C}">
                           <a14:useLocalDpi xmlns:a14="http://schemas.microsoft.com/office/drawing/2010/main" val="0"/>
@@ -639,15 +639,1800 @@
     <w:p>
       <w:pPr>
         <w:pStyle w:val="berschrift1"/>
+      </w:pPr>
+      <w:bookmarkStart w:id="0" w:name="_Toc430125235"/>
+      <w:r>
+        <w:lastRenderedPageBreak/>
+        <w:t>Inhaltsverzeichnis</w:t>
+      </w:r>
+      <w:bookmarkEnd w:id="0"/>
+    </w:p>
+    <w:sdt>
+      <w:sdtPr>
+        <w:id w:val="-1383241423"/>
+        <w:docPartObj>
+          <w:docPartGallery w:val="Table of Contents"/>
+          <w:docPartUnique/>
+        </w:docPartObj>
+      </w:sdtPr>
+      <w:sdtEndPr>
+        <w:rPr>
+          <w:rFonts w:ascii="Arial" w:eastAsiaTheme="minorHAnsi" w:hAnsi="Arial" w:cstheme="minorBidi"/>
+          <w:b/>
+          <w:bCs/>
+          <w:color w:val="auto"/>
+          <w:sz w:val="24"/>
+          <w:szCs w:val="22"/>
+          <w:lang w:eastAsia="en-US"/>
+        </w:rPr>
+      </w:sdtEndPr>
+      <w:sdtContent>
+        <w:p>
+          <w:pPr>
+            <w:pStyle w:val="Inhaltsverzeichnisberschrift"/>
+          </w:pPr>
+          <w:r>
+            <w:t>Inhalt</w:t>
+          </w:r>
+        </w:p>
+        <w:p>
+          <w:pPr>
+            <w:pStyle w:val="Verzeichnis1"/>
+            <w:tabs>
+              <w:tab w:val="right" w:leader="dot" w:pos="9062"/>
+            </w:tabs>
+            <w:rPr>
+              <w:rFonts w:asciiTheme="minorHAnsi" w:eastAsiaTheme="minorEastAsia" w:hAnsiTheme="minorHAnsi"/>
+              <w:noProof/>
+              <w:sz w:val="22"/>
+              <w:lang w:eastAsia="de-DE"/>
+            </w:rPr>
+          </w:pPr>
+          <w:r>
+            <w:fldChar w:fldCharType="begin"/>
+          </w:r>
+          <w:r>
+            <w:instrText xml:space="preserve"> TOC \o "1-3" \h \z \u </w:instrText>
+          </w:r>
+          <w:r>
+            <w:fldChar w:fldCharType="separate"/>
+          </w:r>
+          <w:hyperlink w:anchor="_Toc430125235" w:history="1">
+            <w:r>
+              <w:rPr>
+                <w:rStyle w:val="Hyperlink"/>
+                <w:noProof/>
+              </w:rPr>
+              <w:t>Inhaltsverzeichnis</w:t>
+            </w:r>
+            <w:r>
+              <w:rPr>
+                <w:noProof/>
+                <w:webHidden/>
+              </w:rPr>
+              <w:tab/>
+            </w:r>
+            <w:r>
+              <w:rPr>
+                <w:noProof/>
+                <w:webHidden/>
+              </w:rPr>
+              <w:fldChar w:fldCharType="begin"/>
+            </w:r>
+            <w:r>
+              <w:rPr>
+                <w:noProof/>
+                <w:webHidden/>
+              </w:rPr>
+              <w:instrText xml:space="preserve"> PAGEREF _Toc430125235 \h </w:instrText>
+            </w:r>
+            <w:r>
+              <w:rPr>
+                <w:noProof/>
+                <w:webHidden/>
+              </w:rPr>
+            </w:r>
+            <w:r>
+              <w:rPr>
+                <w:noProof/>
+                <w:webHidden/>
+              </w:rPr>
+              <w:fldChar w:fldCharType="separate"/>
+            </w:r>
+            <w:r>
+              <w:rPr>
+                <w:noProof/>
+                <w:webHidden/>
+              </w:rPr>
+              <w:t>2</w:t>
+            </w:r>
+            <w:r>
+              <w:rPr>
+                <w:noProof/>
+                <w:webHidden/>
+              </w:rPr>
+              <w:fldChar w:fldCharType="end"/>
+            </w:r>
+          </w:hyperlink>
+        </w:p>
+        <w:p>
+          <w:pPr>
+            <w:pStyle w:val="Verzeichnis1"/>
+            <w:tabs>
+              <w:tab w:val="left" w:pos="440"/>
+              <w:tab w:val="right" w:leader="dot" w:pos="9062"/>
+            </w:tabs>
+            <w:rPr>
+              <w:rFonts w:asciiTheme="minorHAnsi" w:eastAsiaTheme="minorEastAsia" w:hAnsiTheme="minorHAnsi"/>
+              <w:noProof/>
+              <w:sz w:val="22"/>
+              <w:lang w:eastAsia="de-DE"/>
+            </w:rPr>
+          </w:pPr>
+          <w:hyperlink w:anchor="_Toc430125236" w:history="1">
+            <w:r>
+              <w:rPr>
+                <w:rStyle w:val="Hyperlink"/>
+                <w:noProof/>
+              </w:rPr>
+              <w:t>1.</w:t>
+            </w:r>
+            <w:r>
+              <w:rPr>
+                <w:rFonts w:asciiTheme="minorHAnsi" w:eastAsiaTheme="minorEastAsia" w:hAnsiTheme="minorHAnsi"/>
+                <w:noProof/>
+                <w:sz w:val="22"/>
+                <w:lang w:eastAsia="de-DE"/>
+              </w:rPr>
+              <w:tab/>
+            </w:r>
+            <w:r>
+              <w:rPr>
+                <w:rStyle w:val="Hyperlink"/>
+                <w:noProof/>
+              </w:rPr>
+              <w:t>Anforderungen</w:t>
+            </w:r>
+            <w:r>
+              <w:rPr>
+                <w:noProof/>
+                <w:webHidden/>
+              </w:rPr>
+              <w:tab/>
+            </w:r>
+            <w:r>
+              <w:rPr>
+                <w:noProof/>
+                <w:webHidden/>
+              </w:rPr>
+              <w:fldChar w:fldCharType="begin"/>
+            </w:r>
+            <w:r>
+              <w:rPr>
+                <w:noProof/>
+                <w:webHidden/>
+              </w:rPr>
+              <w:instrText xml:space="preserve"> PAGEREF _Toc430125236 \h </w:instrText>
+            </w:r>
+            <w:r>
+              <w:rPr>
+                <w:noProof/>
+                <w:webHidden/>
+              </w:rPr>
+            </w:r>
+            <w:r>
+              <w:rPr>
+                <w:noProof/>
+                <w:webHidden/>
+              </w:rPr>
+              <w:fldChar w:fldCharType="separate"/>
+            </w:r>
+            <w:r>
+              <w:rPr>
+                <w:noProof/>
+                <w:webHidden/>
+              </w:rPr>
+              <w:t>3</w:t>
+            </w:r>
+            <w:r>
+              <w:rPr>
+                <w:noProof/>
+                <w:webHidden/>
+              </w:rPr>
+              <w:fldChar w:fldCharType="end"/>
+            </w:r>
+          </w:hyperlink>
+        </w:p>
+        <w:p>
+          <w:pPr>
+            <w:pStyle w:val="Verzeichnis1"/>
+            <w:tabs>
+              <w:tab w:val="right" w:leader="dot" w:pos="9062"/>
+            </w:tabs>
+            <w:rPr>
+              <w:rFonts w:asciiTheme="minorHAnsi" w:eastAsiaTheme="minorEastAsia" w:hAnsiTheme="minorHAnsi"/>
+              <w:noProof/>
+              <w:sz w:val="22"/>
+              <w:lang w:eastAsia="de-DE"/>
+            </w:rPr>
+          </w:pPr>
+          <w:hyperlink w:anchor="_Toc430125237" w:history="1">
+            <w:r>
+              <w:rPr>
+                <w:rStyle w:val="Hyperlink"/>
+                <w:noProof/>
+              </w:rPr>
+              <w:t>2 Umsetzung</w:t>
+            </w:r>
+            <w:r>
+              <w:rPr>
+                <w:noProof/>
+                <w:webHidden/>
+              </w:rPr>
+              <w:tab/>
+            </w:r>
+            <w:r>
+              <w:rPr>
+                <w:noProof/>
+                <w:webHidden/>
+              </w:rPr>
+              <w:fldChar w:fldCharType="begin"/>
+            </w:r>
+            <w:r>
+              <w:rPr>
+                <w:noProof/>
+                <w:webHidden/>
+              </w:rPr>
+              <w:instrText xml:space="preserve"> PAGEREF _Toc430125237 \h </w:instrText>
+            </w:r>
+            <w:r>
+              <w:rPr>
+                <w:noProof/>
+                <w:webHidden/>
+              </w:rPr>
+            </w:r>
+            <w:r>
+              <w:rPr>
+                <w:noProof/>
+                <w:webHidden/>
+              </w:rPr>
+              <w:fldChar w:fldCharType="separate"/>
+            </w:r>
+            <w:r>
+              <w:rPr>
+                <w:noProof/>
+                <w:webHidden/>
+              </w:rPr>
+              <w:t>4</w:t>
+            </w:r>
+            <w:r>
+              <w:rPr>
+                <w:noProof/>
+                <w:webHidden/>
+              </w:rPr>
+              <w:fldChar w:fldCharType="end"/>
+            </w:r>
+          </w:hyperlink>
+        </w:p>
+        <w:p>
+          <w:pPr>
+            <w:pStyle w:val="Verzeichnis2"/>
+            <w:tabs>
+              <w:tab w:val="right" w:leader="dot" w:pos="9062"/>
+            </w:tabs>
+            <w:rPr>
+              <w:rFonts w:asciiTheme="minorHAnsi" w:eastAsiaTheme="minorEastAsia" w:hAnsiTheme="minorHAnsi"/>
+              <w:noProof/>
+              <w:sz w:val="22"/>
+              <w:lang w:eastAsia="de-DE"/>
+            </w:rPr>
+          </w:pPr>
+          <w:hyperlink w:anchor="_Toc430125238" w:history="1">
+            <w:r>
+              <w:rPr>
+                <w:rStyle w:val="Hyperlink"/>
+                <w:noProof/>
+              </w:rPr>
+              <w:t>2.1 HTML 5 und CSS3 als Grundlage für die einzelnen Webseiten</w:t>
+            </w:r>
+            <w:r>
+              <w:rPr>
+                <w:noProof/>
+                <w:webHidden/>
+              </w:rPr>
+              <w:tab/>
+            </w:r>
+            <w:r>
+              <w:rPr>
+                <w:noProof/>
+                <w:webHidden/>
+              </w:rPr>
+              <w:fldChar w:fldCharType="begin"/>
+            </w:r>
+            <w:r>
+              <w:rPr>
+                <w:noProof/>
+                <w:webHidden/>
+              </w:rPr>
+              <w:instrText xml:space="preserve"> PAGEREF _Toc430125238 \h </w:instrText>
+            </w:r>
+            <w:r>
+              <w:rPr>
+                <w:noProof/>
+                <w:webHidden/>
+              </w:rPr>
+            </w:r>
+            <w:r>
+              <w:rPr>
+                <w:noProof/>
+                <w:webHidden/>
+              </w:rPr>
+              <w:fldChar w:fldCharType="separate"/>
+            </w:r>
+            <w:r>
+              <w:rPr>
+                <w:noProof/>
+                <w:webHidden/>
+              </w:rPr>
+              <w:t>4</w:t>
+            </w:r>
+            <w:r>
+              <w:rPr>
+                <w:noProof/>
+                <w:webHidden/>
+              </w:rPr>
+              <w:fldChar w:fldCharType="end"/>
+            </w:r>
+          </w:hyperlink>
+        </w:p>
+        <w:p>
+          <w:pPr>
+            <w:pStyle w:val="Verzeichnis2"/>
+            <w:tabs>
+              <w:tab w:val="right" w:leader="dot" w:pos="9062"/>
+            </w:tabs>
+            <w:rPr>
+              <w:rFonts w:asciiTheme="minorHAnsi" w:eastAsiaTheme="minorEastAsia" w:hAnsiTheme="minorHAnsi"/>
+              <w:noProof/>
+              <w:sz w:val="22"/>
+              <w:lang w:eastAsia="de-DE"/>
+            </w:rPr>
+          </w:pPr>
+          <w:hyperlink w:anchor="_Toc430125240" w:history="1">
+            <w:r>
+              <w:rPr>
+                <w:rStyle w:val="Hyperlink"/>
+                <w:noProof/>
+              </w:rPr>
+              <w:t>2.2 Mind. 1 PHP-Seite mit mind. 1 sinnvollen PHP-Funktionalität</w:t>
+            </w:r>
+            <w:r>
+              <w:rPr>
+                <w:noProof/>
+                <w:webHidden/>
+              </w:rPr>
+              <w:tab/>
+            </w:r>
+            <w:r>
+              <w:rPr>
+                <w:noProof/>
+                <w:webHidden/>
+              </w:rPr>
+              <w:fldChar w:fldCharType="begin"/>
+            </w:r>
+            <w:r>
+              <w:rPr>
+                <w:noProof/>
+                <w:webHidden/>
+              </w:rPr>
+              <w:instrText xml:space="preserve"> PAGEREF _Toc430125240 \h </w:instrText>
+            </w:r>
+            <w:r>
+              <w:rPr>
+                <w:noProof/>
+                <w:webHidden/>
+              </w:rPr>
+            </w:r>
+            <w:r>
+              <w:rPr>
+                <w:noProof/>
+                <w:webHidden/>
+              </w:rPr>
+              <w:fldChar w:fldCharType="separate"/>
+            </w:r>
+            <w:r>
+              <w:rPr>
+                <w:noProof/>
+                <w:webHidden/>
+              </w:rPr>
+              <w:t>5</w:t>
+            </w:r>
+            <w:r>
+              <w:rPr>
+                <w:noProof/>
+                <w:webHidden/>
+              </w:rPr>
+              <w:fldChar w:fldCharType="end"/>
+            </w:r>
+          </w:hyperlink>
+        </w:p>
+        <w:p>
+          <w:pPr>
+            <w:pStyle w:val="Verzeichnis2"/>
+            <w:tabs>
+              <w:tab w:val="right" w:leader="dot" w:pos="9062"/>
+            </w:tabs>
+            <w:rPr>
+              <w:rFonts w:asciiTheme="minorHAnsi" w:eastAsiaTheme="minorEastAsia" w:hAnsiTheme="minorHAnsi"/>
+              <w:noProof/>
+              <w:sz w:val="22"/>
+              <w:lang w:eastAsia="de-DE"/>
+            </w:rPr>
+          </w:pPr>
+          <w:hyperlink w:anchor="_Toc430125241" w:history="1">
+            <w:r>
+              <w:rPr>
+                <w:rStyle w:val="Hyperlink"/>
+                <w:noProof/>
+              </w:rPr>
+              <w:t>2.3 Mind. 1 DB-Zugriff auf MySQL von PHP aus</w:t>
+            </w:r>
+            <w:r>
+              <w:rPr>
+                <w:noProof/>
+                <w:webHidden/>
+              </w:rPr>
+              <w:tab/>
+            </w:r>
+            <w:r>
+              <w:rPr>
+                <w:noProof/>
+                <w:webHidden/>
+              </w:rPr>
+              <w:fldChar w:fldCharType="begin"/>
+            </w:r>
+            <w:r>
+              <w:rPr>
+                <w:noProof/>
+                <w:webHidden/>
+              </w:rPr>
+              <w:instrText xml:space="preserve"> PAGEREF _Toc430125241 \h </w:instrText>
+            </w:r>
+            <w:r>
+              <w:rPr>
+                <w:noProof/>
+                <w:webHidden/>
+              </w:rPr>
+            </w:r>
+            <w:r>
+              <w:rPr>
+                <w:noProof/>
+                <w:webHidden/>
+              </w:rPr>
+              <w:fldChar w:fldCharType="separate"/>
+            </w:r>
+            <w:r>
+              <w:rPr>
+                <w:noProof/>
+                <w:webHidden/>
+              </w:rPr>
+              <w:t>6</w:t>
+            </w:r>
+            <w:r>
+              <w:rPr>
+                <w:noProof/>
+                <w:webHidden/>
+              </w:rPr>
+              <w:fldChar w:fldCharType="end"/>
+            </w:r>
+          </w:hyperlink>
+        </w:p>
+        <w:p>
+          <w:pPr>
+            <w:pStyle w:val="Verzeichnis2"/>
+            <w:tabs>
+              <w:tab w:val="right" w:leader="dot" w:pos="9062"/>
+            </w:tabs>
+            <w:rPr>
+              <w:rFonts w:asciiTheme="minorHAnsi" w:eastAsiaTheme="minorEastAsia" w:hAnsiTheme="minorHAnsi"/>
+              <w:noProof/>
+              <w:sz w:val="22"/>
+              <w:lang w:eastAsia="de-DE"/>
+            </w:rPr>
+          </w:pPr>
+          <w:hyperlink w:anchor="_Toc430125242" w:history="1">
+            <w:r>
+              <w:rPr>
+                <w:rStyle w:val="Hyperlink"/>
+                <w:noProof/>
+              </w:rPr>
+              <w:t>2.4 Mind. 1 JSP-Seite mit einer sinnvollen Funktionalität</w:t>
+            </w:r>
+            <w:r>
+              <w:rPr>
+                <w:noProof/>
+                <w:webHidden/>
+              </w:rPr>
+              <w:tab/>
+            </w:r>
+            <w:r>
+              <w:rPr>
+                <w:noProof/>
+                <w:webHidden/>
+              </w:rPr>
+              <w:fldChar w:fldCharType="begin"/>
+            </w:r>
+            <w:r>
+              <w:rPr>
+                <w:noProof/>
+                <w:webHidden/>
+              </w:rPr>
+              <w:instrText xml:space="preserve"> PAGEREF _Toc430125242 \h </w:instrText>
+            </w:r>
+            <w:r>
+              <w:rPr>
+                <w:noProof/>
+                <w:webHidden/>
+              </w:rPr>
+            </w:r>
+            <w:r>
+              <w:rPr>
+                <w:noProof/>
+                <w:webHidden/>
+              </w:rPr>
+              <w:fldChar w:fldCharType="separate"/>
+            </w:r>
+            <w:r>
+              <w:rPr>
+                <w:noProof/>
+                <w:webHidden/>
+              </w:rPr>
+              <w:t>7</w:t>
+            </w:r>
+            <w:r>
+              <w:rPr>
+                <w:noProof/>
+                <w:webHidden/>
+              </w:rPr>
+              <w:fldChar w:fldCharType="end"/>
+            </w:r>
+          </w:hyperlink>
+        </w:p>
+        <w:p>
+          <w:pPr>
+            <w:pStyle w:val="Verzeichnis2"/>
+            <w:tabs>
+              <w:tab w:val="right" w:leader="dot" w:pos="9062"/>
+            </w:tabs>
+            <w:rPr>
+              <w:rFonts w:asciiTheme="minorHAnsi" w:eastAsiaTheme="minorEastAsia" w:hAnsiTheme="minorHAnsi"/>
+              <w:noProof/>
+              <w:sz w:val="22"/>
+              <w:lang w:eastAsia="de-DE"/>
+            </w:rPr>
+          </w:pPr>
+          <w:hyperlink w:anchor="_Toc430125243" w:history="1">
+            <w:r>
+              <w:rPr>
+                <w:rStyle w:val="Hyperlink"/>
+                <w:noProof/>
+              </w:rPr>
+              <w:t>2.5 Mind. 1 Servlet mit einer sinnvollen Funktionalität</w:t>
+            </w:r>
+            <w:r>
+              <w:rPr>
+                <w:noProof/>
+                <w:webHidden/>
+              </w:rPr>
+              <w:tab/>
+            </w:r>
+            <w:r>
+              <w:rPr>
+                <w:noProof/>
+                <w:webHidden/>
+              </w:rPr>
+              <w:fldChar w:fldCharType="begin"/>
+            </w:r>
+            <w:r>
+              <w:rPr>
+                <w:noProof/>
+                <w:webHidden/>
+              </w:rPr>
+              <w:instrText xml:space="preserve"> PAGEREF _Toc430125243 \h </w:instrText>
+            </w:r>
+            <w:r>
+              <w:rPr>
+                <w:noProof/>
+                <w:webHidden/>
+              </w:rPr>
+            </w:r>
+            <w:r>
+              <w:rPr>
+                <w:noProof/>
+                <w:webHidden/>
+              </w:rPr>
+              <w:fldChar w:fldCharType="separate"/>
+            </w:r>
+            <w:r>
+              <w:rPr>
+                <w:noProof/>
+                <w:webHidden/>
+              </w:rPr>
+              <w:t>7</w:t>
+            </w:r>
+            <w:r>
+              <w:rPr>
+                <w:noProof/>
+                <w:webHidden/>
+              </w:rPr>
+              <w:fldChar w:fldCharType="end"/>
+            </w:r>
+          </w:hyperlink>
+        </w:p>
+        <w:p>
+          <w:pPr>
+            <w:pStyle w:val="Verzeichnis2"/>
+            <w:tabs>
+              <w:tab w:val="right" w:leader="dot" w:pos="9062"/>
+            </w:tabs>
+            <w:rPr>
+              <w:rFonts w:asciiTheme="minorHAnsi" w:eastAsiaTheme="minorEastAsia" w:hAnsiTheme="minorHAnsi"/>
+              <w:noProof/>
+              <w:sz w:val="22"/>
+              <w:lang w:eastAsia="de-DE"/>
+            </w:rPr>
+          </w:pPr>
+          <w:hyperlink w:anchor="_Toc430125244" w:history="1">
+            <w:r>
+              <w:rPr>
+                <w:rStyle w:val="Hyperlink"/>
+                <w:noProof/>
+              </w:rPr>
+              <w:t>2.6 Mind. 1 JavaBean</w:t>
+            </w:r>
+            <w:r>
+              <w:rPr>
+                <w:noProof/>
+                <w:webHidden/>
+              </w:rPr>
+              <w:tab/>
+            </w:r>
+            <w:r>
+              <w:rPr>
+                <w:noProof/>
+                <w:webHidden/>
+              </w:rPr>
+              <w:fldChar w:fldCharType="begin"/>
+            </w:r>
+            <w:r>
+              <w:rPr>
+                <w:noProof/>
+                <w:webHidden/>
+              </w:rPr>
+              <w:instrText xml:space="preserve"> PAGEREF _Toc430125244 \h </w:instrText>
+            </w:r>
+            <w:r>
+              <w:rPr>
+                <w:noProof/>
+                <w:webHidden/>
+              </w:rPr>
+            </w:r>
+            <w:r>
+              <w:rPr>
+                <w:noProof/>
+                <w:webHidden/>
+              </w:rPr>
+              <w:fldChar w:fldCharType="separate"/>
+            </w:r>
+            <w:r>
+              <w:rPr>
+                <w:noProof/>
+                <w:webHidden/>
+              </w:rPr>
+              <w:t>8</w:t>
+            </w:r>
+            <w:r>
+              <w:rPr>
+                <w:noProof/>
+                <w:webHidden/>
+              </w:rPr>
+              <w:fldChar w:fldCharType="end"/>
+            </w:r>
+          </w:hyperlink>
+        </w:p>
+        <w:p>
+          <w:pPr>
+            <w:pStyle w:val="Verzeichnis2"/>
+            <w:tabs>
+              <w:tab w:val="right" w:leader="dot" w:pos="9062"/>
+            </w:tabs>
+            <w:rPr>
+              <w:rFonts w:asciiTheme="minorHAnsi" w:eastAsiaTheme="minorEastAsia" w:hAnsiTheme="minorHAnsi"/>
+              <w:noProof/>
+              <w:sz w:val="22"/>
+              <w:lang w:eastAsia="de-DE"/>
+            </w:rPr>
+          </w:pPr>
+          <w:hyperlink w:anchor="_Toc430125245" w:history="1">
+            <w:r>
+              <w:rPr>
+                <w:rStyle w:val="Hyperlink"/>
+                <w:noProof/>
+              </w:rPr>
+              <w:t>2.7 Mind. 1 DB-Zugriff mit JDBC</w:t>
+            </w:r>
+            <w:r>
+              <w:rPr>
+                <w:noProof/>
+                <w:webHidden/>
+              </w:rPr>
+              <w:tab/>
+            </w:r>
+            <w:r>
+              <w:rPr>
+                <w:noProof/>
+                <w:webHidden/>
+              </w:rPr>
+              <w:fldChar w:fldCharType="begin"/>
+            </w:r>
+            <w:r>
+              <w:rPr>
+                <w:noProof/>
+                <w:webHidden/>
+              </w:rPr>
+              <w:instrText xml:space="preserve"> PAGEREF _Toc430125245 \h </w:instrText>
+            </w:r>
+            <w:r>
+              <w:rPr>
+                <w:noProof/>
+                <w:webHidden/>
+              </w:rPr>
+            </w:r>
+            <w:r>
+              <w:rPr>
+                <w:noProof/>
+                <w:webHidden/>
+              </w:rPr>
+              <w:fldChar w:fldCharType="separate"/>
+            </w:r>
+            <w:r>
+              <w:rPr>
+                <w:noProof/>
+                <w:webHidden/>
+              </w:rPr>
+              <w:t>8</w:t>
+            </w:r>
+            <w:r>
+              <w:rPr>
+                <w:noProof/>
+                <w:webHidden/>
+              </w:rPr>
+              <w:fldChar w:fldCharType="end"/>
+            </w:r>
+          </w:hyperlink>
+        </w:p>
+        <w:p>
+          <w:pPr>
+            <w:pStyle w:val="Verzeichnis2"/>
+            <w:tabs>
+              <w:tab w:val="right" w:leader="dot" w:pos="9062"/>
+            </w:tabs>
+            <w:rPr>
+              <w:rFonts w:asciiTheme="minorHAnsi" w:eastAsiaTheme="minorEastAsia" w:hAnsiTheme="minorHAnsi"/>
+              <w:noProof/>
+              <w:sz w:val="22"/>
+              <w:lang w:eastAsia="de-DE"/>
+            </w:rPr>
+          </w:pPr>
+          <w:hyperlink w:anchor="_Toc430125246" w:history="1">
+            <w:r>
+              <w:rPr>
+                <w:rStyle w:val="Hyperlink"/>
+                <w:noProof/>
+              </w:rPr>
+              <w:t>2.8 Mind. 1 server-seitig erstellte, dynamische Grafik</w:t>
+            </w:r>
+            <w:r>
+              <w:rPr>
+                <w:noProof/>
+                <w:webHidden/>
+              </w:rPr>
+              <w:tab/>
+            </w:r>
+            <w:r>
+              <w:rPr>
+                <w:noProof/>
+                <w:webHidden/>
+              </w:rPr>
+              <w:fldChar w:fldCharType="begin"/>
+            </w:r>
+            <w:r>
+              <w:rPr>
+                <w:noProof/>
+                <w:webHidden/>
+              </w:rPr>
+              <w:instrText xml:space="preserve"> PAGEREF _Toc430125246 \h </w:instrText>
+            </w:r>
+            <w:r>
+              <w:rPr>
+                <w:noProof/>
+                <w:webHidden/>
+              </w:rPr>
+            </w:r>
+            <w:r>
+              <w:rPr>
+                <w:noProof/>
+                <w:webHidden/>
+              </w:rPr>
+              <w:fldChar w:fldCharType="separate"/>
+            </w:r>
+            <w:r>
+              <w:rPr>
+                <w:noProof/>
+                <w:webHidden/>
+              </w:rPr>
+              <w:t>9</w:t>
+            </w:r>
+            <w:r>
+              <w:rPr>
+                <w:noProof/>
+                <w:webHidden/>
+              </w:rPr>
+              <w:fldChar w:fldCharType="end"/>
+            </w:r>
+          </w:hyperlink>
+        </w:p>
+        <w:p>
+          <w:pPr>
+            <w:pStyle w:val="Verzeichnis2"/>
+            <w:tabs>
+              <w:tab w:val="right" w:leader="dot" w:pos="9062"/>
+            </w:tabs>
+            <w:rPr>
+              <w:rFonts w:asciiTheme="minorHAnsi" w:eastAsiaTheme="minorEastAsia" w:hAnsiTheme="minorHAnsi"/>
+              <w:noProof/>
+              <w:sz w:val="22"/>
+              <w:lang w:eastAsia="de-DE"/>
+            </w:rPr>
+          </w:pPr>
+          <w:hyperlink w:anchor="_Toc430125247" w:history="1">
+            <w:r>
+              <w:rPr>
+                <w:rStyle w:val="Hyperlink"/>
+                <w:noProof/>
+              </w:rPr>
+              <w:t>2.9 Mind. 1 client-seitig erstellte oder bearbeitete Grafik</w:t>
+            </w:r>
+            <w:r>
+              <w:rPr>
+                <w:noProof/>
+                <w:webHidden/>
+              </w:rPr>
+              <w:tab/>
+            </w:r>
+            <w:r>
+              <w:rPr>
+                <w:noProof/>
+                <w:webHidden/>
+              </w:rPr>
+              <w:fldChar w:fldCharType="begin"/>
+            </w:r>
+            <w:r>
+              <w:rPr>
+                <w:noProof/>
+                <w:webHidden/>
+              </w:rPr>
+              <w:instrText xml:space="preserve"> PAGEREF _Toc430125247 \h </w:instrText>
+            </w:r>
+            <w:r>
+              <w:rPr>
+                <w:noProof/>
+                <w:webHidden/>
+              </w:rPr>
+            </w:r>
+            <w:r>
+              <w:rPr>
+                <w:noProof/>
+                <w:webHidden/>
+              </w:rPr>
+              <w:fldChar w:fldCharType="separate"/>
+            </w:r>
+            <w:r>
+              <w:rPr>
+                <w:noProof/>
+                <w:webHidden/>
+              </w:rPr>
+              <w:t>9</w:t>
+            </w:r>
+            <w:r>
+              <w:rPr>
+                <w:noProof/>
+                <w:webHidden/>
+              </w:rPr>
+              <w:fldChar w:fldCharType="end"/>
+            </w:r>
+          </w:hyperlink>
+        </w:p>
+        <w:p>
+          <w:pPr>
+            <w:pStyle w:val="Verzeichnis2"/>
+            <w:tabs>
+              <w:tab w:val="right" w:leader="dot" w:pos="9062"/>
+            </w:tabs>
+            <w:rPr>
+              <w:rFonts w:asciiTheme="minorHAnsi" w:eastAsiaTheme="minorEastAsia" w:hAnsiTheme="minorHAnsi"/>
+              <w:noProof/>
+              <w:sz w:val="22"/>
+              <w:lang w:eastAsia="de-DE"/>
+            </w:rPr>
+          </w:pPr>
+          <w:hyperlink w:anchor="_Toc430125248" w:history="1">
+            <w:r>
+              <w:rPr>
+                <w:rStyle w:val="Hyperlink"/>
+                <w:noProof/>
+              </w:rPr>
+              <w:t>2.10 An- und Abmeldung eines Benutzers mit einem Mehrwert für diesen</w:t>
+            </w:r>
+            <w:r>
+              <w:rPr>
+                <w:noProof/>
+                <w:webHidden/>
+              </w:rPr>
+              <w:tab/>
+            </w:r>
+            <w:r>
+              <w:rPr>
+                <w:noProof/>
+                <w:webHidden/>
+              </w:rPr>
+              <w:fldChar w:fldCharType="begin"/>
+            </w:r>
+            <w:r>
+              <w:rPr>
+                <w:noProof/>
+                <w:webHidden/>
+              </w:rPr>
+              <w:instrText xml:space="preserve"> PAGEREF _Toc430125248 \h </w:instrText>
+            </w:r>
+            <w:r>
+              <w:rPr>
+                <w:noProof/>
+                <w:webHidden/>
+              </w:rPr>
+            </w:r>
+            <w:r>
+              <w:rPr>
+                <w:noProof/>
+                <w:webHidden/>
+              </w:rPr>
+              <w:fldChar w:fldCharType="separate"/>
+            </w:r>
+            <w:r>
+              <w:rPr>
+                <w:noProof/>
+                <w:webHidden/>
+              </w:rPr>
+              <w:t>10</w:t>
+            </w:r>
+            <w:r>
+              <w:rPr>
+                <w:noProof/>
+                <w:webHidden/>
+              </w:rPr>
+              <w:fldChar w:fldCharType="end"/>
+            </w:r>
+          </w:hyperlink>
+        </w:p>
+        <w:p>
+          <w:pPr>
+            <w:pStyle w:val="Verzeichnis2"/>
+            <w:tabs>
+              <w:tab w:val="right" w:leader="dot" w:pos="9062"/>
+            </w:tabs>
+            <w:rPr>
+              <w:rFonts w:asciiTheme="minorHAnsi" w:eastAsiaTheme="minorEastAsia" w:hAnsiTheme="minorHAnsi"/>
+              <w:noProof/>
+              <w:sz w:val="22"/>
+              <w:lang w:eastAsia="de-DE"/>
+            </w:rPr>
+          </w:pPr>
+          <w:hyperlink w:anchor="_Toc430125249" w:history="1">
+            <w:r>
+              <w:rPr>
+                <w:rStyle w:val="Hyperlink"/>
+                <w:noProof/>
+              </w:rPr>
+              <w:t>2.11 Mind. 1 HTML-Formular mit einer sinnvollen Auswertung der Eingaben</w:t>
+            </w:r>
+            <w:r>
+              <w:rPr>
+                <w:noProof/>
+                <w:webHidden/>
+              </w:rPr>
+              <w:tab/>
+            </w:r>
+            <w:r>
+              <w:rPr>
+                <w:noProof/>
+                <w:webHidden/>
+              </w:rPr>
+              <w:fldChar w:fldCharType="begin"/>
+            </w:r>
+            <w:r>
+              <w:rPr>
+                <w:noProof/>
+                <w:webHidden/>
+              </w:rPr>
+              <w:instrText xml:space="preserve"> PAGEREF _Toc430125249 \h </w:instrText>
+            </w:r>
+            <w:r>
+              <w:rPr>
+                <w:noProof/>
+                <w:webHidden/>
+              </w:rPr>
+            </w:r>
+            <w:r>
+              <w:rPr>
+                <w:noProof/>
+                <w:webHidden/>
+              </w:rPr>
+              <w:fldChar w:fldCharType="separate"/>
+            </w:r>
+            <w:r>
+              <w:rPr>
+                <w:noProof/>
+                <w:webHidden/>
+              </w:rPr>
+              <w:t>10</w:t>
+            </w:r>
+            <w:r>
+              <w:rPr>
+                <w:noProof/>
+                <w:webHidden/>
+              </w:rPr>
+              <w:fldChar w:fldCharType="end"/>
+            </w:r>
+          </w:hyperlink>
+        </w:p>
+        <w:p>
+          <w:pPr>
+            <w:pStyle w:val="Verzeichnis2"/>
+            <w:tabs>
+              <w:tab w:val="right" w:leader="dot" w:pos="9062"/>
+            </w:tabs>
+            <w:rPr>
+              <w:rFonts w:asciiTheme="minorHAnsi" w:eastAsiaTheme="minorEastAsia" w:hAnsiTheme="minorHAnsi"/>
+              <w:noProof/>
+              <w:sz w:val="22"/>
+              <w:lang w:eastAsia="de-DE"/>
+            </w:rPr>
+          </w:pPr>
+          <w:hyperlink w:anchor="_Toc430125250" w:history="1">
+            <w:r>
+              <w:rPr>
+                <w:rStyle w:val="Hyperlink"/>
+                <w:noProof/>
+              </w:rPr>
+              <w:t>2.12 Mind. 1 Einsatz eines Cookies, das selbst gesetzt und gelesen wird</w:t>
+            </w:r>
+            <w:r>
+              <w:rPr>
+                <w:noProof/>
+                <w:webHidden/>
+              </w:rPr>
+              <w:tab/>
+            </w:r>
+            <w:r>
+              <w:rPr>
+                <w:noProof/>
+                <w:webHidden/>
+              </w:rPr>
+              <w:fldChar w:fldCharType="begin"/>
+            </w:r>
+            <w:r>
+              <w:rPr>
+                <w:noProof/>
+                <w:webHidden/>
+              </w:rPr>
+              <w:instrText xml:space="preserve"> PAGEREF _Toc430125250 \h </w:instrText>
+            </w:r>
+            <w:r>
+              <w:rPr>
+                <w:noProof/>
+                <w:webHidden/>
+              </w:rPr>
+            </w:r>
+            <w:r>
+              <w:rPr>
+                <w:noProof/>
+                <w:webHidden/>
+              </w:rPr>
+              <w:fldChar w:fldCharType="separate"/>
+            </w:r>
+            <w:r>
+              <w:rPr>
+                <w:noProof/>
+                <w:webHidden/>
+              </w:rPr>
+              <w:t>10</w:t>
+            </w:r>
+            <w:r>
+              <w:rPr>
+                <w:noProof/>
+                <w:webHidden/>
+              </w:rPr>
+              <w:fldChar w:fldCharType="end"/>
+            </w:r>
+          </w:hyperlink>
+        </w:p>
+        <w:p>
+          <w:pPr>
+            <w:pStyle w:val="Verzeichnis2"/>
+            <w:tabs>
+              <w:tab w:val="right" w:leader="dot" w:pos="9062"/>
+            </w:tabs>
+            <w:rPr>
+              <w:rFonts w:asciiTheme="minorHAnsi" w:eastAsiaTheme="minorEastAsia" w:hAnsiTheme="minorHAnsi"/>
+              <w:noProof/>
+              <w:sz w:val="22"/>
+              <w:lang w:eastAsia="de-DE"/>
+            </w:rPr>
+          </w:pPr>
+          <w:hyperlink w:anchor="_Toc430125251" w:history="1">
+            <w:r>
+              <w:rPr>
+                <w:rStyle w:val="Hyperlink"/>
+                <w:noProof/>
+              </w:rPr>
+              <w:t>2.13 Mind. 1 sinnvolle JavaScript Funktionalität</w:t>
+            </w:r>
+            <w:r>
+              <w:rPr>
+                <w:noProof/>
+                <w:webHidden/>
+              </w:rPr>
+              <w:tab/>
+            </w:r>
+            <w:r>
+              <w:rPr>
+                <w:noProof/>
+                <w:webHidden/>
+              </w:rPr>
+              <w:fldChar w:fldCharType="begin"/>
+            </w:r>
+            <w:r>
+              <w:rPr>
+                <w:noProof/>
+                <w:webHidden/>
+              </w:rPr>
+              <w:instrText xml:space="preserve"> PAGEREF _Toc430125251 \h </w:instrText>
+            </w:r>
+            <w:r>
+              <w:rPr>
+                <w:noProof/>
+                <w:webHidden/>
+              </w:rPr>
+            </w:r>
+            <w:r>
+              <w:rPr>
+                <w:noProof/>
+                <w:webHidden/>
+              </w:rPr>
+              <w:fldChar w:fldCharType="separate"/>
+            </w:r>
+            <w:r>
+              <w:rPr>
+                <w:noProof/>
+                <w:webHidden/>
+              </w:rPr>
+              <w:t>11</w:t>
+            </w:r>
+            <w:r>
+              <w:rPr>
+                <w:noProof/>
+                <w:webHidden/>
+              </w:rPr>
+              <w:fldChar w:fldCharType="end"/>
+            </w:r>
+          </w:hyperlink>
+        </w:p>
+        <w:p>
+          <w:pPr>
+            <w:pStyle w:val="Verzeichnis2"/>
+            <w:tabs>
+              <w:tab w:val="right" w:leader="dot" w:pos="9062"/>
+            </w:tabs>
+            <w:rPr>
+              <w:rFonts w:asciiTheme="minorHAnsi" w:eastAsiaTheme="minorEastAsia" w:hAnsiTheme="minorHAnsi"/>
+              <w:noProof/>
+              <w:sz w:val="22"/>
+              <w:lang w:eastAsia="de-DE"/>
+            </w:rPr>
+          </w:pPr>
+          <w:hyperlink w:anchor="_Toc430125252" w:history="1">
+            <w:r>
+              <w:rPr>
+                <w:rStyle w:val="Hyperlink"/>
+                <w:noProof/>
+              </w:rPr>
+              <w:t>2.14 Mind. 1 Beispiel für Ajax</w:t>
+            </w:r>
+            <w:r>
+              <w:rPr>
+                <w:noProof/>
+                <w:webHidden/>
+              </w:rPr>
+              <w:tab/>
+            </w:r>
+            <w:r>
+              <w:rPr>
+                <w:noProof/>
+                <w:webHidden/>
+              </w:rPr>
+              <w:fldChar w:fldCharType="begin"/>
+            </w:r>
+            <w:r>
+              <w:rPr>
+                <w:noProof/>
+                <w:webHidden/>
+              </w:rPr>
+              <w:instrText xml:space="preserve"> PAGEREF _Toc430125252 \h </w:instrText>
+            </w:r>
+            <w:r>
+              <w:rPr>
+                <w:noProof/>
+                <w:webHidden/>
+              </w:rPr>
+            </w:r>
+            <w:r>
+              <w:rPr>
+                <w:noProof/>
+                <w:webHidden/>
+              </w:rPr>
+              <w:fldChar w:fldCharType="separate"/>
+            </w:r>
+            <w:r>
+              <w:rPr>
+                <w:noProof/>
+                <w:webHidden/>
+              </w:rPr>
+              <w:t>11</w:t>
+            </w:r>
+            <w:r>
+              <w:rPr>
+                <w:noProof/>
+                <w:webHidden/>
+              </w:rPr>
+              <w:fldChar w:fldCharType="end"/>
+            </w:r>
+          </w:hyperlink>
+        </w:p>
+        <w:p>
+          <w:pPr>
+            <w:pStyle w:val="Verzeichnis2"/>
+            <w:tabs>
+              <w:tab w:val="right" w:leader="dot" w:pos="9062"/>
+            </w:tabs>
+            <w:rPr>
+              <w:rFonts w:asciiTheme="minorHAnsi" w:eastAsiaTheme="minorEastAsia" w:hAnsiTheme="minorHAnsi"/>
+              <w:noProof/>
+              <w:sz w:val="22"/>
+              <w:lang w:eastAsia="de-DE"/>
+            </w:rPr>
+          </w:pPr>
+          <w:hyperlink w:anchor="_Toc430125253" w:history="1">
+            <w:r>
+              <w:rPr>
+                <w:rStyle w:val="Hyperlink"/>
+                <w:noProof/>
+              </w:rPr>
+              <w:t>2.15 Mind. 1 selbst programmiertes Java-Applet</w:t>
+            </w:r>
+            <w:r>
+              <w:rPr>
+                <w:noProof/>
+                <w:webHidden/>
+              </w:rPr>
+              <w:tab/>
+            </w:r>
+            <w:r>
+              <w:rPr>
+                <w:noProof/>
+                <w:webHidden/>
+              </w:rPr>
+              <w:fldChar w:fldCharType="begin"/>
+            </w:r>
+            <w:r>
+              <w:rPr>
+                <w:noProof/>
+                <w:webHidden/>
+              </w:rPr>
+              <w:instrText xml:space="preserve"> PAGEREF _Toc430125253 \h </w:instrText>
+            </w:r>
+            <w:r>
+              <w:rPr>
+                <w:noProof/>
+                <w:webHidden/>
+              </w:rPr>
+            </w:r>
+            <w:r>
+              <w:rPr>
+                <w:noProof/>
+                <w:webHidden/>
+              </w:rPr>
+              <w:fldChar w:fldCharType="separate"/>
+            </w:r>
+            <w:r>
+              <w:rPr>
+                <w:noProof/>
+                <w:webHidden/>
+              </w:rPr>
+              <w:t>12</w:t>
+            </w:r>
+            <w:r>
+              <w:rPr>
+                <w:noProof/>
+                <w:webHidden/>
+              </w:rPr>
+              <w:fldChar w:fldCharType="end"/>
+            </w:r>
+          </w:hyperlink>
+        </w:p>
+        <w:p>
+          <w:pPr>
+            <w:pStyle w:val="Verzeichnis2"/>
+            <w:tabs>
+              <w:tab w:val="right" w:leader="dot" w:pos="9062"/>
+            </w:tabs>
+            <w:rPr>
+              <w:rFonts w:asciiTheme="minorHAnsi" w:eastAsiaTheme="minorEastAsia" w:hAnsiTheme="minorHAnsi"/>
+              <w:noProof/>
+              <w:sz w:val="22"/>
+              <w:lang w:eastAsia="de-DE"/>
+            </w:rPr>
+          </w:pPr>
+          <w:hyperlink w:anchor="_Toc430125254" w:history="1">
+            <w:r>
+              <w:rPr>
+                <w:rStyle w:val="Hyperlink"/>
+                <w:noProof/>
+              </w:rPr>
+              <w:t>2.16 Unterstützung der Anfahrt mit Google-Maps</w:t>
+            </w:r>
+            <w:r>
+              <w:rPr>
+                <w:noProof/>
+                <w:webHidden/>
+              </w:rPr>
+              <w:tab/>
+            </w:r>
+            <w:r>
+              <w:rPr>
+                <w:noProof/>
+                <w:webHidden/>
+              </w:rPr>
+              <w:fldChar w:fldCharType="begin"/>
+            </w:r>
+            <w:r>
+              <w:rPr>
+                <w:noProof/>
+                <w:webHidden/>
+              </w:rPr>
+              <w:instrText xml:space="preserve"> PAGEREF _Toc430125254 \h </w:instrText>
+            </w:r>
+            <w:r>
+              <w:rPr>
+                <w:noProof/>
+                <w:webHidden/>
+              </w:rPr>
+            </w:r>
+            <w:r>
+              <w:rPr>
+                <w:noProof/>
+                <w:webHidden/>
+              </w:rPr>
+              <w:fldChar w:fldCharType="separate"/>
+            </w:r>
+            <w:r>
+              <w:rPr>
+                <w:noProof/>
+                <w:webHidden/>
+              </w:rPr>
+              <w:t>12</w:t>
+            </w:r>
+            <w:r>
+              <w:rPr>
+                <w:noProof/>
+                <w:webHidden/>
+              </w:rPr>
+              <w:fldChar w:fldCharType="end"/>
+            </w:r>
+          </w:hyperlink>
+        </w:p>
+        <w:p>
+          <w:pPr>
+            <w:pStyle w:val="Verzeichnis2"/>
+            <w:tabs>
+              <w:tab w:val="right" w:leader="dot" w:pos="9062"/>
+            </w:tabs>
+            <w:rPr>
+              <w:rFonts w:asciiTheme="minorHAnsi" w:eastAsiaTheme="minorEastAsia" w:hAnsiTheme="minorHAnsi"/>
+              <w:noProof/>
+              <w:sz w:val="22"/>
+              <w:lang w:eastAsia="de-DE"/>
+            </w:rPr>
+          </w:pPr>
+          <w:hyperlink w:anchor="_Toc430125255" w:history="1">
+            <w:r>
+              <w:rPr>
+                <w:rStyle w:val="Hyperlink"/>
+                <w:noProof/>
+              </w:rPr>
+              <w:t>2.17 Social Anbindung</w:t>
+            </w:r>
+            <w:r>
+              <w:rPr>
+                <w:noProof/>
+                <w:webHidden/>
+              </w:rPr>
+              <w:tab/>
+            </w:r>
+            <w:r>
+              <w:rPr>
+                <w:noProof/>
+                <w:webHidden/>
+              </w:rPr>
+              <w:fldChar w:fldCharType="begin"/>
+            </w:r>
+            <w:r>
+              <w:rPr>
+                <w:noProof/>
+                <w:webHidden/>
+              </w:rPr>
+              <w:instrText xml:space="preserve"> PAGEREF _Toc430125255 \h </w:instrText>
+            </w:r>
+            <w:r>
+              <w:rPr>
+                <w:noProof/>
+                <w:webHidden/>
+              </w:rPr>
+            </w:r>
+            <w:r>
+              <w:rPr>
+                <w:noProof/>
+                <w:webHidden/>
+              </w:rPr>
+              <w:fldChar w:fldCharType="separate"/>
+            </w:r>
+            <w:r>
+              <w:rPr>
+                <w:noProof/>
+                <w:webHidden/>
+              </w:rPr>
+              <w:t>12</w:t>
+            </w:r>
+            <w:r>
+              <w:rPr>
+                <w:noProof/>
+                <w:webHidden/>
+              </w:rPr>
+              <w:fldChar w:fldCharType="end"/>
+            </w:r>
+          </w:hyperlink>
+        </w:p>
+        <w:p>
+          <w:pPr>
+            <w:pStyle w:val="Verzeichnis2"/>
+            <w:tabs>
+              <w:tab w:val="right" w:leader="dot" w:pos="9062"/>
+            </w:tabs>
+            <w:rPr>
+              <w:rFonts w:asciiTheme="minorHAnsi" w:eastAsiaTheme="minorEastAsia" w:hAnsiTheme="minorHAnsi"/>
+              <w:noProof/>
+              <w:sz w:val="22"/>
+              <w:lang w:eastAsia="de-DE"/>
+            </w:rPr>
+          </w:pPr>
+          <w:hyperlink w:anchor="_Toc430125256" w:history="1">
+            <w:r>
+              <w:rPr>
+                <w:rStyle w:val="Hyperlink"/>
+                <w:noProof/>
+              </w:rPr>
+              <w:t>2.18 Exemplarisches Anpassen der Web-Anwendung an die Bedürfnisse eines mobilen Endgerätes</w:t>
+            </w:r>
+            <w:r>
+              <w:rPr>
+                <w:noProof/>
+                <w:webHidden/>
+              </w:rPr>
+              <w:tab/>
+            </w:r>
+            <w:r>
+              <w:rPr>
+                <w:noProof/>
+                <w:webHidden/>
+              </w:rPr>
+              <w:fldChar w:fldCharType="begin"/>
+            </w:r>
+            <w:r>
+              <w:rPr>
+                <w:noProof/>
+                <w:webHidden/>
+              </w:rPr>
+              <w:instrText xml:space="preserve"> PAGEREF _Toc430125256 \h </w:instrText>
+            </w:r>
+            <w:r>
+              <w:rPr>
+                <w:noProof/>
+                <w:webHidden/>
+              </w:rPr>
+            </w:r>
+            <w:r>
+              <w:rPr>
+                <w:noProof/>
+                <w:webHidden/>
+              </w:rPr>
+              <w:fldChar w:fldCharType="separate"/>
+            </w:r>
+            <w:r>
+              <w:rPr>
+                <w:noProof/>
+                <w:webHidden/>
+              </w:rPr>
+              <w:t>13</w:t>
+            </w:r>
+            <w:r>
+              <w:rPr>
+                <w:noProof/>
+                <w:webHidden/>
+              </w:rPr>
+              <w:fldChar w:fldCharType="end"/>
+            </w:r>
+          </w:hyperlink>
+        </w:p>
+        <w:p>
+          <w:pPr>
+            <w:pStyle w:val="Verzeichnis2"/>
+            <w:tabs>
+              <w:tab w:val="right" w:leader="dot" w:pos="9062"/>
+            </w:tabs>
+            <w:rPr>
+              <w:rFonts w:asciiTheme="minorHAnsi" w:eastAsiaTheme="minorEastAsia" w:hAnsiTheme="minorHAnsi"/>
+              <w:noProof/>
+              <w:sz w:val="22"/>
+              <w:lang w:eastAsia="de-DE"/>
+            </w:rPr>
+          </w:pPr>
+          <w:hyperlink w:anchor="_Toc430125257" w:history="1">
+            <w:r>
+              <w:rPr>
+                <w:rStyle w:val="Hyperlink"/>
+                <w:noProof/>
+                <w:lang w:eastAsia="de-DE"/>
+              </w:rPr>
+              <w:t>2.19 Optional: SVG-Grafik</w:t>
+            </w:r>
+            <w:r>
+              <w:rPr>
+                <w:noProof/>
+                <w:webHidden/>
+              </w:rPr>
+              <w:tab/>
+            </w:r>
+            <w:r>
+              <w:rPr>
+                <w:noProof/>
+                <w:webHidden/>
+              </w:rPr>
+              <w:fldChar w:fldCharType="begin"/>
+            </w:r>
+            <w:r>
+              <w:rPr>
+                <w:noProof/>
+                <w:webHidden/>
+              </w:rPr>
+              <w:instrText xml:space="preserve"> PAGEREF _Toc430125257 \h </w:instrText>
+            </w:r>
+            <w:r>
+              <w:rPr>
+                <w:noProof/>
+                <w:webHidden/>
+              </w:rPr>
+            </w:r>
+            <w:r>
+              <w:rPr>
+                <w:noProof/>
+                <w:webHidden/>
+              </w:rPr>
+              <w:fldChar w:fldCharType="separate"/>
+            </w:r>
+            <w:r>
+              <w:rPr>
+                <w:noProof/>
+                <w:webHidden/>
+              </w:rPr>
+              <w:t>13</w:t>
+            </w:r>
+            <w:r>
+              <w:rPr>
+                <w:noProof/>
+                <w:webHidden/>
+              </w:rPr>
+              <w:fldChar w:fldCharType="end"/>
+            </w:r>
+          </w:hyperlink>
+        </w:p>
+        <w:p>
+          <w:pPr>
+            <w:pStyle w:val="Verzeichnis2"/>
+            <w:tabs>
+              <w:tab w:val="right" w:leader="dot" w:pos="9062"/>
+            </w:tabs>
+            <w:rPr>
+              <w:rFonts w:asciiTheme="minorHAnsi" w:eastAsiaTheme="minorEastAsia" w:hAnsiTheme="minorHAnsi"/>
+              <w:noProof/>
+              <w:sz w:val="22"/>
+              <w:lang w:eastAsia="de-DE"/>
+            </w:rPr>
+          </w:pPr>
+          <w:hyperlink w:anchor="_Toc430125258" w:history="1">
+            <w:r>
+              <w:rPr>
+                <w:rStyle w:val="Hyperlink"/>
+                <w:noProof/>
+                <w:lang w:eastAsia="de-DE"/>
+              </w:rPr>
+              <w:t>2.20 Optional: Ein Einsatzbeispiel für Local-Storage</w:t>
+            </w:r>
+            <w:r>
+              <w:rPr>
+                <w:noProof/>
+                <w:webHidden/>
+              </w:rPr>
+              <w:tab/>
+            </w:r>
+            <w:r>
+              <w:rPr>
+                <w:noProof/>
+                <w:webHidden/>
+              </w:rPr>
+              <w:fldChar w:fldCharType="begin"/>
+            </w:r>
+            <w:r>
+              <w:rPr>
+                <w:noProof/>
+                <w:webHidden/>
+              </w:rPr>
+              <w:instrText xml:space="preserve"> PAGEREF _Toc430125258 \h </w:instrText>
+            </w:r>
+            <w:r>
+              <w:rPr>
+                <w:noProof/>
+                <w:webHidden/>
+              </w:rPr>
+            </w:r>
+            <w:r>
+              <w:rPr>
+                <w:noProof/>
+                <w:webHidden/>
+              </w:rPr>
+              <w:fldChar w:fldCharType="separate"/>
+            </w:r>
+            <w:r>
+              <w:rPr>
+                <w:noProof/>
+                <w:webHidden/>
+              </w:rPr>
+              <w:t>13</w:t>
+            </w:r>
+            <w:r>
+              <w:rPr>
+                <w:noProof/>
+                <w:webHidden/>
+              </w:rPr>
+              <w:fldChar w:fldCharType="end"/>
+            </w:r>
+          </w:hyperlink>
+        </w:p>
+        <w:p>
+          <w:pPr>
+            <w:pStyle w:val="Verzeichnis1"/>
+            <w:tabs>
+              <w:tab w:val="right" w:leader="dot" w:pos="9062"/>
+            </w:tabs>
+            <w:rPr>
+              <w:rFonts w:asciiTheme="minorHAnsi" w:eastAsiaTheme="minorEastAsia" w:hAnsiTheme="minorHAnsi"/>
+              <w:noProof/>
+              <w:sz w:val="22"/>
+              <w:lang w:eastAsia="de-DE"/>
+            </w:rPr>
+          </w:pPr>
+          <w:hyperlink w:anchor="_Toc430125259" w:history="1">
+            <w:r>
+              <w:rPr>
+                <w:rStyle w:val="Hyperlink"/>
+                <w:noProof/>
+              </w:rPr>
+              <w:t>3 Fazit</w:t>
+            </w:r>
+            <w:r>
+              <w:rPr>
+                <w:noProof/>
+                <w:webHidden/>
+              </w:rPr>
+              <w:tab/>
+            </w:r>
+            <w:r>
+              <w:rPr>
+                <w:noProof/>
+                <w:webHidden/>
+              </w:rPr>
+              <w:fldChar w:fldCharType="begin"/>
+            </w:r>
+            <w:r>
+              <w:rPr>
+                <w:noProof/>
+                <w:webHidden/>
+              </w:rPr>
+              <w:instrText xml:space="preserve"> PAGEREF _Toc430125259 \h </w:instrText>
+            </w:r>
+            <w:r>
+              <w:rPr>
+                <w:noProof/>
+                <w:webHidden/>
+              </w:rPr>
+            </w:r>
+            <w:r>
+              <w:rPr>
+                <w:noProof/>
+                <w:webHidden/>
+              </w:rPr>
+              <w:fldChar w:fldCharType="separate"/>
+            </w:r>
+            <w:r>
+              <w:rPr>
+                <w:noProof/>
+                <w:webHidden/>
+              </w:rPr>
+              <w:t>14</w:t>
+            </w:r>
+            <w:r>
+              <w:rPr>
+                <w:noProof/>
+                <w:webHidden/>
+              </w:rPr>
+              <w:fldChar w:fldCharType="end"/>
+            </w:r>
+          </w:hyperlink>
+        </w:p>
+        <w:p>
+          <w:r>
+            <w:rPr>
+              <w:b/>
+              <w:bCs/>
+            </w:rPr>
+            <w:fldChar w:fldCharType="end"/>
+          </w:r>
+        </w:p>
+        <w:bookmarkStart w:id="1" w:name="_GoBack" w:displacedByCustomXml="next"/>
+        <w:bookmarkEnd w:id="1" w:displacedByCustomXml="next"/>
+      </w:sdtContent>
+    </w:sdt>
+    <w:p>
+      <w:pPr>
+        <w:pStyle w:val="berschrift1"/>
         <w:numPr>
           <w:ilvl w:val="0"/>
           <w:numId w:val="1"/>
         </w:numPr>
       </w:pPr>
-      <w:r>
-        <w:lastRenderedPageBreak/>
+      <w:bookmarkStart w:id="2" w:name="_Toc430125236"/>
+      <w:r>
         <w:t>Anforderungen</w:t>
       </w:r>
+      <w:bookmarkEnd w:id="2"/>
     </w:p>
     <w:p>
       <w:r>
@@ -933,7 +2718,13 @@
           </w:tcPr>
           <w:p>
             <w:r>
-              <w:t>An- und Abmeldung eines Benutzers mit einem gewissen Mehrwert für diesen</w:t>
+              <w:t>An- und Abmeldung ei</w:t>
+            </w:r>
+            <w:r>
+              <w:t>nes Benutzers mit einem</w:t>
+            </w:r>
+            <w:r>
+              <w:t xml:space="preserve"> Mehrwert für diesen</w:t>
             </w:r>
           </w:p>
         </w:tc>
@@ -1201,9 +2992,11 @@
       <w:pPr>
         <w:pStyle w:val="berschrift1"/>
       </w:pPr>
+      <w:bookmarkStart w:id="3" w:name="_Toc430125237"/>
       <w:r>
         <w:t>2 Umsetzung</w:t>
       </w:r>
+      <w:bookmarkEnd w:id="3"/>
     </w:p>
     <w:p>
       <w:r>
@@ -1215,9 +3008,11 @@
       <w:pPr>
         <w:pStyle w:val="berschrift2"/>
       </w:pPr>
+      <w:bookmarkStart w:id="4" w:name="_Toc430125238"/>
       <w:r>
         <w:t>2.1 HTML 5 und CSS3 als Grundlage für die einzelnen Webseiten</w:t>
       </w:r>
+      <w:bookmarkEnd w:id="4"/>
     </w:p>
     <w:p>
       <w:r>
@@ -1260,128 +3055,6 @@
             <wp:extent cx="5760720" cy="1520190"/>
             <wp:effectExtent l="0" t="0" r="0" b="3810"/>
             <wp:docPr id="1" name="Grafik 1"/>
-            <wp:cNvGraphicFramePr>
-              <a:graphicFrameLocks xmlns:a="http://schemas.openxmlformats.org/drawingml/2006/main" noChangeAspect="1"/>
-            </wp:cNvGraphicFramePr>
-            <a:graphic xmlns:a="http://schemas.openxmlformats.org/drawingml/2006/main">
-              <a:graphicData uri="http://schemas.openxmlformats.org/drawingml/2006/picture">
-                <pic:pic xmlns:pic="http://schemas.openxmlformats.org/drawingml/2006/picture">
-                  <pic:nvPicPr>
-                    <pic:cNvPr id="1" name=""/>
-                    <pic:cNvPicPr/>
-                  </pic:nvPicPr>
-                  <pic:blipFill>
-                    <a:blip r:embed="rId6"/>
-                    <a:stretch>
-                      <a:fillRect/>
-                    </a:stretch>
-                  </pic:blipFill>
-                  <pic:spPr>
-                    <a:xfrm>
-                      <a:off x="0" y="0"/>
-                      <a:ext cx="5760720" cy="1520190"/>
-                    </a:xfrm>
-                    <a:prstGeom prst="rect">
-                      <a:avLst/>
-                    </a:prstGeom>
-                  </pic:spPr>
-                </pic:pic>
-              </a:graphicData>
-            </a:graphic>
-          </wp:inline>
-        </w:drawing>
-      </w:r>
-    </w:p>
-    <w:p>
-      <w:pPr>
-        <w:jc w:val="center"/>
-        <w:rPr>
-          <w:sz w:val="20"/>
-          <w:szCs w:val="20"/>
-        </w:rPr>
-      </w:pPr>
-      <w:r>
-        <w:rPr>
-          <w:sz w:val="20"/>
-          <w:szCs w:val="20"/>
-        </w:rPr>
-        <w:t>Abb.1: HTML Code</w:t>
-      </w:r>
-    </w:p>
-    <w:p>
-      <w:r>
-        <w:t xml:space="preserve">Wie in der Grafik zu sehen ist hat der </w:t>
-      </w:r>
-      <w:proofErr w:type="spellStart"/>
-      <w:r>
-        <w:t>Article</w:t>
-      </w:r>
-      <w:proofErr w:type="spellEnd"/>
-      <w:r>
-        <w:t xml:space="preserve"> die Klasse „</w:t>
-      </w:r>
-      <w:proofErr w:type="spellStart"/>
-      <w:r>
-        <w:t>post</w:t>
-      </w:r>
-      <w:proofErr w:type="spellEnd"/>
-      <w:r>
-        <w:t>“ und die Überschrift h1 die Klasse „post-title“. Klassen werden im CSS durch einen Punkt (.) angezeigt, während IDs mit einem Hashtag (#) verdeutlicht werden. Im CSS Auszug unten ist sehr gut zu sehen, dass die Überschrift eine Schriftgröße von 28px erhält und groß geschrieben wird (</w:t>
-      </w:r>
-      <w:proofErr w:type="spellStart"/>
-      <w:r>
-        <w:t>font</w:t>
-      </w:r>
-      <w:proofErr w:type="spellEnd"/>
-      <w:r>
-        <w:t>-size: 28px und text-</w:t>
-      </w:r>
-      <w:proofErr w:type="spellStart"/>
-      <w:r>
-        <w:t>transform</w:t>
-      </w:r>
-      <w:proofErr w:type="spellEnd"/>
-      <w:r>
-        <w:t xml:space="preserve">: </w:t>
-      </w:r>
-      <w:proofErr w:type="spellStart"/>
-      <w:r>
-        <w:t>capitalize</w:t>
-      </w:r>
-      <w:proofErr w:type="spellEnd"/>
-      <w:r>
-        <w:t>).</w:t>
-      </w:r>
-    </w:p>
-    <w:p/>
-    <w:p>
-      <w:r>
-        <w:t>Unsere Webseite baut vollständig auf einer Kombination aus HTML und CSS auf und erhält somit ein einheitliches Erscheinungsbild, da gleiche Elemente dank des CSS gleich dargestellt werden. In Abbildung 3 ist das Bild des Anwenders dargestellt.</w:t>
-      </w:r>
-    </w:p>
-    <w:p>
-      <w:pPr>
-        <w:pStyle w:val="berschrift2"/>
-        <w:rPr>
-          <w:noProof/>
-          <w:lang w:eastAsia="de-DE"/>
-        </w:rPr>
-      </w:pPr>
-    </w:p>
-    <w:p>
-      <w:pPr>
-        <w:pStyle w:val="berschrift2"/>
-      </w:pPr>
-      <w:r>
-        <w:rPr>
-          <w:noProof/>
-          <w:lang w:eastAsia="de-DE"/>
-        </w:rPr>
-        <w:drawing>
-          <wp:inline distT="0" distB="0" distL="0" distR="0" wp14:anchorId="36F2BD8A" wp14:editId="3DDBDC67">
-            <wp:extent cx="2956956" cy="2683034"/>
-            <wp:effectExtent l="0" t="0" r="0" b="3175"/>
-            <wp:docPr id="3" name="Grafik 3"/>
             <wp:cNvGraphicFramePr>
               <a:graphicFrameLocks xmlns:a="http://schemas.openxmlformats.org/drawingml/2006/main" noChangeAspect="1"/>
             </wp:cNvGraphicFramePr>
@@ -1401,7 +3074,7 @@
                   <pic:spPr>
                     <a:xfrm>
                       <a:off x="0" y="0"/>
-                      <a:ext cx="2961560" cy="2687211"/>
+                      <a:ext cx="5760720" cy="1520190"/>
                     </a:xfrm>
                     <a:prstGeom prst="rect">
                       <a:avLst/>
@@ -1427,27 +3100,77 @@
           <w:sz w:val="20"/>
           <w:szCs w:val="20"/>
         </w:rPr>
-        <w:t>Abb.2: CSS</w:t>
-      </w:r>
-      <w:r>
-        <w:rPr>
-          <w:sz w:val="20"/>
-          <w:szCs w:val="20"/>
-        </w:rPr>
-        <w:t xml:space="preserve"> Code</w:t>
-      </w:r>
-    </w:p>
-    <w:p>
+        <w:t>Abb.1: HTML Code</w:t>
+      </w:r>
+    </w:p>
+    <w:p>
+      <w:r>
+        <w:t xml:space="preserve">Wie in der Grafik zu sehen ist hat der </w:t>
+      </w:r>
+      <w:proofErr w:type="spellStart"/>
+      <w:r>
+        <w:t>Article</w:t>
+      </w:r>
+      <w:proofErr w:type="spellEnd"/>
+      <w:r>
+        <w:t xml:space="preserve"> die Klasse „</w:t>
+      </w:r>
+      <w:proofErr w:type="spellStart"/>
+      <w:r>
+        <w:t>post</w:t>
+      </w:r>
+      <w:proofErr w:type="spellEnd"/>
+      <w:r>
+        <w:t>“ und die Überschrift h1 die Klasse „post-title“. Klassen werden im CSS durch einen Punkt (.) angezeigt, während IDs mit einem Hashtag (#) verdeutlicht werden. Im CSS Auszug unten ist sehr gut zu sehen, dass die Überschrift eine Schriftgröße von 28px erhält und groß geschrieben wird (</w:t>
+      </w:r>
+      <w:proofErr w:type="spellStart"/>
+      <w:r>
+        <w:t>font</w:t>
+      </w:r>
+      <w:proofErr w:type="spellEnd"/>
+      <w:r>
+        <w:t>-size: 28px und text-</w:t>
+      </w:r>
+      <w:proofErr w:type="spellStart"/>
+      <w:r>
+        <w:t>transform</w:t>
+      </w:r>
+      <w:proofErr w:type="spellEnd"/>
+      <w:r>
+        <w:t xml:space="preserve">: </w:t>
+      </w:r>
+      <w:proofErr w:type="spellStart"/>
+      <w:r>
+        <w:t>capitalize</w:t>
+      </w:r>
+      <w:proofErr w:type="spellEnd"/>
+      <w:r>
+        <w:t>).</w:t>
+      </w:r>
+    </w:p>
+    <w:p/>
+    <w:p>
+      <w:r>
+        <w:t>Unsere Webseite baut vollständig auf einer Kombination aus HTML und CSS auf und erhält somit ein einheitliches Erscheinungsbild, da gleiche Elemente dank des CSS gleich dargestellt werden. In Abbildung 3 ist das Bild des Anwenders dargestellt.</w:t>
+      </w:r>
+    </w:p>
+    <w:p>
+      <w:pPr>
+        <w:pStyle w:val="berschrift2"/>
+      </w:pPr>
+      <w:bookmarkStart w:id="5" w:name="_Toc430125072"/>
+      <w:bookmarkStart w:id="6" w:name="_Toc430125121"/>
+      <w:bookmarkStart w:id="7" w:name="_Toc430125239"/>
       <w:r>
         <w:rPr>
           <w:noProof/>
           <w:lang w:eastAsia="de-DE"/>
         </w:rPr>
         <w:drawing>
-          <wp:inline distT="0" distB="0" distL="0" distR="0" wp14:anchorId="589F8036" wp14:editId="1AB33CE6">
-            <wp:extent cx="5760720" cy="2161540"/>
-            <wp:effectExtent l="0" t="0" r="0" b="0"/>
-            <wp:docPr id="5" name="Grafik 5"/>
+          <wp:inline distT="0" distB="0" distL="0" distR="0" wp14:anchorId="36F2BD8A" wp14:editId="3DDBDC67">
+            <wp:extent cx="2956956" cy="2683034"/>
+            <wp:effectExtent l="0" t="0" r="0" b="3175"/>
+            <wp:docPr id="3" name="Grafik 3"/>
             <wp:cNvGraphicFramePr>
               <a:graphicFrameLocks xmlns:a="http://schemas.openxmlformats.org/drawingml/2006/main" noChangeAspect="1"/>
             </wp:cNvGraphicFramePr>
@@ -1467,7 +3190,7 @@
                   <pic:spPr>
                     <a:xfrm>
                       <a:off x="0" y="0"/>
-                      <a:ext cx="5760720" cy="2161540"/>
+                      <a:ext cx="2961560" cy="2687211"/>
                     </a:xfrm>
                     <a:prstGeom prst="rect">
                       <a:avLst/>
@@ -1479,6 +3202,9 @@
           </wp:inline>
         </w:drawing>
       </w:r>
+      <w:bookmarkEnd w:id="5"/>
+      <w:bookmarkEnd w:id="6"/>
+      <w:bookmarkEnd w:id="7"/>
     </w:p>
     <w:p>
       <w:pPr>
@@ -1493,37 +3219,14 @@
           <w:sz w:val="20"/>
           <w:szCs w:val="20"/>
         </w:rPr>
-        <w:t>Abb.3: Startseite</w:t>
-      </w:r>
-    </w:p>
-    <w:p>
-      <w:pPr>
-        <w:jc w:val="center"/>
+        <w:t>Abb.2: CSS</w:t>
+      </w:r>
+      <w:r>
         <w:rPr>
           <w:sz w:val="20"/>
           <w:szCs w:val="20"/>
         </w:rPr>
-      </w:pPr>
-    </w:p>
-    <w:p>
-      <w:pPr>
-        <w:pStyle w:val="berschrift2"/>
-      </w:pPr>
-      <w:r>
-        <w:t>2.2 Mind. 1 PHP-Seite mit mind. 1 sinnvollen PHP-Funktionalität</w:t>
-      </w:r>
-    </w:p>
-    <w:p>
-      <w:r>
-        <w:t xml:space="preserve">PHP dient zur Erstellung von dynamischen Webseiten und Web-Anwendungen. In unserem Projekt nutzen wir PHP um die Inhalte der Unterseiten in unsere </w:t>
-      </w:r>
-      <w:proofErr w:type="spellStart"/>
-      <w:r>
-        <w:t>start.php</w:t>
-      </w:r>
-      <w:proofErr w:type="spellEnd"/>
-      <w:r>
-        <w:t xml:space="preserve"> dynamisch zu laden, damit das Hintergrundbild und ähnliches nicht stets neu heruntergeladen werden müssen. Hierzu wird dem PHP Code über den Browser Link ein Schlagwort übergeben, dass er einer weiteren Datei zuordnet und den Inhalt dieser lädt. Dies ist in Abbildung 4 zu sehen.</w:t>
+        <w:t xml:space="preserve"> Code</w:t>
       </w:r>
     </w:p>
     <w:p>
@@ -1532,12 +3235,11 @@
           <w:noProof/>
           <w:lang w:eastAsia="de-DE"/>
         </w:rPr>
-        <w:lastRenderedPageBreak/>
         <w:drawing>
-          <wp:inline distT="0" distB="0" distL="0" distR="0" wp14:anchorId="1564D624" wp14:editId="2EBA3318">
-            <wp:extent cx="5267325" cy="3952875"/>
-            <wp:effectExtent l="0" t="0" r="9525" b="9525"/>
-            <wp:docPr id="6" name="Grafik 6"/>
+          <wp:inline distT="0" distB="0" distL="0" distR="0" wp14:anchorId="589F8036" wp14:editId="1AB33CE6">
+            <wp:extent cx="5760720" cy="2161540"/>
+            <wp:effectExtent l="0" t="0" r="0" b="0"/>
+            <wp:docPr id="5" name="Grafik 5"/>
             <wp:cNvGraphicFramePr>
               <a:graphicFrameLocks xmlns:a="http://schemas.openxmlformats.org/drawingml/2006/main" noChangeAspect="1"/>
             </wp:cNvGraphicFramePr>
@@ -1557,7 +3259,7 @@
                   <pic:spPr>
                     <a:xfrm>
                       <a:off x="0" y="0"/>
-                      <a:ext cx="5267325" cy="3952875"/>
+                      <a:ext cx="5760720" cy="2161540"/>
                     </a:xfrm>
                     <a:prstGeom prst="rect">
                       <a:avLst/>
@@ -1583,127 +3285,39 @@
           <w:sz w:val="20"/>
           <w:szCs w:val="20"/>
         </w:rPr>
-        <w:t>Abb.4: PHP Skript</w:t>
-      </w:r>
-    </w:p>
-    <w:p>
-      <w:r>
-        <w:t>PHP kann dabei in HTML Code eingebunden werden und wird durch &lt;</w:t>
-      </w:r>
-      <w:proofErr w:type="gramStart"/>
-      <w:r>
-        <w:t>?</w:t>
+        <w:t>Abb.3: Startseite</w:t>
+      </w:r>
+    </w:p>
+    <w:p>
+      <w:pPr>
+        <w:jc w:val="center"/>
+        <w:rPr>
+          <w:sz w:val="20"/>
+          <w:szCs w:val="20"/>
+        </w:rPr>
+      </w:pPr>
+    </w:p>
+    <w:p>
+      <w:pPr>
+        <w:pStyle w:val="berschrift2"/>
+      </w:pPr>
+      <w:bookmarkStart w:id="8" w:name="_Toc430125240"/>
+      <w:r>
+        <w:t>2.2 Mind. 1 PHP-Seite mit mind. 1 sinnvollen PHP-Funktionalität</w:t>
+      </w:r>
+      <w:bookmarkEnd w:id="8"/>
+    </w:p>
+    <w:p>
+      <w:r>
+        <w:t xml:space="preserve">PHP dient zur Erstellung von dynamischen Webseiten und Web-Anwendungen. In unserem Projekt nutzen wir PHP um die Inhalte der Unterseiten in unsere </w:t>
       </w:r>
       <w:proofErr w:type="spellStart"/>
       <w:r>
-        <w:t>php</w:t>
+        <w:t>start.php</w:t>
       </w:r>
       <w:proofErr w:type="spellEnd"/>
-      <w:proofErr w:type="gramEnd"/>
-      <w:r>
-        <w:t xml:space="preserve"> ?&gt; geöffnet und geschlossen. Außerdem kann PHP HTML Code zurückgeben, wie im obigen Beispiel. Die einzubindenden Dateien haben den Dateityp .</w:t>
-      </w:r>
-      <w:proofErr w:type="spellStart"/>
-      <w:r>
-        <w:t>php</w:t>
-      </w:r>
-      <w:proofErr w:type="spellEnd"/>
-      <w:r>
-        <w:t>, geben aber nur HTML Code zurück.</w:t>
-      </w:r>
-    </w:p>
-    <w:p/>
-    <w:p>
-      <w:pPr>
-        <w:pStyle w:val="berschrift2"/>
-      </w:pPr>
-      <w:r>
-        <w:t>2.3 Mind. 1 DB-Zugriff auf MySQL von PHP aus</w:t>
-      </w:r>
-    </w:p>
-    <w:p>
-      <w:r>
-        <w:t xml:space="preserve">PHP kann außerdem zur Abfrage von Datenbanken dienen. Die Datenbank im GC DHBW Projekt wurde über die Weboberfläche angelegt und befüllt und kann bei der Anmeldung ausgelesen werden. Der Anwender übergibt einen Anwendernamen und das dazugehörige Passwort und wenn diese mit den Daten der Datenbank übereinstimmen wird ein Cookie (Dazu später mehr) gesetzt, dass den Zugriff auf die Links des „Mitglieder </w:t>
-      </w:r>
-      <w:proofErr w:type="spellStart"/>
-      <w:r>
-        <w:t>Only</w:t>
-      </w:r>
-      <w:proofErr w:type="spellEnd"/>
-      <w:r>
-        <w:t>“ Menüpunkts freigibt.</w:t>
-      </w:r>
-    </w:p>
-    <w:p>
-      <w:r>
-        <w:t>Die „</w:t>
-      </w:r>
-      <w:proofErr w:type="spellStart"/>
-      <w:r>
-        <w:t>login.php</w:t>
-      </w:r>
-      <w:proofErr w:type="spellEnd"/>
-      <w:r>
-        <w:t>“ zeigt hierzu ein HTML Formular (Dazu später mehr) an, dass die Eingaben entgegen nimmt und an die „</w:t>
-      </w:r>
-      <w:proofErr w:type="spellStart"/>
-      <w:r>
-        <w:t>anmeldung.php</w:t>
-      </w:r>
-      <w:proofErr w:type="spellEnd"/>
-      <w:r>
-        <w:t>“ übergibt. Diese ruft „</w:t>
-      </w:r>
-      <w:proofErr w:type="spellStart"/>
-      <w:r>
-        <w:t>settings.php</w:t>
-      </w:r>
-      <w:proofErr w:type="spellEnd"/>
-      <w:r>
-        <w:t>“ auf, die eine Verbindung zur Datenbank erstellt. „</w:t>
-      </w:r>
-      <w:proofErr w:type="spellStart"/>
-      <w:r>
-        <w:t>anmeldung.php</w:t>
-      </w:r>
-      <w:proofErr w:type="spellEnd"/>
-      <w:r>
-        <w:t>“ prüft im Anschluss die Benutzereingabe und leitet mit gesetztem Cookie zurück auf die Startseite.</w:t>
-      </w:r>
-    </w:p>
-    <w:p>
-      <w:r>
-        <w:t>Hierzu liefert PHP native Methoden um mit MySQL Datenbanken zu arbeiten.</w:t>
-      </w:r>
-    </w:p>
-    <w:p>
-      <w:pPr>
-        <w:pStyle w:val="berschrift2"/>
-      </w:pPr>
-      <w:r>
-        <w:lastRenderedPageBreak/>
-        <w:t>2.4 Mind. 1 JSP-Seite mit einer sinnvollen Funktionalität</w:t>
-      </w:r>
-    </w:p>
-    <w:p>
-      <w:r>
-        <w:t xml:space="preserve">Die JSP Seite des GCDHBW Projektes wird nur angemeldeten Mitgliedern angezeigt. Sie gibt mit Hilfe eines JavaBean (Dazu später mehr) das aktuelle Datum zurück. JSP Seiten sind Java Server Pages und ein Konkurrent von PHP bei der Erstellung dynamischer Webseiten. Mit Hilfe eines &lt;% %&gt; Tags kann Java verarbeitet werden. Alternativ hierzu können mit einem </w:t>
-      </w:r>
-      <w:proofErr w:type="spellStart"/>
-      <w:r>
-        <w:t>jsp:useBean</w:t>
-      </w:r>
-      <w:proofErr w:type="spellEnd"/>
-      <w:r>
-        <w:t xml:space="preserve"> Tag </w:t>
-      </w:r>
-      <w:proofErr w:type="spellStart"/>
-      <w:r>
-        <w:t>JavaBeans</w:t>
-      </w:r>
-      <w:proofErr w:type="spellEnd"/>
-      <w:r>
-        <w:t xml:space="preserve"> importiert und ausgeführt werden.</w:t>
+      <w:r>
+        <w:t xml:space="preserve"> dynamisch zu laden, damit das Hintergrundbild und ähnliches nicht stets neu heruntergeladen werden müssen. Hierzu wird dem PHP Code über den Browser Link ein Schlagwort übergeben, dass er einer weiteren Datei zuordnet und den Inhalt dieser lädt. Dies ist in Abbildung 4 zu sehen.</w:t>
       </w:r>
     </w:p>
     <w:p>
@@ -1712,11 +3326,12 @@
           <w:noProof/>
           <w:lang w:eastAsia="de-DE"/>
         </w:rPr>
+        <w:lastRenderedPageBreak/>
         <w:drawing>
-          <wp:inline distT="0" distB="0" distL="0" distR="0" wp14:anchorId="1C419961" wp14:editId="5CC26478">
-            <wp:extent cx="5760720" cy="282575"/>
-            <wp:effectExtent l="0" t="0" r="0" b="3175"/>
-            <wp:docPr id="8" name="Grafik 8"/>
+          <wp:inline distT="0" distB="0" distL="0" distR="0" wp14:anchorId="1564D624" wp14:editId="2EBA3318">
+            <wp:extent cx="5267325" cy="3952875"/>
+            <wp:effectExtent l="0" t="0" r="9525" b="9525"/>
+            <wp:docPr id="6" name="Grafik 6"/>
             <wp:cNvGraphicFramePr>
               <a:graphicFrameLocks xmlns:a="http://schemas.openxmlformats.org/drawingml/2006/main" noChangeAspect="1"/>
             </wp:cNvGraphicFramePr>
@@ -1736,7 +3351,7 @@
                   <pic:spPr>
                     <a:xfrm>
                       <a:off x="0" y="0"/>
-                      <a:ext cx="5760720" cy="282575"/>
+                      <a:ext cx="5267325" cy="3952875"/>
                     </a:xfrm>
                     <a:prstGeom prst="rect">
                       <a:avLst/>
@@ -1762,7 +3377,33 @@
           <w:sz w:val="20"/>
           <w:szCs w:val="20"/>
         </w:rPr>
-        <w:t>Abb.5: JavaBean-Aufruf aus einer JSP</w:t>
+        <w:t>Abb.4: PHP Skript</w:t>
+      </w:r>
+    </w:p>
+    <w:p>
+      <w:r>
+        <w:t>PHP kann dabei in HTML Code eingebunden werden und wird durch &lt;</w:t>
+      </w:r>
+      <w:proofErr w:type="gramStart"/>
+      <w:r>
+        <w:t>?</w:t>
+      </w:r>
+      <w:proofErr w:type="spellStart"/>
+      <w:r>
+        <w:t>php</w:t>
+      </w:r>
+      <w:proofErr w:type="spellEnd"/>
+      <w:proofErr w:type="gramEnd"/>
+      <w:r>
+        <w:t xml:space="preserve"> ?&gt; geöffnet und geschlossen. Außerdem kann PHP HTML Code zurückgeben, wie im obigen Beispiel. Die einzubindenden Dateien haben den Dateityp .</w:t>
+      </w:r>
+      <w:proofErr w:type="spellStart"/>
+      <w:r>
+        <w:t>php</w:t>
+      </w:r>
+      <w:proofErr w:type="spellEnd"/>
+      <w:r>
+        <w:t>, geben aber nur HTML Code zurück.</w:t>
       </w:r>
     </w:p>
     <w:p/>
@@ -1770,40 +3411,110 @@
       <w:pPr>
         <w:pStyle w:val="berschrift2"/>
       </w:pPr>
-      <w:r>
-        <w:t>2.5 Mind. 1 Servlet mit einer sinnvollen Funktionalität</w:t>
-      </w:r>
-    </w:p>
-    <w:p>
-      <w:r>
-        <w:t>Ein Servlet ist eine Java-Klasse, die Anfragen eines Clients entgegennimmt und beantwortet. Das Servlet des GC DHBW gibt mit Hilfe einer Datenbankabfrage über JDBC (Dazu später mehr) die aktuellen Veranstaltungen aus der „</w:t>
+      <w:bookmarkStart w:id="9" w:name="_Toc430125241"/>
+      <w:r>
+        <w:t>2.3 Mind. 1 DB-Zugriff auf MySQL von PHP aus</w:t>
+      </w:r>
+      <w:bookmarkEnd w:id="9"/>
+    </w:p>
+    <w:p>
+      <w:r>
+        <w:t xml:space="preserve">PHP kann außerdem zur Abfrage von Datenbanken dienen. Die Datenbank im GC DHBW Projekt wurde über die Weboberfläche angelegt und befüllt und kann bei der Anmeldung ausgelesen werden. Der Anwender übergibt einen Anwendernamen und das dazugehörige Passwort und wenn diese mit den Daten der Datenbank übereinstimmen wird ein Cookie (Dazu später mehr) gesetzt, dass den Zugriff auf die Links des „Mitglieder </w:t>
       </w:r>
       <w:proofErr w:type="spellStart"/>
       <w:r>
-        <w:t>veranstaltungen</w:t>
+        <w:t>Only</w:t>
       </w:r>
       <w:proofErr w:type="spellEnd"/>
       <w:r>
-        <w:t>“ Tabelle zurück. Hierbei wird der Inhalt beim Aufruf des Servlets erstellt und anschließend im Browser angezeigt wird.</w:t>
-      </w:r>
-    </w:p>
-    <w:p>
-      <w:pPr>
+        <w:t>“ Menüpunkts freigibt.</w:t>
+      </w:r>
+    </w:p>
+    <w:p>
+      <w:r>
+        <w:t>Die „</w:t>
+      </w:r>
+      <w:proofErr w:type="spellStart"/>
+      <w:r>
+        <w:t>login.php</w:t>
+      </w:r>
+      <w:proofErr w:type="spellEnd"/>
+      <w:r>
+        <w:t>“ zeigt hierzu ein HTML Formular (Dazu später mehr) an, dass die Eingaben entgegen nimmt und an die „</w:t>
+      </w:r>
+      <w:proofErr w:type="spellStart"/>
+      <w:r>
+        <w:t>anmeldung.php</w:t>
+      </w:r>
+      <w:proofErr w:type="spellEnd"/>
+      <w:r>
+        <w:t>“ übergibt. Diese ruft „</w:t>
+      </w:r>
+      <w:proofErr w:type="spellStart"/>
+      <w:r>
+        <w:t>settings.php</w:t>
+      </w:r>
+      <w:proofErr w:type="spellEnd"/>
+      <w:r>
+        <w:t>“ auf, die eine Verbindung zur Datenbank erstellt. „</w:t>
+      </w:r>
+      <w:proofErr w:type="spellStart"/>
+      <w:r>
+        <w:t>anmeldung.php</w:t>
+      </w:r>
+      <w:proofErr w:type="spellEnd"/>
+      <w:r>
+        <w:t>“ prüft im Anschluss die Benutzereingabe und leitet mit gesetztem Cookie zurück auf die Startseite.</w:t>
+      </w:r>
+    </w:p>
+    <w:p>
+      <w:r>
+        <w:t>Hierzu liefert PHP native Methoden um mit MySQL Datenbanken zu arbeiten.</w:t>
+      </w:r>
+    </w:p>
+    <w:p>
+      <w:pPr>
+        <w:pStyle w:val="berschrift2"/>
+      </w:pPr>
+      <w:bookmarkStart w:id="10" w:name="_Toc430125242"/>
+      <w:r>
+        <w:lastRenderedPageBreak/>
+        <w:t>2.4 Mind. 1 JSP-Seite mit einer sinnvollen Funktionalität</w:t>
+      </w:r>
+      <w:bookmarkEnd w:id="10"/>
+    </w:p>
+    <w:p>
+      <w:r>
+        <w:t xml:space="preserve">Die JSP Seite des GCDHBW Projektes wird nur angemeldeten Mitgliedern angezeigt. Sie gibt mit Hilfe eines JavaBean (Dazu später mehr) das aktuelle Datum zurück. JSP Seiten sind Java Server Pages und ein Konkurrent von PHP bei der Erstellung dynamischer Webseiten. Mit Hilfe eines &lt;% %&gt; Tags kann Java verarbeitet werden. Alternativ hierzu können mit einem </w:t>
+      </w:r>
+      <w:proofErr w:type="spellStart"/>
+      <w:r>
+        <w:t>jsp:useBean</w:t>
+      </w:r>
+      <w:proofErr w:type="spellEnd"/>
+      <w:r>
+        <w:t xml:space="preserve"> Tag </w:t>
+      </w:r>
+      <w:proofErr w:type="spellStart"/>
+      <w:r>
+        <w:t>JavaBeans</w:t>
+      </w:r>
+      <w:proofErr w:type="spellEnd"/>
+      <w:r>
+        <w:t xml:space="preserve"> importiert und ausgeführt werden.</w:t>
+      </w:r>
+    </w:p>
+    <w:p>
+      <w:r>
         <w:rPr>
           <w:noProof/>
           <w:lang w:eastAsia="de-DE"/>
         </w:rPr>
-      </w:pPr>
-      <w:r>
-        <w:rPr>
-          <w:noProof/>
-          <w:lang w:eastAsia="de-DE"/>
-        </w:rPr>
         <w:drawing>
-          <wp:inline distT="0" distB="0" distL="0" distR="0" wp14:anchorId="506E2F6A" wp14:editId="210C1DDE">
-            <wp:extent cx="3133725" cy="2152650"/>
-            <wp:effectExtent l="0" t="0" r="9525" b="0"/>
-            <wp:docPr id="9" name="Grafik 9"/>
+          <wp:inline distT="0" distB="0" distL="0" distR="0" wp14:anchorId="1C419961" wp14:editId="5CC26478">
+            <wp:extent cx="5760720" cy="282575"/>
+            <wp:effectExtent l="0" t="0" r="0" b="3175"/>
+            <wp:docPr id="8" name="Grafik 8"/>
             <wp:cNvGraphicFramePr>
               <a:graphicFrameLocks xmlns:a="http://schemas.openxmlformats.org/drawingml/2006/main" noChangeAspect="1"/>
             </wp:cNvGraphicFramePr>
@@ -1823,7 +3534,7 @@
                   <pic:spPr>
                     <a:xfrm>
                       <a:off x="0" y="0"/>
-                      <a:ext cx="3133725" cy="2152650"/>
+                      <a:ext cx="5760720" cy="282575"/>
                     </a:xfrm>
                     <a:prstGeom prst="rect">
                       <a:avLst/>
@@ -1835,73 +3546,64 @@
           </wp:inline>
         </w:drawing>
       </w:r>
-      <w:r>
+    </w:p>
+    <w:p>
+      <w:pPr>
+        <w:jc w:val="center"/>
+        <w:rPr>
+          <w:sz w:val="20"/>
+          <w:szCs w:val="20"/>
+        </w:rPr>
+      </w:pPr>
+      <w:r>
+        <w:rPr>
+          <w:sz w:val="20"/>
+          <w:szCs w:val="20"/>
+        </w:rPr>
+        <w:t>Abb.5: JavaBean-Aufruf aus einer JSP</w:t>
+      </w:r>
+    </w:p>
+    <w:p/>
+    <w:p>
+      <w:pPr>
+        <w:pStyle w:val="berschrift2"/>
+      </w:pPr>
+      <w:bookmarkStart w:id="11" w:name="_Toc430125243"/>
+      <w:r>
+        <w:t>2.5 Mind. 1 Servlet mit einer sinnvollen Funktionalität</w:t>
+      </w:r>
+      <w:bookmarkEnd w:id="11"/>
+    </w:p>
+    <w:p>
+      <w:r>
+        <w:t>Ein Servlet ist eine Java-Klasse, die Anfragen eines Clients entgegennimmt und beantwortet. Das Servlet des GC DHBW gibt mit Hilfe einer Datenbankabfrage über JDBC (Dazu später mehr) die aktuellen Veranstaltungen aus der „</w:t>
+      </w:r>
+      <w:proofErr w:type="spellStart"/>
+      <w:r>
+        <w:t>veranstaltungen</w:t>
+      </w:r>
+      <w:proofErr w:type="spellEnd"/>
+      <w:r>
+        <w:t>“ Tabelle zurück. Hierbei wird der Inhalt beim Aufruf des Servlets erstellt und anschließend im Browser angezeigt wird.</w:t>
+      </w:r>
+    </w:p>
+    <w:p>
+      <w:pPr>
         <w:rPr>
           <w:noProof/>
           <w:lang w:eastAsia="de-DE"/>
         </w:rPr>
-        <w:t xml:space="preserve"> </w:t>
-      </w:r>
-    </w:p>
-    <w:p>
-      <w:pPr>
-        <w:jc w:val="center"/>
-        <w:rPr>
-          <w:sz w:val="20"/>
-          <w:szCs w:val="20"/>
-        </w:rPr>
-      </w:pPr>
-      <w:r>
-        <w:rPr>
-          <w:sz w:val="20"/>
-          <w:szCs w:val="20"/>
-        </w:rPr>
-        <w:t>Abb.6</w:t>
-      </w:r>
-      <w:r>
-        <w:rPr>
-          <w:sz w:val="20"/>
-          <w:szCs w:val="20"/>
-        </w:rPr>
-        <w:t xml:space="preserve">: </w:t>
-      </w:r>
-      <w:r>
-        <w:rPr>
-          <w:sz w:val="20"/>
-          <w:szCs w:val="20"/>
-        </w:rPr>
-        <w:t xml:space="preserve">Ausgabe des </w:t>
-      </w:r>
-      <w:proofErr w:type="spellStart"/>
-      <w:r>
-        <w:rPr>
-          <w:sz w:val="20"/>
-          <w:szCs w:val="20"/>
-        </w:rPr>
-        <w:t>Veranstaltungsservlets</w:t>
-      </w:r>
-      <w:proofErr w:type="spellEnd"/>
-    </w:p>
-    <w:p>
-      <w:pPr>
+      </w:pPr>
+      <w:r>
         <w:rPr>
           <w:noProof/>
           <w:lang w:eastAsia="de-DE"/>
         </w:rPr>
-      </w:pPr>
-    </w:p>
-    <w:p>
-      <w:r>
-        <w:rPr>
-          <w:noProof/>
-          <w:lang w:eastAsia="de-DE"/>
-        </w:rPr>
-        <w:lastRenderedPageBreak/>
         <w:drawing>
-          <wp:inline distT="0" distB="0" distL="0" distR="0" wp14:anchorId="3D6B7734" wp14:editId="251D081E">
-            <wp:extent cx="5760720" cy="2086610"/>
-            <wp:effectExtent l="0" t="0" r="0" b="8890"/>
-            <wp:docPr id="10" name="Grafik 10"/>
+          <wp:inline distT="0" distB="0" distL="0" distR="0" wp14:anchorId="506E2F6A" wp14:editId="210C1DDE">
+            <wp:extent cx="3133725" cy="2152650"/>
+            <wp:effectExtent l="0" t="0" r="9525" b="0"/>
+            <wp:docPr id="9" name="Grafik 9"/>
             <wp:cNvGraphicFramePr>
               <a:graphicFrameLocks xmlns:a="http://schemas.openxmlformats.org/drawingml/2006/main" noChangeAspect="1"/>
             </wp:cNvGraphicFramePr>
@@ -1921,7 +3623,7 @@
                   <pic:spPr>
                     <a:xfrm>
                       <a:off x="0" y="0"/>
-                      <a:ext cx="5760720" cy="2086610"/>
+                      <a:ext cx="3133725" cy="2152650"/>
                     </a:xfrm>
                     <a:prstGeom prst="rect">
                       <a:avLst/>
@@ -1933,6 +3635,13 @@
           </wp:inline>
         </w:drawing>
       </w:r>
+      <w:r>
+        <w:rPr>
+          <w:noProof/>
+          <w:lang w:eastAsia="de-DE"/>
+        </w:rPr>
+        <w:t xml:space="preserve"> </w:t>
+      </w:r>
     </w:p>
     <w:p>
       <w:pPr>
@@ -1947,7 +3656,7 @@
           <w:sz w:val="20"/>
           <w:szCs w:val="20"/>
         </w:rPr>
-        <w:t>Abb.7</w:t>
+        <w:t>Abb.6</w:t>
       </w:r>
       <w:r>
         <w:rPr>
@@ -1961,160 +3670,38 @@
           <w:sz w:val="20"/>
           <w:szCs w:val="20"/>
         </w:rPr>
-        <w:t>Implementierung der JDBC Datenbankabfrage</w:t>
-      </w:r>
-    </w:p>
-    <w:p>
-      <w:pPr>
-        <w:jc w:val="center"/>
+        <w:t xml:space="preserve">Ausgabe des </w:t>
+      </w:r>
+      <w:proofErr w:type="spellStart"/>
+      <w:r>
         <w:rPr>
           <w:sz w:val="20"/>
           <w:szCs w:val="20"/>
         </w:rPr>
-      </w:pPr>
-    </w:p>
-    <w:p>
-      <w:pPr>
-        <w:rPr>
-          <w:szCs w:val="24"/>
-        </w:rPr>
-      </w:pPr>
-      <w:r>
-        <w:rPr>
-          <w:szCs w:val="24"/>
-        </w:rPr>
-        <w:t xml:space="preserve">Hierzu wird die </w:t>
-      </w:r>
-      <w:proofErr w:type="spellStart"/>
-      <w:r>
-        <w:rPr>
-          <w:szCs w:val="24"/>
-        </w:rPr>
-        <w:t>doGet</w:t>
+        <w:t>Veranstaltungsservlets</w:t>
       </w:r>
       <w:proofErr w:type="spellEnd"/>
-      <w:r>
-        <w:rPr>
-          <w:szCs w:val="24"/>
-        </w:rPr>
-        <w:t xml:space="preserve"> Methode der Super-Klasse </w:t>
-      </w:r>
-      <w:proofErr w:type="spellStart"/>
-      <w:r>
-        <w:rPr>
-          <w:szCs w:val="24"/>
-        </w:rPr>
-        <w:t>HttpServlet</w:t>
-      </w:r>
-      <w:proofErr w:type="spellEnd"/>
-      <w:r>
-        <w:rPr>
-          <w:szCs w:val="24"/>
-        </w:rPr>
-        <w:t xml:space="preserve"> überschrieben, die auf einen HTTP GET Aufruf etwas zurückgibt. </w:t>
-      </w:r>
-      <w:proofErr w:type="spellStart"/>
-      <w:r>
-        <w:rPr>
-          <w:szCs w:val="24"/>
-        </w:rPr>
-        <w:t>out.println</w:t>
-      </w:r>
-      <w:proofErr w:type="spellEnd"/>
-      <w:r>
-        <w:rPr>
-          <w:szCs w:val="24"/>
-        </w:rPr>
-        <w:t>(„</w:t>
-      </w:r>
-      <w:proofErr w:type="spellStart"/>
-      <w:r>
-        <w:rPr>
-          <w:i/>
-          <w:szCs w:val="24"/>
-        </w:rPr>
-        <w:t>text</w:t>
-      </w:r>
-      <w:proofErr w:type="spellEnd"/>
-      <w:r>
-        <w:rPr>
-          <w:szCs w:val="24"/>
-        </w:rPr>
-        <w:t>“)</w:t>
-      </w:r>
-      <w:r>
-        <w:rPr>
-          <w:szCs w:val="24"/>
-        </w:rPr>
-        <w:t>;</w:t>
-      </w:r>
-      <w:r>
-        <w:rPr>
-          <w:szCs w:val="24"/>
-        </w:rPr>
-        <w:t xml:space="preserve"> gibt HTML Code zurück, der vom Client angezeigt wird. In der </w:t>
-      </w:r>
-      <w:proofErr w:type="spellStart"/>
-      <w:r>
-        <w:rPr>
-          <w:szCs w:val="24"/>
-        </w:rPr>
-        <w:t>while</w:t>
-      </w:r>
-      <w:proofErr w:type="spellEnd"/>
-      <w:r>
-        <w:rPr>
-          <w:szCs w:val="24"/>
-        </w:rPr>
-        <w:t>-Schleife werden alle Resultate der Datenbankabfrage ausgegeben.</w:t>
-      </w:r>
-    </w:p>
-    <w:p/>
-    <w:p>
-      <w:pPr>
-        <w:pStyle w:val="berschrift2"/>
-      </w:pPr>
-      <w:r>
-        <w:t xml:space="preserve">2.6 Mind. </w:t>
-      </w:r>
-      <w:r>
-        <w:t>1 JavaBean</w:t>
-      </w:r>
-    </w:p>
-    <w:p>
-      <w:proofErr w:type="spellStart"/>
-      <w:r>
-        <w:t>JavaBeans</w:t>
-      </w:r>
-      <w:proofErr w:type="spellEnd"/>
-      <w:r>
-        <w:t xml:space="preserve"> dienen häufig als Container zur Datenübertragung. Sie bieten öffentliche Getter und Setter, mit denen auf die Variablen zugegriffen werden kann. Die JavaBean des GC DHBW stellt einen Kalender bereit, der den Wochentag, das Jahr oder den aktuellen Monat zurückgeben kann. Die Mitglieder des GC DHBW erhalten durch Aufruf der dazugehörigen JSP das vollständige Datum des aktuellen Tages ausgegeben, was eine Kombination der Attribute des Kalenders darstellt. </w:t>
-      </w:r>
-    </w:p>
-    <w:p>
-      <w:r>
-        <w:t>Das JavaBean implementiert hierzu einen Kalender und Getter Methoden. Beim Aufruf wird die Property „</w:t>
-      </w:r>
-      <w:proofErr w:type="spellStart"/>
-      <w:r>
-        <w:t>date</w:t>
-      </w:r>
-      <w:proofErr w:type="spellEnd"/>
-      <w:r>
-        <w:t>“ abgerufen, die den vollständigen Eintrag des aktuellen Tages zurückgibt.</w:t>
-      </w:r>
-    </w:p>
-    <w:p>
-      <w:r>
+    </w:p>
+    <w:p>
+      <w:pPr>
         <w:rPr>
           <w:noProof/>
           <w:lang w:eastAsia="de-DE"/>
         </w:rPr>
+      </w:pPr>
+    </w:p>
+    <w:p>
+      <w:r>
+        <w:rPr>
+          <w:noProof/>
+          <w:lang w:eastAsia="de-DE"/>
+        </w:rPr>
+        <w:lastRenderedPageBreak/>
         <w:drawing>
-          <wp:inline distT="0" distB="0" distL="0" distR="0" wp14:anchorId="5179EB90" wp14:editId="7B378067">
-            <wp:extent cx="5760720" cy="521970"/>
-            <wp:effectExtent l="0" t="0" r="0" b="0"/>
-            <wp:docPr id="11" name="Grafik 11"/>
+          <wp:inline distT="0" distB="0" distL="0" distR="0" wp14:anchorId="3D6B7734" wp14:editId="251D081E">
+            <wp:extent cx="5760720" cy="2086610"/>
+            <wp:effectExtent l="0" t="0" r="0" b="8890"/>
+            <wp:docPr id="10" name="Grafik 10"/>
             <wp:cNvGraphicFramePr>
               <a:graphicFrameLocks xmlns:a="http://schemas.openxmlformats.org/drawingml/2006/main" noChangeAspect="1"/>
             </wp:cNvGraphicFramePr>
@@ -2134,7 +3721,7 @@
                   <pic:spPr>
                     <a:xfrm>
                       <a:off x="0" y="0"/>
-                      <a:ext cx="5760720" cy="521970"/>
+                      <a:ext cx="5760720" cy="2086610"/>
                     </a:xfrm>
                     <a:prstGeom prst="rect">
                       <a:avLst/>
@@ -2160,7 +3747,7 @@
           <w:sz w:val="20"/>
           <w:szCs w:val="20"/>
         </w:rPr>
-        <w:t>Abb.8</w:t>
+        <w:t>Abb.7</w:t>
       </w:r>
       <w:r>
         <w:rPr>
@@ -2174,7 +3761,112 @@
           <w:sz w:val="20"/>
           <w:szCs w:val="20"/>
         </w:rPr>
-        <w:t>Getter für das aktuelle Datum</w:t>
+        <w:t>Implementierung der JDBC Datenbankabfrage</w:t>
+      </w:r>
+    </w:p>
+    <w:p>
+      <w:pPr>
+        <w:jc w:val="center"/>
+        <w:rPr>
+          <w:sz w:val="20"/>
+          <w:szCs w:val="20"/>
+        </w:rPr>
+      </w:pPr>
+    </w:p>
+    <w:p>
+      <w:pPr>
+        <w:rPr>
+          <w:szCs w:val="24"/>
+        </w:rPr>
+      </w:pPr>
+      <w:r>
+        <w:rPr>
+          <w:szCs w:val="24"/>
+        </w:rPr>
+        <w:t xml:space="preserve">Hierzu wird die </w:t>
+      </w:r>
+      <w:proofErr w:type="spellStart"/>
+      <w:r>
+        <w:rPr>
+          <w:szCs w:val="24"/>
+        </w:rPr>
+        <w:t>doGet</w:t>
+      </w:r>
+      <w:proofErr w:type="spellEnd"/>
+      <w:r>
+        <w:rPr>
+          <w:szCs w:val="24"/>
+        </w:rPr>
+        <w:t xml:space="preserve"> Methode der Super-Klasse </w:t>
+      </w:r>
+      <w:proofErr w:type="spellStart"/>
+      <w:r>
+        <w:rPr>
+          <w:szCs w:val="24"/>
+        </w:rPr>
+        <w:t>HttpServlet</w:t>
+      </w:r>
+      <w:proofErr w:type="spellEnd"/>
+      <w:r>
+        <w:rPr>
+          <w:szCs w:val="24"/>
+        </w:rPr>
+        <w:t xml:space="preserve"> überschrieben, die auf einen HTTP GET Aufruf etwas zurückgibt. </w:t>
+      </w:r>
+      <w:proofErr w:type="spellStart"/>
+      <w:r>
+        <w:rPr>
+          <w:szCs w:val="24"/>
+        </w:rPr>
+        <w:t>out.println</w:t>
+      </w:r>
+      <w:proofErr w:type="spellEnd"/>
+      <w:r>
+        <w:rPr>
+          <w:szCs w:val="24"/>
+        </w:rPr>
+        <w:t>(„</w:t>
+      </w:r>
+      <w:proofErr w:type="spellStart"/>
+      <w:r>
+        <w:rPr>
+          <w:i/>
+          <w:szCs w:val="24"/>
+        </w:rPr>
+        <w:t>text</w:t>
+      </w:r>
+      <w:proofErr w:type="spellEnd"/>
+      <w:r>
+        <w:rPr>
+          <w:szCs w:val="24"/>
+        </w:rPr>
+        <w:t>“)</w:t>
+      </w:r>
+      <w:r>
+        <w:rPr>
+          <w:szCs w:val="24"/>
+        </w:rPr>
+        <w:t>;</w:t>
+      </w:r>
+      <w:r>
+        <w:rPr>
+          <w:szCs w:val="24"/>
+        </w:rPr>
+        <w:t xml:space="preserve"> gibt HTML Code zurück, der vom Client angezeigt wird. In der </w:t>
+      </w:r>
+      <w:proofErr w:type="spellStart"/>
+      <w:r>
+        <w:rPr>
+          <w:szCs w:val="24"/>
+        </w:rPr>
+        <w:t>while</w:t>
+      </w:r>
+      <w:proofErr w:type="spellEnd"/>
+      <w:r>
+        <w:rPr>
+          <w:szCs w:val="24"/>
+        </w:rPr>
+        <w:t>-Schleife werden alle Resultate der Datenbankabfrage ausgegeben.</w:t>
       </w:r>
     </w:p>
     <w:p/>
@@ -2182,40 +3874,49 @@
       <w:pPr>
         <w:pStyle w:val="berschrift2"/>
       </w:pPr>
-      <w:r>
-        <w:t>2.7 Mind. 1 DB-Zugriff mit JDBC</w:t>
-      </w:r>
-    </w:p>
-    <w:p>
-      <w:r>
-        <w:t>JDBC (Java Database Connectivity) dient zur Verbindungen von Java zu verschiedenen Datenbanken. Im Rahmen des Projektes GC DHBW wird aus einem Servlet via JDBC auf eine MySQL Datenbank zugegriffen und die Ergebnisse der Anfrage im Anschluss ausgegeben.</w:t>
-      </w:r>
-    </w:p>
-    <w:p>
-      <w:pPr>
+      <w:bookmarkStart w:id="12" w:name="_Toc430125244"/>
+      <w:r>
+        <w:t xml:space="preserve">2.6 Mind. </w:t>
+      </w:r>
+      <w:r>
+        <w:t>1 JavaBean</w:t>
+      </w:r>
+      <w:bookmarkEnd w:id="12"/>
+    </w:p>
+    <w:p>
+      <w:proofErr w:type="spellStart"/>
+      <w:r>
+        <w:t>JavaBeans</w:t>
+      </w:r>
+      <w:proofErr w:type="spellEnd"/>
+      <w:r>
+        <w:t xml:space="preserve"> dienen häufig als Container zur Datenübertragung. Sie bieten öffentliche Getter und Setter, mit denen auf die Variablen zugegriffen werden kann. Die JavaBean des GC DHBW stellt einen Kalender bereit, der den Wochentag, das Jahr oder den aktuellen Monat zurückgeben kann. Die Mitglieder des GC DHBW erhalten durch Aufruf der dazugehörigen JSP das vollständige Datum des aktuellen Tages ausgegeben, was eine Kombination der Attribute des Kalenders darstellt. </w:t>
+      </w:r>
+    </w:p>
+    <w:p>
+      <w:r>
+        <w:t>Das JavaBean implementiert hierzu einen Kalender und Getter Methoden. Beim Aufruf wird die Property „</w:t>
+      </w:r>
+      <w:proofErr w:type="spellStart"/>
+      <w:r>
+        <w:t>date</w:t>
+      </w:r>
+      <w:proofErr w:type="spellEnd"/>
+      <w:r>
+        <w:t>“ abgerufen, die den vollständigen Eintrag des aktuellen Tages zurückgibt.</w:t>
+      </w:r>
+    </w:p>
+    <w:p>
+      <w:r>
         <w:rPr>
           <w:noProof/>
           <w:lang w:eastAsia="de-DE"/>
         </w:rPr>
-      </w:pPr>
-      <w:r>
-        <w:rPr>
-          <w:noProof/>
-          <w:lang w:eastAsia="de-DE"/>
-        </w:rPr>
-        <w:lastRenderedPageBreak/>
-        <w:t xml:space="preserve"> </w:t>
-      </w:r>
-      <w:r>
-        <w:rPr>
-          <w:noProof/>
-          <w:lang w:eastAsia="de-DE"/>
-        </w:rPr>
         <w:drawing>
-          <wp:inline distT="0" distB="0" distL="0" distR="0" wp14:anchorId="6CF39EB0" wp14:editId="628E62D7">
-            <wp:extent cx="5760720" cy="580390"/>
+          <wp:inline distT="0" distB="0" distL="0" distR="0" wp14:anchorId="5179EB90" wp14:editId="7B378067">
+            <wp:extent cx="5760720" cy="521970"/>
             <wp:effectExtent l="0" t="0" r="0" b="0"/>
-            <wp:docPr id="12" name="Grafik 12"/>
+            <wp:docPr id="11" name="Grafik 11"/>
             <wp:cNvGraphicFramePr>
               <a:graphicFrameLocks xmlns:a="http://schemas.openxmlformats.org/drawingml/2006/main" noChangeAspect="1"/>
             </wp:cNvGraphicFramePr>
@@ -2235,7 +3936,7 @@
                   <pic:spPr>
                     <a:xfrm>
                       <a:off x="0" y="0"/>
-                      <a:ext cx="5760720" cy="580390"/>
+                      <a:ext cx="5760720" cy="521970"/>
                     </a:xfrm>
                     <a:prstGeom prst="rect">
                       <a:avLst/>
@@ -2261,7 +3962,7 @@
           <w:sz w:val="20"/>
           <w:szCs w:val="20"/>
         </w:rPr>
-        <w:t>Abb.9</w:t>
+        <w:t>Abb.8</w:t>
       </w:r>
       <w:r>
         <w:rPr>
@@ -2275,12 +3976,7 @@
           <w:sz w:val="20"/>
           <w:szCs w:val="20"/>
         </w:rPr>
-        <w:t>JDBC Query</w:t>
-      </w:r>
-    </w:p>
-    <w:p>
-      <w:r>
-        <w:t>Wie in Abbildung 9 zu sehen ist wird eine JDBC Verbindung hergestellt, die direkt auf die anzufragende Datenbank verweist. Im Anschluss wird ein SQL Statement erstellt, das die Tabelle ausliest und als Ergebnis zurückgibt.</w:t>
+        <w:t>Getter für das aktuelle Datum</w:t>
       </w:r>
     </w:p>
     <w:p/>
@@ -2288,34 +3984,42 @@
       <w:pPr>
         <w:pStyle w:val="berschrift2"/>
       </w:pPr>
-      <w:r>
-        <w:t>2.8 Mind. 1 server-seitig erstellte, dynamische Grafik</w:t>
-      </w:r>
-    </w:p>
-    <w:p>
-      <w:r>
-        <w:t xml:space="preserve">Die server-seitig erstellte, dynamische Grafik wurde im GC DHBW Projekt im Rahmen eines </w:t>
-      </w:r>
-      <w:proofErr w:type="spellStart"/>
-      <w:r>
-        <w:t>Captchas</w:t>
-      </w:r>
-      <w:proofErr w:type="spellEnd"/>
-      <w:r>
-        <w:t xml:space="preserve"> umgesetzt. Die legt über einen Hintergrund und ein bestimmtes Muster einen zufällig generierten Text und gibt diesen als Bild zurück. Der Anwender muss den Text dieses Bildes dann eingeben, um sich zu verifizieren.</w:t>
-      </w:r>
-    </w:p>
-    <w:p>
-      <w:r>
+      <w:bookmarkStart w:id="13" w:name="_Toc430125245"/>
+      <w:r>
+        <w:t>2.7 Mind. 1 DB-Zugriff mit JDBC</w:t>
+      </w:r>
+      <w:bookmarkEnd w:id="13"/>
+    </w:p>
+    <w:p>
+      <w:r>
+        <w:t>JDBC (Java Database Connectivity) dient zur Verbindungen von Java zu verschiedenen Datenbanken. Im Rahmen des Projektes GC DHBW wird aus einem Servlet via JDBC auf eine MySQL Datenbank zugegriffen und die Ergebnisse der Anfrage im Anschluss ausgegeben.</w:t>
+      </w:r>
+    </w:p>
+    <w:p>
+      <w:pPr>
         <w:rPr>
           <w:noProof/>
           <w:lang w:eastAsia="de-DE"/>
         </w:rPr>
+      </w:pPr>
+      <w:r>
+        <w:rPr>
+          <w:noProof/>
+          <w:lang w:eastAsia="de-DE"/>
+        </w:rPr>
+        <w:lastRenderedPageBreak/>
+        <w:t xml:space="preserve"> </w:t>
+      </w:r>
+      <w:r>
+        <w:rPr>
+          <w:noProof/>
+          <w:lang w:eastAsia="de-DE"/>
+        </w:rPr>
         <w:drawing>
-          <wp:inline distT="0" distB="0" distL="0" distR="0" wp14:anchorId="39A5B9BF" wp14:editId="6389FC77">
-            <wp:extent cx="5760720" cy="1005840"/>
-            <wp:effectExtent l="0" t="0" r="0" b="3810"/>
-            <wp:docPr id="13" name="Grafik 13"/>
+          <wp:inline distT="0" distB="0" distL="0" distR="0" wp14:anchorId="6CF39EB0" wp14:editId="628E62D7">
+            <wp:extent cx="5760720" cy="580390"/>
+            <wp:effectExtent l="0" t="0" r="0" b="0"/>
+            <wp:docPr id="12" name="Grafik 12"/>
             <wp:cNvGraphicFramePr>
               <a:graphicFrameLocks xmlns:a="http://schemas.openxmlformats.org/drawingml/2006/main" noChangeAspect="1"/>
             </wp:cNvGraphicFramePr>
@@ -2335,7 +4039,7 @@
                   <pic:spPr>
                     <a:xfrm>
                       <a:off x="0" y="0"/>
-                      <a:ext cx="5760720" cy="1005840"/>
+                      <a:ext cx="5760720" cy="580390"/>
                     </a:xfrm>
                     <a:prstGeom prst="rect">
                       <a:avLst/>
@@ -2361,7 +4065,7 @@
           <w:sz w:val="20"/>
           <w:szCs w:val="20"/>
         </w:rPr>
-        <w:t>Abb.10</w:t>
+        <w:t>Abb.9</w:t>
       </w:r>
       <w:r>
         <w:rPr>
@@ -2375,68 +4079,49 @@
           <w:sz w:val="20"/>
           <w:szCs w:val="20"/>
         </w:rPr>
-        <w:t>Generieren eines zufälligen Strings</w:t>
-      </w:r>
-    </w:p>
-    <w:p>
-      <w:r>
-        <w:t xml:space="preserve">Der Client erhält dabei nur eine Bilddatei, die der Server vorher erstellt hat und damit unterscheidet sich das </w:t>
+        <w:t>JDBC Query</w:t>
+      </w:r>
+    </w:p>
+    <w:p>
+      <w:r>
+        <w:t>Wie in Abbildung 9 zu sehen ist wird eine JDBC Verbindung hergestellt, die direkt auf die anzufragende Datenbank verweist. Im Anschluss wird ein SQL Statement erstellt, das die Tabelle ausliest und als Ergebnis zurückgibt.</w:t>
+      </w:r>
+    </w:p>
+    <w:p/>
+    <w:p>
+      <w:pPr>
+        <w:pStyle w:val="berschrift2"/>
+      </w:pPr>
+      <w:bookmarkStart w:id="14" w:name="_Toc430125246"/>
+      <w:r>
+        <w:t>2.8 Mind. 1 server-seitig erstellte, dynamische Grafik</w:t>
+      </w:r>
+      <w:bookmarkEnd w:id="14"/>
+    </w:p>
+    <w:p>
+      <w:r>
+        <w:t xml:space="preserve">Die server-seitig erstellte, dynamische Grafik wurde im GC DHBW Projekt im Rahmen eines </w:t>
       </w:r>
       <w:proofErr w:type="spellStart"/>
       <w:r>
-        <w:t>Captcha</w:t>
+        <w:t>Captchas</w:t>
       </w:r>
       <w:proofErr w:type="spellEnd"/>
       <w:r>
-        <w:t xml:space="preserve"> von der client-seitig erstellten Grafik</w:t>
-      </w:r>
-    </w:p>
-    <w:p/>
-    <w:p>
-      <w:pPr>
-        <w:pStyle w:val="berschrift2"/>
-      </w:pPr>
-      <w:r>
-        <w:t>2.9 Mind. 1 client-seitig erstellte oder bearbeitete Grafik</w:t>
-      </w:r>
-    </w:p>
-    <w:p>
-      <w:pPr>
+        <w:t xml:space="preserve"> umgesetzt. Die legt über einen Hintergrund und ein bestimmtes Muster einen zufällig generierten Text und gibt diesen als Bild zurück. Der Anwender muss den Text dieses Bildes dann eingeben, um sich zu verifizieren.</w:t>
+      </w:r>
+    </w:p>
+    <w:p>
+      <w:r>
         <w:rPr>
           <w:noProof/>
           <w:lang w:eastAsia="de-DE"/>
         </w:rPr>
-      </w:pPr>
-      <w:r>
-        <w:t xml:space="preserve">Die client-seitig erstellte Grafik ist eine so genannte </w:t>
-      </w:r>
-      <w:proofErr w:type="spellStart"/>
-      <w:r>
-        <w:t>Canvasgrafig</w:t>
-      </w:r>
-      <w:proofErr w:type="spellEnd"/>
-      <w:r>
-        <w:t>. Dies steht für „Leinwand“ und bietet eine Fläche, die „bemalt“ werden kann. Im Rahmen des GC DHBW Projektes wird die Navigationsleiste durch eine Uhr ergänzt, die die jeweils aktuelle Zeit via JavaScript erfragt und ausgibt.</w:t>
-      </w:r>
-      <w:r>
-        <w:rPr>
-          <w:noProof/>
-          <w:lang w:eastAsia="de-DE"/>
-        </w:rPr>
-        <w:t xml:space="preserve"> </w:t>
-      </w:r>
-    </w:p>
-    <w:p>
-      <w:r>
-        <w:rPr>
-          <w:noProof/>
-          <w:lang w:eastAsia="de-DE"/>
-        </w:rPr>
         <w:drawing>
-          <wp:inline distT="0" distB="0" distL="0" distR="0" wp14:anchorId="10E77F13" wp14:editId="2D502405">
-            <wp:extent cx="5760720" cy="462915"/>
-            <wp:effectExtent l="0" t="0" r="0" b="0"/>
-            <wp:docPr id="14" name="Grafik 14"/>
+          <wp:inline distT="0" distB="0" distL="0" distR="0" wp14:anchorId="39A5B9BF" wp14:editId="6389FC77">
+            <wp:extent cx="5760720" cy="1005840"/>
+            <wp:effectExtent l="0" t="0" r="0" b="3810"/>
+            <wp:docPr id="13" name="Grafik 13"/>
             <wp:cNvGraphicFramePr>
               <a:graphicFrameLocks xmlns:a="http://schemas.openxmlformats.org/drawingml/2006/main" noChangeAspect="1"/>
             </wp:cNvGraphicFramePr>
@@ -2456,7 +4141,7 @@
                   <pic:spPr>
                     <a:xfrm>
                       <a:off x="0" y="0"/>
-                      <a:ext cx="5760720" cy="462915"/>
+                      <a:ext cx="5760720" cy="1005840"/>
                     </a:xfrm>
                     <a:prstGeom prst="rect">
                       <a:avLst/>
@@ -2482,7 +4167,7 @@
           <w:sz w:val="20"/>
           <w:szCs w:val="20"/>
         </w:rPr>
-        <w:t>Abb.11</w:t>
+        <w:t>Abb.10</w:t>
       </w:r>
       <w:r>
         <w:rPr>
@@ -2491,50 +4176,25 @@
         </w:rPr>
         <w:t xml:space="preserve">: </w:t>
       </w:r>
-      <w:proofErr w:type="spellStart"/>
       <w:r>
         <w:rPr>
           <w:sz w:val="20"/>
           <w:szCs w:val="20"/>
         </w:rPr>
-        <w:t>Canvas</w:t>
+        <w:t>Generieren eines zufälligen Strings</w:t>
+      </w:r>
+    </w:p>
+    <w:p>
+      <w:r>
+        <w:t xml:space="preserve">Der Client erhält dabei nur eine Bilddatei, die der Server vorher erstellt hat und damit unterscheidet sich das </w:t>
+      </w:r>
+      <w:proofErr w:type="spellStart"/>
+      <w:r>
+        <w:t>Captcha</w:t>
       </w:r>
       <w:proofErr w:type="spellEnd"/>
       <w:r>
-        <w:rPr>
-          <w:sz w:val="20"/>
-          <w:szCs w:val="20"/>
-        </w:rPr>
-        <w:t>-Grafik</w:t>
-      </w:r>
-    </w:p>
-    <w:p>
-      <w:r>
-        <w:t>Hierzu wurde ein &lt;</w:t>
-      </w:r>
-      <w:proofErr w:type="spellStart"/>
-      <w:r>
-        <w:t>canvas</w:t>
-      </w:r>
-      <w:proofErr w:type="spellEnd"/>
-      <w:r>
-        <w:t>&gt;&lt;/</w:t>
-      </w:r>
-      <w:proofErr w:type="spellStart"/>
-      <w:r>
-        <w:t>canvas</w:t>
-      </w:r>
-      <w:proofErr w:type="spellEnd"/>
-      <w:r>
-        <w:t>&gt; Block angelegt, in dem die Funktion „</w:t>
-      </w:r>
-      <w:proofErr w:type="spellStart"/>
-      <w:r>
-        <w:t>drawClock</w:t>
-      </w:r>
-      <w:proofErr w:type="spellEnd"/>
-      <w:r>
-        <w:t>()“ aufgerufen wird.</w:t>
+        <w:t xml:space="preserve"> von der client-seitig erstellten Grafik</w:t>
       </w:r>
     </w:p>
     <w:p/>
@@ -2542,29 +4202,11 @@
       <w:pPr>
         <w:pStyle w:val="berschrift2"/>
       </w:pPr>
-      <w:r>
-        <w:lastRenderedPageBreak/>
-        <w:t>2.10 An- und Abmeldung eines Benutzers mit einem gewissen Mehrwert für diesen</w:t>
-      </w:r>
-    </w:p>
-    <w:p>
-      <w:r>
-        <w:t>Die Anmeldung eines Anwenders erfolgt wie im Kapitel 2.3 beschrieben mittels einer MySQL Datenbankabfrage mit Hilfe von PHP. Das dabei gesetzte Cookie wird automatisch gelöscht, sobald der Anwender den Browser schließt und damit wird der Anwender automatisch abgemeldet.</w:t>
-      </w:r>
-    </w:p>
-    <w:p>
-      <w:r>
-        <w:t>Als angemeldetes Mitglied des GC DHBW erhält man über die Menüleiste Zugriff auf unsere Fun Fact Seite, auf das Caddy-Tool und kann das aktuelle Datum abfragen.</w:t>
-      </w:r>
-    </w:p>
-    <w:p/>
-    <w:p>
-      <w:pPr>
-        <w:pStyle w:val="berschrift2"/>
-      </w:pPr>
-      <w:r>
-        <w:t>2.11 Mind. 1 HTML-Formular mit einer sinnvollen Auswertung der Eingaben</w:t>
-      </w:r>
+      <w:bookmarkStart w:id="15" w:name="_Toc430125247"/>
+      <w:r>
+        <w:t>2.9 Mind. 1 client-seitig erstellte oder bearbeitete Grafik</w:t>
+      </w:r>
+      <w:bookmarkEnd w:id="15"/>
     </w:p>
     <w:p>
       <w:pPr>
@@ -2574,15 +4216,15 @@
         </w:rPr>
       </w:pPr>
       <w:r>
-        <w:t>Die Abfrage der Anmeldedaten eines Anwenders erfolgt über ein HTML Formular, das den Namen und das Passwort des Mitglieds an die „</w:t>
+        <w:t xml:space="preserve">Die client-seitig erstellte Grafik ist eine so genannte </w:t>
       </w:r>
       <w:proofErr w:type="spellStart"/>
       <w:r>
-        <w:t>anmelden.php</w:t>
+        <w:t>Canvasgrafig</w:t>
       </w:r>
       <w:proofErr w:type="spellEnd"/>
       <w:r>
-        <w:t>“ übergibt. Dabei setzt sich das Formular aus zwei Feldern zur Texteingabe zusammen und einem Knopf, über den man die Anmeldung absenden kann.</w:t>
+        <w:t>. Dies steht für „Leinwand“ und bietet eine Fläche, die „bemalt“ werden kann. Im Rahmen des GC DHBW Projektes wird die Navigationsleiste durch eine Uhr ergänzt, die die jeweils aktuelle Zeit via JavaScript erfragt und ausgibt.</w:t>
       </w:r>
       <w:r>
         <w:rPr>
@@ -2591,16 +4233,18 @@
         </w:rPr>
         <w:t xml:space="preserve"> </w:t>
       </w:r>
+    </w:p>
+    <w:p>
       <w:r>
         <w:rPr>
           <w:noProof/>
           <w:lang w:eastAsia="de-DE"/>
         </w:rPr>
         <w:drawing>
-          <wp:inline distT="0" distB="0" distL="0" distR="0" wp14:anchorId="31F32B7A" wp14:editId="66DB01EB">
-            <wp:extent cx="4210050" cy="1295400"/>
+          <wp:inline distT="0" distB="0" distL="0" distR="0" wp14:anchorId="10E77F13" wp14:editId="2D502405">
+            <wp:extent cx="5760720" cy="462915"/>
             <wp:effectExtent l="0" t="0" r="0" b="0"/>
-            <wp:docPr id="15" name="Grafik 15"/>
+            <wp:docPr id="14" name="Grafik 14"/>
             <wp:cNvGraphicFramePr>
               <a:graphicFrameLocks xmlns:a="http://schemas.openxmlformats.org/drawingml/2006/main" noChangeAspect="1"/>
             </wp:cNvGraphicFramePr>
@@ -2620,7 +4264,7 @@
                   <pic:spPr>
                     <a:xfrm>
                       <a:off x="0" y="0"/>
-                      <a:ext cx="4210050" cy="1295400"/>
+                      <a:ext cx="5760720" cy="462915"/>
                     </a:xfrm>
                     <a:prstGeom prst="rect">
                       <a:avLst/>
@@ -2646,7 +4290,7 @@
           <w:sz w:val="20"/>
           <w:szCs w:val="20"/>
         </w:rPr>
-        <w:t>Abb.12</w:t>
+        <w:t>Abb.11</w:t>
       </w:r>
       <w:r>
         <w:rPr>
@@ -2655,25 +4299,50 @@
         </w:rPr>
         <w:t xml:space="preserve">: </w:t>
       </w:r>
+      <w:proofErr w:type="spellStart"/>
       <w:r>
         <w:rPr>
           <w:sz w:val="20"/>
           <w:szCs w:val="20"/>
         </w:rPr>
-        <w:t>HTML Formular</w:t>
-      </w:r>
-    </w:p>
-    <w:p>
-      <w:r>
-        <w:t>Dem HTML Formular können in der neuesten Version außerdem verschiedene Typen übergeben werden. In Abbildung 12 sieht man, dass das Passwort den Typ „</w:t>
+        <w:t>Canvas</w:t>
+      </w:r>
+      <w:proofErr w:type="spellEnd"/>
+      <w:r>
+        <w:rPr>
+          <w:sz w:val="20"/>
+          <w:szCs w:val="20"/>
+        </w:rPr>
+        <w:t>-Grafik</w:t>
+      </w:r>
+    </w:p>
+    <w:p>
+      <w:r>
+        <w:t>Hierzu wurde ein &lt;</w:t>
       </w:r>
       <w:proofErr w:type="spellStart"/>
       <w:r>
-        <w:t>password</w:t>
+        <w:t>canvas</w:t>
       </w:r>
       <w:proofErr w:type="spellEnd"/>
       <w:r>
-        <w:t>“ hat, was bedeutet, dass der eingegebene Text nicht im Klartext angezeigt wird. Die bietet zudem verschiedene Kontrollmöglichkeiten, beispielsweise bei E-Mails oder erleichtert bei mobilen Geräten die Datumseingabe.</w:t>
+        <w:t>&gt;&lt;/</w:t>
+      </w:r>
+      <w:proofErr w:type="spellStart"/>
+      <w:r>
+        <w:t>canvas</w:t>
+      </w:r>
+      <w:proofErr w:type="spellEnd"/>
+      <w:r>
+        <w:t>&gt; Block angelegt, in dem die Funktion „</w:t>
+      </w:r>
+      <w:proofErr w:type="spellStart"/>
+      <w:r>
+        <w:t>drawClock</w:t>
+      </w:r>
+      <w:proofErr w:type="spellEnd"/>
+      <w:r>
+        <w:t>()“ aufgerufen wird.</w:t>
       </w:r>
     </w:p>
     <w:p/>
@@ -2681,26 +4350,75 @@
       <w:pPr>
         <w:pStyle w:val="berschrift2"/>
       </w:pPr>
-      <w:r>
-        <w:t>2.12 Mind. 1 Einsatz eines Cookies, das selbst gesetzt und gelesen wird</w:t>
-      </w:r>
-    </w:p>
-    <w:p>
-      <w:r>
-        <w:t>Sobald ein Mitglied angemeldet ist, wird ein Cookie gesetzt, dass dessen Vornamen beinhaltet. In der Navigationsleiste wird mittels PHP geprüft, ob das Cookie gesetzt und bei positiver Rückmeldung der Menüpunkt speziell für Mitglieder eingeblendet.</w:t>
-      </w:r>
-    </w:p>
-    <w:p>
-      <w:r>
+      <w:bookmarkStart w:id="16" w:name="_Toc430125248"/>
+      <w:r>
+        <w:lastRenderedPageBreak/>
+        <w:t>2.10 An- und Abmeldung ei</w:t>
+      </w:r>
+      <w:r>
+        <w:t>nes Benutzers mit einem</w:t>
+      </w:r>
+      <w:r>
+        <w:t xml:space="preserve"> Mehrwert für diesen</w:t>
+      </w:r>
+      <w:bookmarkEnd w:id="16"/>
+    </w:p>
+    <w:p>
+      <w:r>
+        <w:t>Die Anmeldung eines Anwenders erfolgt wie im Kapitel 2.3 beschrieben mittels einer MySQL Datenbankabfrage mit Hilfe von PHP. Das dabei gesetzte Cookie wird automatisch gelöscht, sobald der Anwender den Browser schließt und damit wird der Anwender automatisch abgemeldet.</w:t>
+      </w:r>
+    </w:p>
+    <w:p>
+      <w:r>
+        <w:t>Als angemeldetes Mitglied des GC DHBW erhält man über die Menüleiste Zugriff auf unsere Fun Fact Seite, auf das Caddy-Tool und kann das aktuelle Datum abfragen.</w:t>
+      </w:r>
+    </w:p>
+    <w:p/>
+    <w:p>
+      <w:pPr>
+        <w:pStyle w:val="berschrift2"/>
+      </w:pPr>
+      <w:bookmarkStart w:id="17" w:name="_Toc430125249"/>
+      <w:r>
+        <w:t>2.11 Mind. 1 HTML-Formular mit einer sinnvollen Auswertung der Eingaben</w:t>
+      </w:r>
+      <w:bookmarkEnd w:id="17"/>
+    </w:p>
+    <w:p>
+      <w:pPr>
         <w:rPr>
           <w:noProof/>
           <w:lang w:eastAsia="de-DE"/>
         </w:rPr>
+      </w:pPr>
+      <w:r>
+        <w:t>Die Abfrage der Anmeldedaten eines Anwenders erfolgt über ein HTML Formular, das den Namen und das Passwort des Mitglieds an die „</w:t>
+      </w:r>
+      <w:proofErr w:type="spellStart"/>
+      <w:r>
+        <w:t>anmelden.php</w:t>
+      </w:r>
+      <w:proofErr w:type="spellEnd"/>
+      <w:r>
+        <w:t>“ übergibt. Dabei setzt sich das Formular aus zwei Feldern zur Texteingabe zusammen und einem Knopf, über den man die Anmeldung absenden kann.</w:t>
+      </w:r>
+      <w:r>
+        <w:rPr>
+          <w:noProof/>
+          <w:lang w:eastAsia="de-DE"/>
+        </w:rPr>
+        <w:t xml:space="preserve"> </w:t>
+      </w:r>
+      <w:r>
+        <w:rPr>
+          <w:noProof/>
+          <w:lang w:eastAsia="de-DE"/>
+        </w:rPr>
         <w:drawing>
-          <wp:inline distT="0" distB="0" distL="0" distR="0" wp14:anchorId="14A49821" wp14:editId="248646CC">
-            <wp:extent cx="2543175" cy="714375"/>
-            <wp:effectExtent l="0" t="0" r="9525" b="9525"/>
-            <wp:docPr id="16" name="Grafik 16"/>
+          <wp:inline distT="0" distB="0" distL="0" distR="0" wp14:anchorId="31F32B7A" wp14:editId="66DB01EB">
+            <wp:extent cx="4210050" cy="1295400"/>
+            <wp:effectExtent l="0" t="0" r="0" b="0"/>
+            <wp:docPr id="15" name="Grafik 15"/>
             <wp:cNvGraphicFramePr>
               <a:graphicFrameLocks xmlns:a="http://schemas.openxmlformats.org/drawingml/2006/main" noChangeAspect="1"/>
             </wp:cNvGraphicFramePr>
@@ -2720,6 +4438,108 @@
                   <pic:spPr>
                     <a:xfrm>
                       <a:off x="0" y="0"/>
+                      <a:ext cx="4210050" cy="1295400"/>
+                    </a:xfrm>
+                    <a:prstGeom prst="rect">
+                      <a:avLst/>
+                    </a:prstGeom>
+                  </pic:spPr>
+                </pic:pic>
+              </a:graphicData>
+            </a:graphic>
+          </wp:inline>
+        </w:drawing>
+      </w:r>
+    </w:p>
+    <w:p>
+      <w:pPr>
+        <w:jc w:val="center"/>
+        <w:rPr>
+          <w:sz w:val="20"/>
+          <w:szCs w:val="20"/>
+        </w:rPr>
+      </w:pPr>
+      <w:r>
+        <w:rPr>
+          <w:sz w:val="20"/>
+          <w:szCs w:val="20"/>
+        </w:rPr>
+        <w:t>Abb.12</w:t>
+      </w:r>
+      <w:r>
+        <w:rPr>
+          <w:sz w:val="20"/>
+          <w:szCs w:val="20"/>
+        </w:rPr>
+        <w:t xml:space="preserve">: </w:t>
+      </w:r>
+      <w:r>
+        <w:rPr>
+          <w:sz w:val="20"/>
+          <w:szCs w:val="20"/>
+        </w:rPr>
+        <w:t>HTML Formular</w:t>
+      </w:r>
+    </w:p>
+    <w:p>
+      <w:r>
+        <w:t>Dem HTML Formular können in der neuesten Version außerdem verschiedene Typen übergeben werden. In Abbildung 12 sieht man, dass das Passwort den Typ „</w:t>
+      </w:r>
+      <w:proofErr w:type="spellStart"/>
+      <w:r>
+        <w:t>password</w:t>
+      </w:r>
+      <w:proofErr w:type="spellEnd"/>
+      <w:r>
+        <w:t>“ hat, was bedeutet, dass der eingegebene Text nicht im Klartext angezeigt wird. Die bietet zudem verschiedene Kontrollmöglichkeiten, beispielsweise bei E-Mails oder erleichtert bei mobilen Geräten die Datumseingabe.</w:t>
+      </w:r>
+    </w:p>
+    <w:p/>
+    <w:p>
+      <w:pPr>
+        <w:pStyle w:val="berschrift2"/>
+      </w:pPr>
+      <w:bookmarkStart w:id="18" w:name="_Toc430125250"/>
+      <w:r>
+        <w:t>2.12 Mind. 1 Einsatz eines Cookies, das selbst gesetzt und gelesen wird</w:t>
+      </w:r>
+      <w:bookmarkEnd w:id="18"/>
+    </w:p>
+    <w:p>
+      <w:r>
+        <w:t>Sobald ein Mitglied angemeldet ist, wird ein Cookie gesetzt, dass dessen Vornamen beinhaltet. In der Navigationsleiste wird mittels PHP geprüft, ob das Cookie gesetzt und bei positiver Rückmeldung der Menüpunkt speziell für Mitglieder eingeblendet.</w:t>
+      </w:r>
+    </w:p>
+    <w:p>
+      <w:r>
+        <w:rPr>
+          <w:noProof/>
+          <w:lang w:eastAsia="de-DE"/>
+        </w:rPr>
+        <w:drawing>
+          <wp:inline distT="0" distB="0" distL="0" distR="0" wp14:anchorId="14A49821" wp14:editId="248646CC">
+            <wp:extent cx="2543175" cy="714375"/>
+            <wp:effectExtent l="0" t="0" r="9525" b="9525"/>
+            <wp:docPr id="16" name="Grafik 16"/>
+            <wp:cNvGraphicFramePr>
+              <a:graphicFrameLocks xmlns:a="http://schemas.openxmlformats.org/drawingml/2006/main" noChangeAspect="1"/>
+            </wp:cNvGraphicFramePr>
+            <a:graphic xmlns:a="http://schemas.openxmlformats.org/drawingml/2006/main">
+              <a:graphicData uri="http://schemas.openxmlformats.org/drawingml/2006/picture">
+                <pic:pic xmlns:pic="http://schemas.openxmlformats.org/drawingml/2006/picture">
+                  <pic:nvPicPr>
+                    <pic:cNvPr id="1" name=""/>
+                    <pic:cNvPicPr/>
+                  </pic:nvPicPr>
+                  <pic:blipFill>
+                    <a:blip r:embed="rId19"/>
+                    <a:stretch>
+                      <a:fillRect/>
+                    </a:stretch>
+                  </pic:blipFill>
+                  <pic:spPr>
+                    <a:xfrm>
+                      <a:off x="0" y="0"/>
                       <a:ext cx="2543175" cy="714375"/>
                     </a:xfrm>
                     <a:prstGeom prst="rect">
@@ -2755,41 +4575,286 @@
       <w:pPr>
         <w:pStyle w:val="berschrift2"/>
       </w:pPr>
+      <w:bookmarkStart w:id="19" w:name="_Toc430125251"/>
       <w:r>
         <w:t>2.13 Mind. 1 sinnvolle JavaScript Funktionalität</w:t>
       </w:r>
+      <w:bookmarkEnd w:id="19"/>
     </w:p>
     <w:p>
       <w:r>
         <w:t>JavaScript wird im Rahmen der Ajax Funktion implementiert. Siehe hierzu Kapitel 2.14.</w:t>
       </w:r>
     </w:p>
-    <w:p>
-      <w:bookmarkStart w:id="0" w:name="_GoBack"/>
-      <w:bookmarkEnd w:id="0"/>
-    </w:p>
+    <w:p/>
     <w:p>
       <w:pPr>
         <w:pStyle w:val="berschrift2"/>
       </w:pPr>
+      <w:bookmarkStart w:id="20" w:name="_Toc430125252"/>
       <w:r>
         <w:t>2.14 Mind. 1 Beispiel für Ajax</w:t>
       </w:r>
+      <w:bookmarkEnd w:id="20"/>
+    </w:p>
+    <w:p>
+      <w:r>
+        <w:t>Ajax (</w:t>
+      </w:r>
+      <w:proofErr w:type="spellStart"/>
+      <w:r>
+        <w:t>Asynchronous</w:t>
+      </w:r>
+      <w:proofErr w:type="spellEnd"/>
+      <w:r>
+        <w:t xml:space="preserve"> JavaScript </w:t>
+      </w:r>
+      <w:proofErr w:type="spellStart"/>
+      <w:r>
+        <w:t>and</w:t>
+      </w:r>
+      <w:proofErr w:type="spellEnd"/>
+      <w:r>
+        <w:t xml:space="preserve"> XML) dient zur asynchronen Übertragung von Dateien zwischen Server und Client. Mit Hilfe von Ajax kann eine Seite überarbeitet werden, ohne, dass die Seite vollständig neu geladen werden muss.</w:t>
+      </w:r>
+    </w:p>
+    <w:p>
+      <w:r>
+        <w:t xml:space="preserve">Im Rahmen des GC DHBW Projektes wurde eine Fun Fact Seite implementiert, die einen Begrüßungstext zeigt, der durch klicken eines Button durch einen zufällig ausgewählten Fun Fact ersetzt wird. </w:t>
+      </w:r>
+    </w:p>
+    <w:p>
+      <w:r>
+        <w:t>Dabei ersetzt Ajax nur den Text, statt die komplette Seite zu überarbeiten.</w:t>
+      </w:r>
     </w:p>
     <w:p/>
     <w:p>
+      <w:r>
+        <w:t xml:space="preserve">Die Betätigung des Buttons startet somit eine HTML Anfrage, die vom Server mit einer Textdatei beantwortet wird, die den Text im Element mit der ID „eins“ ersetzt. </w:t>
+      </w:r>
+      <w:r>
+        <w:rPr>
+          <w:noProof/>
+          <w:lang w:eastAsia="de-DE"/>
+        </w:rPr>
+        <w:drawing>
+          <wp:inline distT="0" distB="0" distL="0" distR="0" wp14:anchorId="39122C7B" wp14:editId="25A10254">
+            <wp:extent cx="3838575" cy="1466850"/>
+            <wp:effectExtent l="0" t="0" r="9525" b="0"/>
+            <wp:docPr id="17" name="Grafik 17"/>
+            <wp:cNvGraphicFramePr>
+              <a:graphicFrameLocks xmlns:a="http://schemas.openxmlformats.org/drawingml/2006/main" noChangeAspect="1"/>
+            </wp:cNvGraphicFramePr>
+            <a:graphic xmlns:a="http://schemas.openxmlformats.org/drawingml/2006/main">
+              <a:graphicData uri="http://schemas.openxmlformats.org/drawingml/2006/picture">
+                <pic:pic xmlns:pic="http://schemas.openxmlformats.org/drawingml/2006/picture">
+                  <pic:nvPicPr>
+                    <pic:cNvPr id="1" name=""/>
+                    <pic:cNvPicPr/>
+                  </pic:nvPicPr>
+                  <pic:blipFill>
+                    <a:blip r:embed="rId20"/>
+                    <a:stretch>
+                      <a:fillRect/>
+                    </a:stretch>
+                  </pic:blipFill>
+                  <pic:spPr>
+                    <a:xfrm>
+                      <a:off x="0" y="0"/>
+                      <a:ext cx="3838575" cy="1466850"/>
+                    </a:xfrm>
+                    <a:prstGeom prst="rect">
+                      <a:avLst/>
+                    </a:prstGeom>
+                  </pic:spPr>
+                </pic:pic>
+              </a:graphicData>
+            </a:graphic>
+          </wp:inline>
+        </w:drawing>
+      </w:r>
+    </w:p>
+    <w:p>
+      <w:pPr>
+        <w:jc w:val="center"/>
+        <w:rPr>
+          <w:noProof/>
+          <w:lang w:eastAsia="de-DE"/>
+        </w:rPr>
+      </w:pPr>
+      <w:r>
+        <w:rPr>
+          <w:sz w:val="20"/>
+          <w:szCs w:val="20"/>
+        </w:rPr>
+        <w:t>Abb.14: http Anfrage mit Rückgabe</w:t>
+      </w:r>
+      <w:r>
+        <w:rPr>
+          <w:noProof/>
+          <w:lang w:eastAsia="de-DE"/>
+        </w:rPr>
+        <w:t xml:space="preserve"> </w:t>
+      </w:r>
+    </w:p>
+    <w:p>
+      <w:pPr>
+        <w:jc w:val="center"/>
+        <w:rPr>
+          <w:noProof/>
+          <w:lang w:eastAsia="de-DE"/>
+        </w:rPr>
+      </w:pPr>
+    </w:p>
+    <w:p>
+      <w:pPr>
+        <w:jc w:val="center"/>
+        <w:rPr>
+          <w:sz w:val="20"/>
+          <w:szCs w:val="20"/>
+        </w:rPr>
+      </w:pPr>
+      <w:r>
+        <w:rPr>
+          <w:noProof/>
+          <w:lang w:eastAsia="de-DE"/>
+        </w:rPr>
+        <w:drawing>
+          <wp:inline distT="0" distB="0" distL="0" distR="0" wp14:anchorId="1ABE08DB" wp14:editId="55E02653">
+            <wp:extent cx="5760720" cy="1146175"/>
+            <wp:effectExtent l="0" t="0" r="0" b="0"/>
+            <wp:docPr id="18" name="Grafik 18"/>
+            <wp:cNvGraphicFramePr>
+              <a:graphicFrameLocks xmlns:a="http://schemas.openxmlformats.org/drawingml/2006/main" noChangeAspect="1"/>
+            </wp:cNvGraphicFramePr>
+            <a:graphic xmlns:a="http://schemas.openxmlformats.org/drawingml/2006/main">
+              <a:graphicData uri="http://schemas.openxmlformats.org/drawingml/2006/picture">
+                <pic:pic xmlns:pic="http://schemas.openxmlformats.org/drawingml/2006/picture">
+                  <pic:nvPicPr>
+                    <pic:cNvPr id="1" name=""/>
+                    <pic:cNvPicPr/>
+                  </pic:nvPicPr>
+                  <pic:blipFill>
+                    <a:blip r:embed="rId21"/>
+                    <a:stretch>
+                      <a:fillRect/>
+                    </a:stretch>
+                  </pic:blipFill>
+                  <pic:spPr>
+                    <a:xfrm>
+                      <a:off x="0" y="0"/>
+                      <a:ext cx="5760720" cy="1146175"/>
+                    </a:xfrm>
+                    <a:prstGeom prst="rect">
+                      <a:avLst/>
+                    </a:prstGeom>
+                  </pic:spPr>
+                </pic:pic>
+              </a:graphicData>
+            </a:graphic>
+          </wp:inline>
+        </w:drawing>
+      </w:r>
+    </w:p>
+    <w:p>
+      <w:pPr>
+        <w:jc w:val="center"/>
+        <w:rPr>
+          <w:noProof/>
+          <w:lang w:eastAsia="de-DE"/>
+        </w:rPr>
+      </w:pPr>
+      <w:r>
+        <w:rPr>
+          <w:sz w:val="20"/>
+          <w:szCs w:val="20"/>
+        </w:rPr>
+        <w:t>Abb.15</w:t>
+      </w:r>
+      <w:r>
+        <w:rPr>
+          <w:sz w:val="20"/>
+          <w:szCs w:val="20"/>
+        </w:rPr>
+        <w:t xml:space="preserve">: </w:t>
+      </w:r>
+      <w:r>
+        <w:rPr>
+          <w:sz w:val="20"/>
+          <w:szCs w:val="20"/>
+        </w:rPr>
+        <w:t>Ajax Ansicht im Browser</w:t>
+      </w:r>
+      <w:r>
+        <w:rPr>
+          <w:noProof/>
+          <w:lang w:eastAsia="de-DE"/>
+        </w:rPr>
+        <w:t xml:space="preserve"> </w:t>
+      </w:r>
+    </w:p>
+    <w:p>
+      <w:pPr>
+        <w:rPr>
+          <w:noProof/>
+          <w:lang w:eastAsia="de-DE"/>
+        </w:rPr>
+      </w:pPr>
+      <w:r>
+        <w:rPr>
+          <w:noProof/>
+          <w:lang w:eastAsia="de-DE"/>
+        </w:rPr>
+        <w:t>Die Programmierung erfolgt in JavaScript.</w:t>
+      </w:r>
+    </w:p>
+    <w:p>
+      <w:pPr>
+        <w:rPr>
+          <w:noProof/>
+          <w:lang w:eastAsia="de-DE"/>
+        </w:rPr>
+      </w:pPr>
+    </w:p>
+    <w:p>
+      <w:pPr>
+        <w:rPr>
+          <w:noProof/>
+          <w:lang w:eastAsia="de-DE"/>
+        </w:rPr>
+      </w:pPr>
+    </w:p>
+    <w:p>
+      <w:pPr>
+        <w:rPr>
+          <w:noProof/>
+          <w:lang w:eastAsia="de-DE"/>
+        </w:rPr>
+      </w:pPr>
+    </w:p>
+    <w:p>
       <w:pPr>
         <w:pStyle w:val="berschrift2"/>
       </w:pPr>
-      <w:r>
+      <w:bookmarkStart w:id="21" w:name="_Toc430125253"/>
+      <w:r>
+        <w:lastRenderedPageBreak/>
         <w:t>2.15 Mind. 1 selbst programmiertes Java-Applet</w:t>
       </w:r>
+      <w:bookmarkEnd w:id="21"/>
+    </w:p>
+    <w:p>
+      <w:r>
+        <w:t>Ein Java-Applet wurde im Rahmen des Projektes GC DHBW nicht erstellt.</w:t>
+      </w:r>
     </w:p>
     <w:p/>
     <w:p>
       <w:pPr>
         <w:pStyle w:val="berschrift2"/>
       </w:pPr>
+      <w:bookmarkStart w:id="22" w:name="_Toc430125254"/>
       <w:r>
         <w:t>2.16 Unterstützung der Anfahrt mit Google-</w:t>
       </w:r>
@@ -2797,13 +4862,118 @@
       <w:r>
         <w:t>Maps</w:t>
       </w:r>
+      <w:bookmarkEnd w:id="22"/>
       <w:proofErr w:type="spellEnd"/>
     </w:p>
+    <w:p>
+      <w:r>
+        <w:t xml:space="preserve">Zur Anbindung von Google </w:t>
+      </w:r>
+      <w:proofErr w:type="spellStart"/>
+      <w:r>
+        <w:t>Maps</w:t>
+      </w:r>
+      <w:proofErr w:type="spellEnd"/>
+      <w:r>
+        <w:t xml:space="preserve"> musste das Ziel auf der Webseite von Google eingegeben und anschließend exportiert werden. Mit Hilfe des von Google bereitgestellten </w:t>
+      </w:r>
+      <w:proofErr w:type="spellStart"/>
+      <w:r>
+        <w:t>embed</w:t>
+      </w:r>
+      <w:proofErr w:type="spellEnd"/>
+      <w:r>
+        <w:t>-Links können alle Interessierten den GC DHBW finden!</w:t>
+      </w:r>
+    </w:p>
+    <w:p>
+      <w:r>
+        <w:rPr>
+          <w:noProof/>
+          <w:lang w:eastAsia="de-DE"/>
+        </w:rPr>
+        <w:drawing>
+          <wp:inline distT="0" distB="0" distL="0" distR="0" wp14:anchorId="503DDBBB" wp14:editId="02A03EEC">
+            <wp:extent cx="5760720" cy="4042410"/>
+            <wp:effectExtent l="0" t="0" r="0" b="0"/>
+            <wp:docPr id="19" name="Grafik 19"/>
+            <wp:cNvGraphicFramePr>
+              <a:graphicFrameLocks xmlns:a="http://schemas.openxmlformats.org/drawingml/2006/main" noChangeAspect="1"/>
+            </wp:cNvGraphicFramePr>
+            <a:graphic xmlns:a="http://schemas.openxmlformats.org/drawingml/2006/main">
+              <a:graphicData uri="http://schemas.openxmlformats.org/drawingml/2006/picture">
+                <pic:pic xmlns:pic="http://schemas.openxmlformats.org/drawingml/2006/picture">
+                  <pic:nvPicPr>
+                    <pic:cNvPr id="1" name=""/>
+                    <pic:cNvPicPr/>
+                  </pic:nvPicPr>
+                  <pic:blipFill>
+                    <a:blip r:embed="rId22"/>
+                    <a:stretch>
+                      <a:fillRect/>
+                    </a:stretch>
+                  </pic:blipFill>
+                  <pic:spPr>
+                    <a:xfrm>
+                      <a:off x="0" y="0"/>
+                      <a:ext cx="5760720" cy="4042410"/>
+                    </a:xfrm>
+                    <a:prstGeom prst="rect">
+                      <a:avLst/>
+                    </a:prstGeom>
+                  </pic:spPr>
+                </pic:pic>
+              </a:graphicData>
+            </a:graphic>
+          </wp:inline>
+        </w:drawing>
+      </w:r>
+    </w:p>
+    <w:p>
+      <w:pPr>
+        <w:jc w:val="center"/>
+        <w:rPr>
+          <w:noProof/>
+          <w:lang w:eastAsia="de-DE"/>
+        </w:rPr>
+      </w:pPr>
+      <w:r>
+        <w:rPr>
+          <w:sz w:val="20"/>
+          <w:szCs w:val="20"/>
+        </w:rPr>
+        <w:t>Abb.16</w:t>
+      </w:r>
+      <w:r>
+        <w:rPr>
+          <w:sz w:val="20"/>
+          <w:szCs w:val="20"/>
+        </w:rPr>
+        <w:t xml:space="preserve">: </w:t>
+      </w:r>
+      <w:r>
+        <w:rPr>
+          <w:sz w:val="20"/>
+          <w:szCs w:val="20"/>
+        </w:rPr>
+        <w:t xml:space="preserve">Anreise mit Google </w:t>
+      </w:r>
+      <w:proofErr w:type="spellStart"/>
+      <w:r>
+        <w:rPr>
+          <w:sz w:val="20"/>
+          <w:szCs w:val="20"/>
+        </w:rPr>
+        <w:t>Maps</w:t>
+      </w:r>
+      <w:proofErr w:type="spellEnd"/>
+    </w:p>
     <w:p/>
     <w:p>
       <w:pPr>
         <w:pStyle w:val="berschrift2"/>
       </w:pPr>
+      <w:bookmarkStart w:id="23" w:name="_Toc430125255"/>
       <w:r>
         <w:t xml:space="preserve">2.17 </w:t>
       </w:r>
@@ -2815,27 +4985,315 @@
       <w:r>
         <w:t xml:space="preserve"> Anbindung</w:t>
       </w:r>
+      <w:bookmarkEnd w:id="23"/>
+    </w:p>
+    <w:p>
+      <w:r>
+        <w:t xml:space="preserve">Damit die Fans über die neuesten Ereignisse im GC DHBW auch auf den favorisierten </w:t>
+      </w:r>
+      <w:proofErr w:type="spellStart"/>
+      <w:r>
+        <w:t>Social</w:t>
+      </w:r>
+      <w:proofErr w:type="spellEnd"/>
+      <w:r>
+        <w:t xml:space="preserve"> Media Kanälen informiert werden, wird neben Facebook auch eine Twitter und Google+ Seite angeboten. Die Links sind in der Fußzeile der Webseite integriert.</w:t>
+      </w:r>
+    </w:p>
+    <w:p>
+      <w:r>
+        <w:rPr>
+          <w:noProof/>
+          <w:lang w:eastAsia="de-DE"/>
+        </w:rPr>
+        <w:drawing>
+          <wp:inline distT="0" distB="0" distL="0" distR="0" wp14:anchorId="7D7F52C5" wp14:editId="1A1CF220">
+            <wp:extent cx="5760720" cy="304165"/>
+            <wp:effectExtent l="0" t="0" r="0" b="635"/>
+            <wp:docPr id="20" name="Grafik 20"/>
+            <wp:cNvGraphicFramePr>
+              <a:graphicFrameLocks xmlns:a="http://schemas.openxmlformats.org/drawingml/2006/main" noChangeAspect="1"/>
+            </wp:cNvGraphicFramePr>
+            <a:graphic xmlns:a="http://schemas.openxmlformats.org/drawingml/2006/main">
+              <a:graphicData uri="http://schemas.openxmlformats.org/drawingml/2006/picture">
+                <pic:pic xmlns:pic="http://schemas.openxmlformats.org/drawingml/2006/picture">
+                  <pic:nvPicPr>
+                    <pic:cNvPr id="1" name=""/>
+                    <pic:cNvPicPr/>
+                  </pic:nvPicPr>
+                  <pic:blipFill>
+                    <a:blip r:embed="rId23"/>
+                    <a:stretch>
+                      <a:fillRect/>
+                    </a:stretch>
+                  </pic:blipFill>
+                  <pic:spPr>
+                    <a:xfrm>
+                      <a:off x="0" y="0"/>
+                      <a:ext cx="5760720" cy="304165"/>
+                    </a:xfrm>
+                    <a:prstGeom prst="rect">
+                      <a:avLst/>
+                    </a:prstGeom>
+                  </pic:spPr>
+                </pic:pic>
+              </a:graphicData>
+            </a:graphic>
+          </wp:inline>
+        </w:drawing>
+      </w:r>
+    </w:p>
+    <w:p>
+      <w:pPr>
+        <w:jc w:val="center"/>
+        <w:rPr>
+          <w:noProof/>
+          <w:lang w:eastAsia="de-DE"/>
+        </w:rPr>
+      </w:pPr>
+      <w:r>
+        <w:rPr>
+          <w:sz w:val="20"/>
+          <w:szCs w:val="20"/>
+        </w:rPr>
+        <w:t>Abb.17</w:t>
+      </w:r>
+      <w:r>
+        <w:rPr>
+          <w:sz w:val="20"/>
+          <w:szCs w:val="20"/>
+        </w:rPr>
+        <w:t xml:space="preserve">: </w:t>
+      </w:r>
+      <w:r>
+        <w:rPr>
+          <w:sz w:val="20"/>
+          <w:szCs w:val="20"/>
+        </w:rPr>
+        <w:t xml:space="preserve">Fußzeile mit </w:t>
+      </w:r>
+      <w:proofErr w:type="spellStart"/>
+      <w:r>
+        <w:rPr>
+          <w:sz w:val="20"/>
+          <w:szCs w:val="20"/>
+        </w:rPr>
+        <w:t>Social</w:t>
+      </w:r>
+      <w:proofErr w:type="spellEnd"/>
+      <w:r>
+        <w:rPr>
+          <w:sz w:val="20"/>
+          <w:szCs w:val="20"/>
+        </w:rPr>
+        <w:t xml:space="preserve"> Media Anbindung</w:t>
+      </w:r>
     </w:p>
     <w:p/>
     <w:p>
       <w:pPr>
         <w:pStyle w:val="berschrift2"/>
       </w:pPr>
-      <w:r>
+      <w:bookmarkStart w:id="24" w:name="_Toc430125256"/>
+      <w:r>
+        <w:lastRenderedPageBreak/>
         <w:t>2.18 Exemplarisches Anpassen der Web-Anwendung an die Bedürfnisse eines mobilen Endgerätes</w:t>
       </w:r>
-    </w:p>
-    <w:p/>
+      <w:bookmarkEnd w:id="24"/>
+    </w:p>
+    <w:p>
+      <w:pPr>
+        <w:rPr>
+          <w:noProof/>
+          <w:lang w:eastAsia="de-DE"/>
+        </w:rPr>
+      </w:pPr>
+      <w:r>
+        <w:t>Da mobile Endgeräte einen deutlich schmaleren Bildschirm haben als Computer wird die Webseite der breite des Geräts angepasst. Sobald die Navigationsleiste ebenfalls zu breit wird, wandelt sie sich automatisch in ein praktisches Dropdown Menü um.</w:t>
+      </w:r>
+      <w:r>
+        <w:rPr>
+          <w:noProof/>
+          <w:lang w:eastAsia="de-DE"/>
+        </w:rPr>
+        <w:t xml:space="preserve"> </w:t>
+      </w:r>
+      <w:r>
+        <w:rPr>
+          <w:noProof/>
+          <w:lang w:eastAsia="de-DE"/>
+        </w:rPr>
+        <w:drawing>
+          <wp:inline distT="0" distB="0" distL="0" distR="0" wp14:anchorId="4E4C2D4C" wp14:editId="2C828BF9">
+            <wp:extent cx="4552950" cy="5343525"/>
+            <wp:effectExtent l="0" t="0" r="0" b="9525"/>
+            <wp:docPr id="21" name="Grafik 21"/>
+            <wp:cNvGraphicFramePr>
+              <a:graphicFrameLocks xmlns:a="http://schemas.openxmlformats.org/drawingml/2006/main" noChangeAspect="1"/>
+            </wp:cNvGraphicFramePr>
+            <a:graphic xmlns:a="http://schemas.openxmlformats.org/drawingml/2006/main">
+              <a:graphicData uri="http://schemas.openxmlformats.org/drawingml/2006/picture">
+                <pic:pic xmlns:pic="http://schemas.openxmlformats.org/drawingml/2006/picture">
+                  <pic:nvPicPr>
+                    <pic:cNvPr id="1" name=""/>
+                    <pic:cNvPicPr/>
+                  </pic:nvPicPr>
+                  <pic:blipFill>
+                    <a:blip r:embed="rId24"/>
+                    <a:stretch>
+                      <a:fillRect/>
+                    </a:stretch>
+                  </pic:blipFill>
+                  <pic:spPr>
+                    <a:xfrm>
+                      <a:off x="0" y="0"/>
+                      <a:ext cx="4552950" cy="5343525"/>
+                    </a:xfrm>
+                    <a:prstGeom prst="rect">
+                      <a:avLst/>
+                    </a:prstGeom>
+                  </pic:spPr>
+                </pic:pic>
+              </a:graphicData>
+            </a:graphic>
+          </wp:inline>
+        </w:drawing>
+      </w:r>
+    </w:p>
+    <w:p>
+      <w:pPr>
+        <w:jc w:val="center"/>
+        <w:rPr>
+          <w:noProof/>
+          <w:lang w:eastAsia="de-DE"/>
+        </w:rPr>
+      </w:pPr>
+      <w:r>
+        <w:rPr>
+          <w:sz w:val="20"/>
+          <w:szCs w:val="20"/>
+        </w:rPr>
+        <w:t>Abb.18</w:t>
+      </w:r>
+      <w:r>
+        <w:rPr>
+          <w:sz w:val="20"/>
+          <w:szCs w:val="20"/>
+        </w:rPr>
+        <w:t xml:space="preserve">: </w:t>
+      </w:r>
+      <w:r>
+        <w:rPr>
+          <w:sz w:val="20"/>
+          <w:szCs w:val="20"/>
+        </w:rPr>
+        <w:t>Drop-Down Menü für kleinere Bildschirme</w:t>
+      </w:r>
+    </w:p>
+    <w:p>
+      <w:pPr>
+        <w:rPr>
+          <w:noProof/>
+          <w:lang w:eastAsia="de-DE"/>
+        </w:rPr>
+      </w:pPr>
+      <w:r>
+        <w:rPr>
+          <w:noProof/>
+          <w:lang w:eastAsia="de-DE"/>
+        </w:rPr>
+        <w:t>Dabei wurden im CSS Dokument verschiedene breiten festgelegt, anhand derer sich das Layout orientiert, sobald die Standardbreite unterschritten wird.</w:t>
+      </w:r>
+    </w:p>
+    <w:p>
+      <w:pPr>
+        <w:rPr>
+          <w:noProof/>
+          <w:lang w:eastAsia="de-DE"/>
+        </w:rPr>
+      </w:pPr>
+    </w:p>
+    <w:p>
+      <w:pPr>
+        <w:pStyle w:val="berschrift2"/>
+        <w:rPr>
+          <w:noProof/>
+          <w:lang w:eastAsia="de-DE"/>
+        </w:rPr>
+      </w:pPr>
+      <w:bookmarkStart w:id="25" w:name="_Toc430125257"/>
+      <w:r>
+        <w:rPr>
+          <w:noProof/>
+          <w:lang w:eastAsia="de-DE"/>
+        </w:rPr>
+        <w:t>2.19 Optional: SVG-Grafik</w:t>
+      </w:r>
+      <w:bookmarkEnd w:id="25"/>
+    </w:p>
+    <w:p>
+      <w:pPr>
+        <w:rPr>
+          <w:lang w:eastAsia="de-DE"/>
+        </w:rPr>
+      </w:pPr>
+    </w:p>
+    <w:p>
+      <w:pPr>
+        <w:pStyle w:val="berschrift2"/>
+        <w:rPr>
+          <w:lang w:eastAsia="de-DE"/>
+        </w:rPr>
+      </w:pPr>
+      <w:bookmarkStart w:id="26" w:name="_Toc430125258"/>
+      <w:r>
+        <w:rPr>
+          <w:lang w:eastAsia="de-DE"/>
+        </w:rPr>
+        <w:t xml:space="preserve">2.20 Optional: Ein Einsatzbeispiel für </w:t>
+      </w:r>
+      <w:proofErr w:type="spellStart"/>
+      <w:r>
+        <w:rPr>
+          <w:lang w:eastAsia="de-DE"/>
+        </w:rPr>
+        <w:t>Local</w:t>
+      </w:r>
+      <w:proofErr w:type="spellEnd"/>
+      <w:r>
+        <w:rPr>
+          <w:lang w:eastAsia="de-DE"/>
+        </w:rPr>
+        <w:t>-Storage</w:t>
+      </w:r>
+      <w:bookmarkEnd w:id="26"/>
+    </w:p>
+    <w:p>
+      <w:pPr>
+        <w:rPr>
+          <w:lang w:eastAsia="de-DE"/>
+        </w:rPr>
+      </w:pPr>
+    </w:p>
     <w:p>
       <w:pPr>
         <w:pStyle w:val="berschrift1"/>
       </w:pPr>
+      <w:bookmarkStart w:id="27" w:name="_Toc430125259"/>
       <w:r>
         <w:t>3 Fazit</w:t>
       </w:r>
-    </w:p>
-    <w:p/>
-    <w:p/>
+      <w:bookmarkEnd w:id="27"/>
+    </w:p>
+    <w:p>
+      <w:r>
+        <w:t xml:space="preserve">Der GC DHBW bietet einen überzeugenden Webauftritt, der die meistgenutzten Standards der Webentwicklung vereint. Im Rahmen des Projekts konnte das Team </w:t>
+      </w:r>
+      <w:r>
+        <w:lastRenderedPageBreak/>
+        <w:t>viele nützliche Kenntnisse erlernen und ist nun im Stande eine moderne Webseite eigenständig zu erstellen.</w:t>
+      </w:r>
+    </w:p>
     <w:sectPr>
       <w:pgSz w:w="11906" w:h="16838"/>
       <w:pgMar w:top="1417" w:right="1417" w:bottom="1134" w:left="1417" w:header="720" w:footer="720" w:gutter="0"/>
@@ -3479,6 +5937,64 @@
       <w:szCs w:val="26"/>
     </w:rPr>
   </w:style>
+  <w:style w:type="paragraph" w:styleId="Inhaltsverzeichnisberschrift">
+    <w:name w:val="TOC Heading"/>
+    <w:basedOn w:val="berschrift1"/>
+    <w:next w:val="Standard"/>
+    <w:uiPriority w:val="39"/>
+    <w:unhideWhenUsed/>
+    <w:qFormat/>
+    <w:rsid w:val="00993FFA"/>
+    <w:pPr>
+      <w:spacing w:before="240" w:line="259" w:lineRule="auto"/>
+      <w:ind w:right="0"/>
+      <w:jc w:val="left"/>
+      <w:outlineLvl w:val="9"/>
+    </w:pPr>
+    <w:rPr>
+      <w:rFonts w:asciiTheme="majorHAnsi" w:hAnsiTheme="majorHAnsi" w:cstheme="majorBidi"/>
+      <w:b w:val="0"/>
+      <w:bCs w:val="0"/>
+      <w:color w:val="2E74B5" w:themeColor="accent1" w:themeShade="BF"/>
+      <w:lang w:eastAsia="de-DE"/>
+    </w:rPr>
+  </w:style>
+  <w:style w:type="paragraph" w:styleId="Verzeichnis1">
+    <w:name w:val="toc 1"/>
+    <w:basedOn w:val="Standard"/>
+    <w:next w:val="Standard"/>
+    <w:autoRedefine/>
+    <w:uiPriority w:val="39"/>
+    <w:unhideWhenUsed/>
+    <w:rsid w:val="00993FFA"/>
+    <w:pPr>
+      <w:spacing w:after="100"/>
+    </w:pPr>
+  </w:style>
+  <w:style w:type="paragraph" w:styleId="Verzeichnis2">
+    <w:name w:val="toc 2"/>
+    <w:basedOn w:val="Standard"/>
+    <w:next w:val="Standard"/>
+    <w:autoRedefine/>
+    <w:uiPriority w:val="39"/>
+    <w:unhideWhenUsed/>
+    <w:rsid w:val="00993FFA"/>
+    <w:pPr>
+      <w:spacing w:after="100"/>
+      <w:ind w:left="240"/>
+    </w:pPr>
+  </w:style>
+  <w:style w:type="character" w:styleId="Hyperlink">
+    <w:name w:val="Hyperlink"/>
+    <w:basedOn w:val="Absatz-Standardschriftart"/>
+    <w:uiPriority w:val="99"/>
+    <w:unhideWhenUsed/>
+    <w:rsid w:val="00993FFA"/>
+    <w:rPr>
+      <w:color w:val="0563C1" w:themeColor="hyperlink"/>
+      <w:u w:val="single"/>
+    </w:rPr>
+  </w:style>
 </w:styles>
 </file>
 
@@ -3741,4 +6257,16 @@
     </a:ext>
   </a:extLst>
 </a:theme>
+</file>
+
+<file path=customXml/item1.xml><?xml version="1.0" encoding="utf-8"?>
+<b:Sources xmlns:b="http://schemas.openxmlformats.org/officeDocument/2006/bibliography" xmlns="http://schemas.openxmlformats.org/officeDocument/2006/bibliography" SelectedStyle="\APASixthEditionOfficeOnline.xsl" StyleName="APA" Version="6"/>
+</file>
+
+<file path=customXml/itemProps1.xml><?xml version="1.0" encoding="utf-8"?>
+<ds:datastoreItem xmlns:ds="http://schemas.openxmlformats.org/officeDocument/2006/customXml" ds:itemID="{65F3CD04-66EA-4BDB-9E30-3A89E88E8E5C}">
+  <ds:schemaRefs>
+    <ds:schemaRef ds:uri="http://schemas.openxmlformats.org/officeDocument/2006/bibliography"/>
+  </ds:schemaRefs>
+</ds:datastoreItem>
 </file>
--- a/Doku_Steffen_Denis.docx
+++ b/Doku_Steffen_Denis.docx
@@ -649,6 +649,13 @@
     </w:p>
     <w:sdt>
       <w:sdtPr>
+        <w:rPr>
+          <w:rFonts w:ascii="Arial" w:eastAsiaTheme="minorHAnsi" w:hAnsi="Arial" w:cstheme="minorBidi"/>
+          <w:color w:val="auto"/>
+          <w:sz w:val="24"/>
+          <w:szCs w:val="22"/>
+          <w:lang w:eastAsia="en-US"/>
+        </w:rPr>
         <w:id w:val="-1383241423"/>
         <w:docPartObj>
           <w:docPartGallery w:val="Table of Contents"/>
@@ -657,13 +664,8 @@
       </w:sdtPr>
       <w:sdtEndPr>
         <w:rPr>
-          <w:rFonts w:ascii="Arial" w:eastAsiaTheme="minorHAnsi" w:hAnsi="Arial" w:cstheme="minorBidi"/>
           <w:b/>
           <w:bCs/>
-          <w:color w:val="auto"/>
-          <w:sz w:val="24"/>
-          <w:szCs w:val="22"/>
-          <w:lang w:eastAsia="en-US"/>
         </w:rPr>
       </w:sdtEndPr>
       <w:sdtContent>
@@ -2416,8 +2418,6 @@
             <w:fldChar w:fldCharType="end"/>
           </w:r>
         </w:p>
-        <w:bookmarkStart w:id="1" w:name="_GoBack" w:displacedByCustomXml="next"/>
-        <w:bookmarkEnd w:id="1" w:displacedByCustomXml="next"/>
       </w:sdtContent>
     </w:sdt>
     <w:p>
@@ -2428,11 +2428,12 @@
           <w:numId w:val="1"/>
         </w:numPr>
       </w:pPr>
-      <w:bookmarkStart w:id="2" w:name="_Toc430125236"/>
-      <w:r>
+      <w:bookmarkStart w:id="1" w:name="_Toc430125236"/>
+      <w:r>
+        <w:lastRenderedPageBreak/>
         <w:t>Anforderungen</w:t>
       </w:r>
-      <w:bookmarkEnd w:id="2"/>
+      <w:bookmarkEnd w:id="1"/>
     </w:p>
     <w:p>
       <w:r>
@@ -2992,27 +2993,27 @@
       <w:pPr>
         <w:pStyle w:val="berschrift1"/>
       </w:pPr>
-      <w:bookmarkStart w:id="3" w:name="_Toc430125237"/>
+      <w:bookmarkStart w:id="2" w:name="_Toc430125237"/>
       <w:r>
         <w:t>2 Umsetzung</w:t>
       </w:r>
+      <w:bookmarkEnd w:id="2"/>
+    </w:p>
+    <w:p>
+      <w:r>
+        <w:t>Im Folgenden Kapitel werden die Anforderungen aufgeführt und anschließend gezeigt, wie diese im Rahmen der Webseite des GC DHBW umgesetzt wurden.</w:t>
+      </w:r>
+    </w:p>
+    <w:p/>
+    <w:p>
+      <w:pPr>
+        <w:pStyle w:val="berschrift2"/>
+      </w:pPr>
+      <w:bookmarkStart w:id="3" w:name="_Toc430125238"/>
+      <w:r>
+        <w:t>2.1 HTML 5 und CSS3 als Grundlage für die einzelnen Webseiten</w:t>
+      </w:r>
       <w:bookmarkEnd w:id="3"/>
-    </w:p>
-    <w:p>
-      <w:r>
-        <w:t>Im Folgenden Kapitel werden die Anforderungen aufgeführt und anschließend gezeigt, wie diese im Rahmen der Webseite des GC DHBW umgesetzt wurden.</w:t>
-      </w:r>
-    </w:p>
-    <w:p/>
-    <w:p>
-      <w:pPr>
-        <w:pStyle w:val="berschrift2"/>
-      </w:pPr>
-      <w:bookmarkStart w:id="4" w:name="_Toc430125238"/>
-      <w:r>
-        <w:t>2.1 HTML 5 und CSS3 als Grundlage für die einzelnen Webseiten</w:t>
-      </w:r>
-      <w:bookmarkEnd w:id="4"/>
     </w:p>
     <w:p>
       <w:r>
@@ -3158,14 +3159,15 @@
       <w:pPr>
         <w:pStyle w:val="berschrift2"/>
       </w:pPr>
-      <w:bookmarkStart w:id="5" w:name="_Toc430125072"/>
-      <w:bookmarkStart w:id="6" w:name="_Toc430125121"/>
-      <w:bookmarkStart w:id="7" w:name="_Toc430125239"/>
+      <w:bookmarkStart w:id="4" w:name="_Toc430125072"/>
+      <w:bookmarkStart w:id="5" w:name="_Toc430125121"/>
+      <w:bookmarkStart w:id="6" w:name="_Toc430125239"/>
       <w:r>
         <w:rPr>
           <w:noProof/>
           <w:lang w:eastAsia="de-DE"/>
         </w:rPr>
+        <w:lastRenderedPageBreak/>
         <w:drawing>
           <wp:inline distT="0" distB="0" distL="0" distR="0" wp14:anchorId="36F2BD8A" wp14:editId="3DDBDC67">
             <wp:extent cx="2956956" cy="2683034"/>
@@ -3202,9 +3204,9 @@
           </wp:inline>
         </w:drawing>
       </w:r>
+      <w:bookmarkEnd w:id="4"/>
       <w:bookmarkEnd w:id="5"/>
       <w:bookmarkEnd w:id="6"/>
-      <w:bookmarkEnd w:id="7"/>
     </w:p>
     <w:p>
       <w:pPr>
@@ -3219,14 +3221,7 @@
           <w:sz w:val="20"/>
           <w:szCs w:val="20"/>
         </w:rPr>
-        <w:t>Abb.2: CSS</w:t>
-      </w:r>
-      <w:r>
-        <w:rPr>
-          <w:sz w:val="20"/>
-          <w:szCs w:val="20"/>
-        </w:rPr>
-        <w:t xml:space="preserve"> Code</w:t>
+        <w:t>Abb.2: CSS Code</w:t>
       </w:r>
     </w:p>
     <w:p>
@@ -3301,11 +3296,11 @@
       <w:pPr>
         <w:pStyle w:val="berschrift2"/>
       </w:pPr>
-      <w:bookmarkStart w:id="8" w:name="_Toc430125240"/>
+      <w:bookmarkStart w:id="7" w:name="_Toc430125240"/>
       <w:r>
         <w:t>2.2 Mind. 1 PHP-Seite mit mind. 1 sinnvollen PHP-Funktionalität</w:t>
       </w:r>
-      <w:bookmarkEnd w:id="8"/>
+      <w:bookmarkEnd w:id="7"/>
     </w:p>
     <w:p>
       <w:r>
@@ -3411,11 +3406,11 @@
       <w:pPr>
         <w:pStyle w:val="berschrift2"/>
       </w:pPr>
-      <w:bookmarkStart w:id="9" w:name="_Toc430125241"/>
+      <w:bookmarkStart w:id="8" w:name="_Toc430125241"/>
       <w:r>
         <w:t>2.3 Mind. 1 DB-Zugriff auf MySQL von PHP aus</w:t>
       </w:r>
-      <w:bookmarkEnd w:id="9"/>
+      <w:bookmarkEnd w:id="8"/>
     </w:p>
     <w:p>
       <w:r>
@@ -3476,12 +3471,12 @@
       <w:pPr>
         <w:pStyle w:val="berschrift2"/>
       </w:pPr>
-      <w:bookmarkStart w:id="10" w:name="_Toc430125242"/>
+      <w:bookmarkStart w:id="9" w:name="_Toc430125242"/>
       <w:r>
         <w:lastRenderedPageBreak/>
         <w:t>2.4 Mind. 1 JSP-Seite mit einer sinnvollen Funktionalität</w:t>
       </w:r>
-      <w:bookmarkEnd w:id="10"/>
+      <w:bookmarkEnd w:id="9"/>
     </w:p>
     <w:p>
       <w:r>
@@ -3568,11 +3563,11 @@
       <w:pPr>
         <w:pStyle w:val="berschrift2"/>
       </w:pPr>
-      <w:bookmarkStart w:id="11" w:name="_Toc430125243"/>
+      <w:bookmarkStart w:id="10" w:name="_Toc430125243"/>
       <w:r>
         <w:t>2.5 Mind. 1 Servlet mit einer sinnvollen Funktionalität</w:t>
       </w:r>
-      <w:bookmarkEnd w:id="11"/>
+      <w:bookmarkEnd w:id="10"/>
     </w:p>
     <w:p>
       <w:r>
@@ -3656,21 +3651,7 @@
           <w:sz w:val="20"/>
           <w:szCs w:val="20"/>
         </w:rPr>
-        <w:t>Abb.6</w:t>
-      </w:r>
-      <w:r>
-        <w:rPr>
-          <w:sz w:val="20"/>
-          <w:szCs w:val="20"/>
-        </w:rPr>
-        <w:t xml:space="preserve">: </w:t>
-      </w:r>
-      <w:r>
-        <w:rPr>
-          <w:sz w:val="20"/>
-          <w:szCs w:val="20"/>
-        </w:rPr>
-        <w:t xml:space="preserve">Ausgabe des </w:t>
+        <w:t xml:space="preserve">Abb.6: Ausgabe des </w:t>
       </w:r>
       <w:proofErr w:type="spellStart"/>
       <w:r>
@@ -3747,30 +3728,16 @@
           <w:sz w:val="20"/>
           <w:szCs w:val="20"/>
         </w:rPr>
-        <w:t>Abb.7</w:t>
-      </w:r>
-      <w:r>
+        <w:t>Abb.7: Implementierung der JDBC Datenbankabfrage</w:t>
+      </w:r>
+    </w:p>
+    <w:p>
+      <w:pPr>
+        <w:jc w:val="center"/>
         <w:rPr>
           <w:sz w:val="20"/>
           <w:szCs w:val="20"/>
         </w:rPr>
-        <w:t xml:space="preserve">: </w:t>
-      </w:r>
-      <w:r>
-        <w:rPr>
-          <w:sz w:val="20"/>
-          <w:szCs w:val="20"/>
-        </w:rPr>
-        <w:t>Implementierung der JDBC Datenbankabfrage</w:t>
-      </w:r>
-    </w:p>
-    <w:p>
-      <w:pPr>
-        <w:jc w:val="center"/>
-        <w:rPr>
-          <w:sz w:val="20"/>
-          <w:szCs w:val="20"/>
-        </w:rPr>
       </w:pPr>
     </w:p>
     <w:p>
@@ -3874,14 +3841,14 @@
       <w:pPr>
         <w:pStyle w:val="berschrift2"/>
       </w:pPr>
-      <w:bookmarkStart w:id="12" w:name="_Toc430125244"/>
+      <w:bookmarkStart w:id="11" w:name="_Toc430125244"/>
       <w:r>
         <w:t xml:space="preserve">2.6 Mind. </w:t>
       </w:r>
       <w:r>
         <w:t>1 JavaBean</w:t>
       </w:r>
-      <w:bookmarkEnd w:id="12"/>
+      <w:bookmarkEnd w:id="11"/>
     </w:p>
     <w:p>
       <w:proofErr w:type="spellStart"/>
@@ -3962,21 +3929,7 @@
           <w:sz w:val="20"/>
           <w:szCs w:val="20"/>
         </w:rPr>
-        <w:t>Abb.8</w:t>
-      </w:r>
-      <w:r>
-        <w:rPr>
-          <w:sz w:val="20"/>
-          <w:szCs w:val="20"/>
-        </w:rPr>
-        <w:t xml:space="preserve">: </w:t>
-      </w:r>
-      <w:r>
-        <w:rPr>
-          <w:sz w:val="20"/>
-          <w:szCs w:val="20"/>
-        </w:rPr>
-        <w:t>Getter für das aktuelle Datum</w:t>
+        <w:t>Abb.8: Getter für das aktuelle Datum</w:t>
       </w:r>
     </w:p>
     <w:p/>
@@ -3984,11 +3937,11 @@
       <w:pPr>
         <w:pStyle w:val="berschrift2"/>
       </w:pPr>
-      <w:bookmarkStart w:id="13" w:name="_Toc430125245"/>
+      <w:bookmarkStart w:id="12" w:name="_Toc430125245"/>
       <w:r>
         <w:t>2.7 Mind. 1 DB-Zugriff mit JDBC</w:t>
       </w:r>
-      <w:bookmarkEnd w:id="13"/>
+      <w:bookmarkEnd w:id="12"/>
     </w:p>
     <w:p>
       <w:r>
@@ -4065,21 +4018,7 @@
           <w:sz w:val="20"/>
           <w:szCs w:val="20"/>
         </w:rPr>
-        <w:t>Abb.9</w:t>
-      </w:r>
-      <w:r>
-        <w:rPr>
-          <w:sz w:val="20"/>
-          <w:szCs w:val="20"/>
-        </w:rPr>
-        <w:t xml:space="preserve">: </w:t>
-      </w:r>
-      <w:r>
-        <w:rPr>
-          <w:sz w:val="20"/>
-          <w:szCs w:val="20"/>
-        </w:rPr>
-        <w:t>JDBC Query</w:t>
+        <w:t>Abb.9: JDBC Query</w:t>
       </w:r>
     </w:p>
     <w:p>
@@ -4092,11 +4031,11 @@
       <w:pPr>
         <w:pStyle w:val="berschrift2"/>
       </w:pPr>
-      <w:bookmarkStart w:id="14" w:name="_Toc430125246"/>
+      <w:bookmarkStart w:id="13" w:name="_Toc430125246"/>
       <w:r>
         <w:t>2.8 Mind. 1 server-seitig erstellte, dynamische Grafik</w:t>
       </w:r>
-      <w:bookmarkEnd w:id="14"/>
+      <w:bookmarkEnd w:id="13"/>
     </w:p>
     <w:p>
       <w:r>
@@ -4167,21 +4106,7 @@
           <w:sz w:val="20"/>
           <w:szCs w:val="20"/>
         </w:rPr>
-        <w:t>Abb.10</w:t>
-      </w:r>
-      <w:r>
-        <w:rPr>
-          <w:sz w:val="20"/>
-          <w:szCs w:val="20"/>
-        </w:rPr>
-        <w:t xml:space="preserve">: </w:t>
-      </w:r>
-      <w:r>
-        <w:rPr>
-          <w:sz w:val="20"/>
-          <w:szCs w:val="20"/>
-        </w:rPr>
-        <w:t>Generieren eines zufälligen Strings</w:t>
+        <w:t>Abb.10: Generieren eines zufälligen Strings</w:t>
       </w:r>
     </w:p>
     <w:p>
@@ -4202,11 +4127,11 @@
       <w:pPr>
         <w:pStyle w:val="berschrift2"/>
       </w:pPr>
-      <w:bookmarkStart w:id="15" w:name="_Toc430125247"/>
+      <w:bookmarkStart w:id="14" w:name="_Toc430125247"/>
       <w:r>
         <w:t>2.9 Mind. 1 client-seitig erstellte oder bearbeitete Grafik</w:t>
       </w:r>
-      <w:bookmarkEnd w:id="15"/>
+      <w:bookmarkEnd w:id="14"/>
     </w:p>
     <w:p>
       <w:pPr>
@@ -4290,35 +4215,36 @@
           <w:sz w:val="20"/>
           <w:szCs w:val="20"/>
         </w:rPr>
-        <w:t>Abb.11</w:t>
-      </w:r>
+        <w:t xml:space="preserve">Abb.11: </w:t>
+      </w:r>
+      <w:proofErr w:type="spellStart"/>
       <w:r>
         <w:rPr>
           <w:sz w:val="20"/>
           <w:szCs w:val="20"/>
         </w:rPr>
-        <w:t xml:space="preserve">: </w:t>
-      </w:r>
-      <w:proofErr w:type="spellStart"/>
+        <w:t>Canvas</w:t>
+      </w:r>
+      <w:proofErr w:type="spellEnd"/>
       <w:r>
         <w:rPr>
           <w:sz w:val="20"/>
           <w:szCs w:val="20"/>
         </w:rPr>
-        <w:t>Canvas</w:t>
+        <w:t>-Grafik</w:t>
+      </w:r>
+    </w:p>
+    <w:p>
+      <w:r>
+        <w:t>Hierzu wurde ein &lt;</w:t>
+      </w:r>
+      <w:proofErr w:type="spellStart"/>
+      <w:r>
+        <w:t>canvas</w:t>
       </w:r>
       <w:proofErr w:type="spellEnd"/>
       <w:r>
-        <w:rPr>
-          <w:sz w:val="20"/>
-          <w:szCs w:val="20"/>
-        </w:rPr>
-        <w:t>-Grafik</w:t>
-      </w:r>
-    </w:p>
-    <w:p>
-      <w:r>
-        <w:t>Hierzu wurde ein &lt;</w:t>
+        <w:t>&gt;&lt;/</w:t>
       </w:r>
       <w:proofErr w:type="spellStart"/>
       <w:r>
@@ -4326,22 +4252,14 @@
       </w:r>
       <w:proofErr w:type="spellEnd"/>
       <w:r>
-        <w:t>&gt;&lt;/</w:t>
+        <w:t>&gt; Block angelegt, in dem die Funktion „</w:t>
       </w:r>
       <w:proofErr w:type="spellStart"/>
       <w:r>
-        <w:t>canvas</w:t>
+        <w:t>drawClock</w:t>
       </w:r>
       <w:proofErr w:type="spellEnd"/>
       <w:r>
-        <w:t>&gt; Block angelegt, in dem die Funktion „</w:t>
-      </w:r>
-      <w:proofErr w:type="spellStart"/>
-      <w:r>
-        <w:t>drawClock</w:t>
-      </w:r>
-      <w:proofErr w:type="spellEnd"/>
-      <w:r>
         <w:t>()“ aufgerufen wird.</w:t>
       </w:r>
     </w:p>
@@ -4350,7 +4268,7 @@
       <w:pPr>
         <w:pStyle w:val="berschrift2"/>
       </w:pPr>
-      <w:bookmarkStart w:id="16" w:name="_Toc430125248"/>
+      <w:bookmarkStart w:id="15" w:name="_Toc430125248"/>
       <w:r>
         <w:lastRenderedPageBreak/>
         <w:t>2.10 An- und Abmeldung ei</w:t>
@@ -4361,28 +4279,28 @@
       <w:r>
         <w:t xml:space="preserve"> Mehrwert für diesen</w:t>
       </w:r>
+      <w:bookmarkEnd w:id="15"/>
+    </w:p>
+    <w:p>
+      <w:r>
+        <w:t>Die Anmeldung eines Anwenders erfolgt wie im Kapitel 2.3 beschrieben mittels einer MySQL Datenbankabfrage mit Hilfe von PHP. Das dabei gesetzte Cookie wird automatisch gelöscht, sobald der Anwender den Browser schließt und damit wird der Anwender automatisch abgemeldet.</w:t>
+      </w:r>
+    </w:p>
+    <w:p>
+      <w:r>
+        <w:t>Als angemeldetes Mitglied des GC DHBW erhält man über die Menüleiste Zugriff auf unsere Fun Fact Seite, auf das Caddy-Tool und kann das aktuelle Datum abfragen.</w:t>
+      </w:r>
+    </w:p>
+    <w:p/>
+    <w:p>
+      <w:pPr>
+        <w:pStyle w:val="berschrift2"/>
+      </w:pPr>
+      <w:bookmarkStart w:id="16" w:name="_Toc430125249"/>
+      <w:r>
+        <w:t>2.11 Mind. 1 HTML-Formular mit einer sinnvollen Auswertung der Eingaben</w:t>
+      </w:r>
       <w:bookmarkEnd w:id="16"/>
-    </w:p>
-    <w:p>
-      <w:r>
-        <w:t>Die Anmeldung eines Anwenders erfolgt wie im Kapitel 2.3 beschrieben mittels einer MySQL Datenbankabfrage mit Hilfe von PHP. Das dabei gesetzte Cookie wird automatisch gelöscht, sobald der Anwender den Browser schließt und damit wird der Anwender automatisch abgemeldet.</w:t>
-      </w:r>
-    </w:p>
-    <w:p>
-      <w:r>
-        <w:t>Als angemeldetes Mitglied des GC DHBW erhält man über die Menüleiste Zugriff auf unsere Fun Fact Seite, auf das Caddy-Tool und kann das aktuelle Datum abfragen.</w:t>
-      </w:r>
-    </w:p>
-    <w:p/>
-    <w:p>
-      <w:pPr>
-        <w:pStyle w:val="berschrift2"/>
-      </w:pPr>
-      <w:bookmarkStart w:id="17" w:name="_Toc430125249"/>
-      <w:r>
-        <w:t>2.11 Mind. 1 HTML-Formular mit einer sinnvollen Auswertung der Eingaben</w:t>
-      </w:r>
-      <w:bookmarkEnd w:id="17"/>
     </w:p>
     <w:p>
       <w:pPr>
@@ -4464,21 +4382,7 @@
           <w:sz w:val="20"/>
           <w:szCs w:val="20"/>
         </w:rPr>
-        <w:t>Abb.12</w:t>
-      </w:r>
-      <w:r>
-        <w:rPr>
-          <w:sz w:val="20"/>
-          <w:szCs w:val="20"/>
-        </w:rPr>
-        <w:t xml:space="preserve">: </w:t>
-      </w:r>
-      <w:r>
-        <w:rPr>
-          <w:sz w:val="20"/>
-          <w:szCs w:val="20"/>
-        </w:rPr>
-        <w:t>HTML Formular</w:t>
+        <w:t>Abb.12: HTML Formular</w:t>
       </w:r>
     </w:p>
     <w:p>
@@ -4499,11 +4403,11 @@
       <w:pPr>
         <w:pStyle w:val="berschrift2"/>
       </w:pPr>
-      <w:bookmarkStart w:id="18" w:name="_Toc430125250"/>
+      <w:bookmarkStart w:id="17" w:name="_Toc430125250"/>
       <w:r>
         <w:t>2.12 Mind. 1 Einsatz eines Cookies, das selbst gesetzt und gelesen wird</w:t>
       </w:r>
-      <w:bookmarkEnd w:id="18"/>
+      <w:bookmarkEnd w:id="17"/>
     </w:p>
     <w:p>
       <w:r>
@@ -4575,27 +4479,27 @@
       <w:pPr>
         <w:pStyle w:val="berschrift2"/>
       </w:pPr>
-      <w:bookmarkStart w:id="19" w:name="_Toc430125251"/>
+      <w:bookmarkStart w:id="18" w:name="_Toc430125251"/>
       <w:r>
         <w:t>2.13 Mind. 1 sinnvolle JavaScript Funktionalität</w:t>
       </w:r>
+      <w:bookmarkEnd w:id="18"/>
+    </w:p>
+    <w:p>
+      <w:r>
+        <w:t>JavaScript wird im Rahmen der Ajax Funktion implementiert. Siehe hierzu Kapitel 2.14.</w:t>
+      </w:r>
+    </w:p>
+    <w:p/>
+    <w:p>
+      <w:pPr>
+        <w:pStyle w:val="berschrift2"/>
+      </w:pPr>
+      <w:bookmarkStart w:id="19" w:name="_Toc430125252"/>
+      <w:r>
+        <w:t>2.14 Mind. 1 Beispiel für Ajax</w:t>
+      </w:r>
       <w:bookmarkEnd w:id="19"/>
-    </w:p>
-    <w:p>
-      <w:r>
-        <w:t>JavaScript wird im Rahmen der Ajax Funktion implementiert. Siehe hierzu Kapitel 2.14.</w:t>
-      </w:r>
-    </w:p>
-    <w:p/>
-    <w:p>
-      <w:pPr>
-        <w:pStyle w:val="berschrift2"/>
-      </w:pPr>
-      <w:bookmarkStart w:id="20" w:name="_Toc430125252"/>
-      <w:r>
-        <w:t>2.14 Mind. 1 Beispiel für Ajax</w:t>
-      </w:r>
-      <w:bookmarkEnd w:id="20"/>
     </w:p>
     <w:p>
       <w:r>
@@ -4770,21 +4674,7 @@
           <w:sz w:val="20"/>
           <w:szCs w:val="20"/>
         </w:rPr>
-        <w:t>Abb.15</w:t>
-      </w:r>
-      <w:r>
-        <w:rPr>
-          <w:sz w:val="20"/>
-          <w:szCs w:val="20"/>
-        </w:rPr>
-        <w:t xml:space="preserve">: </w:t>
-      </w:r>
-      <w:r>
-        <w:rPr>
-          <w:sz w:val="20"/>
-          <w:szCs w:val="20"/>
-        </w:rPr>
-        <w:t>Ajax Ansicht im Browser</w:t>
+        <w:t>Abb.15: Ajax Ansicht im Browser</w:t>
       </w:r>
       <w:r>
         <w:rPr>
@@ -4837,32 +4727,32 @@
       <w:pPr>
         <w:pStyle w:val="berschrift2"/>
       </w:pPr>
-      <w:bookmarkStart w:id="21" w:name="_Toc430125253"/>
+      <w:bookmarkStart w:id="20" w:name="_Toc430125253"/>
       <w:r>
         <w:lastRenderedPageBreak/>
         <w:t>2.15 Mind. 1 selbst programmiertes Java-Applet</w:t>
       </w:r>
+      <w:bookmarkEnd w:id="20"/>
+    </w:p>
+    <w:p>
+      <w:r>
+        <w:t>Ein Java-Applet wurde im Rahmen des Projektes GC DHBW nicht erstellt.</w:t>
+      </w:r>
+    </w:p>
+    <w:p/>
+    <w:p>
+      <w:pPr>
+        <w:pStyle w:val="berschrift2"/>
+      </w:pPr>
+      <w:bookmarkStart w:id="21" w:name="_Toc430125254"/>
+      <w:r>
+        <w:t>2.16 Unterstützung der Anfahrt mit Google-</w:t>
+      </w:r>
+      <w:proofErr w:type="spellStart"/>
+      <w:r>
+        <w:t>Maps</w:t>
+      </w:r>
       <w:bookmarkEnd w:id="21"/>
-    </w:p>
-    <w:p>
-      <w:r>
-        <w:t>Ein Java-Applet wurde im Rahmen des Projektes GC DHBW nicht erstellt.</w:t>
-      </w:r>
-    </w:p>
-    <w:p/>
-    <w:p>
-      <w:pPr>
-        <w:pStyle w:val="berschrift2"/>
-      </w:pPr>
-      <w:bookmarkStart w:id="22" w:name="_Toc430125254"/>
-      <w:r>
-        <w:t>2.16 Unterstützung der Anfahrt mit Google-</w:t>
-      </w:r>
-      <w:proofErr w:type="spellStart"/>
-      <w:r>
-        <w:t>Maps</w:t>
-      </w:r>
-      <w:bookmarkEnd w:id="22"/>
       <w:proofErr w:type="spellEnd"/>
     </w:p>
     <w:p>
@@ -4942,50 +4832,36 @@
           <w:sz w:val="20"/>
           <w:szCs w:val="20"/>
         </w:rPr>
-        <w:t>Abb.16</w:t>
-      </w:r>
+        <w:t xml:space="preserve">Abb.16: Anreise mit Google </w:t>
+      </w:r>
+      <w:proofErr w:type="spellStart"/>
       <w:r>
         <w:rPr>
           <w:sz w:val="20"/>
           <w:szCs w:val="20"/>
         </w:rPr>
-        <w:t xml:space="preserve">: </w:t>
-      </w:r>
-      <w:r>
-        <w:rPr>
-          <w:sz w:val="20"/>
-          <w:szCs w:val="20"/>
-        </w:rPr>
-        <w:t xml:space="preserve">Anreise mit Google </w:t>
+        <w:t>Maps</w:t>
+      </w:r>
+      <w:proofErr w:type="spellEnd"/>
+    </w:p>
+    <w:p/>
+    <w:p>
+      <w:pPr>
+        <w:pStyle w:val="berschrift2"/>
+      </w:pPr>
+      <w:bookmarkStart w:id="22" w:name="_Toc430125255"/>
+      <w:r>
+        <w:t xml:space="preserve">2.17 </w:t>
       </w:r>
       <w:proofErr w:type="spellStart"/>
       <w:r>
-        <w:rPr>
-          <w:sz w:val="20"/>
-          <w:szCs w:val="20"/>
-        </w:rPr>
-        <w:t>Maps</w:t>
+        <w:t>Social</w:t>
       </w:r>
       <w:proofErr w:type="spellEnd"/>
-    </w:p>
-    <w:p/>
-    <w:p>
-      <w:pPr>
-        <w:pStyle w:val="berschrift2"/>
-      </w:pPr>
-      <w:bookmarkStart w:id="23" w:name="_Toc430125255"/>
-      <w:r>
-        <w:t xml:space="preserve">2.17 </w:t>
-      </w:r>
-      <w:proofErr w:type="spellStart"/>
-      <w:r>
-        <w:t>Social</w:t>
-      </w:r>
-      <w:proofErr w:type="spellEnd"/>
       <w:r>
         <w:t xml:space="preserve"> Anbindung</w:t>
       </w:r>
-      <w:bookmarkEnd w:id="23"/>
+      <w:bookmarkEnd w:id="22"/>
     </w:p>
     <w:p>
       <w:r>
@@ -5056,36 +4932,22 @@
           <w:sz w:val="20"/>
           <w:szCs w:val="20"/>
         </w:rPr>
-        <w:t>Abb.17</w:t>
-      </w:r>
+        <w:t xml:space="preserve">Abb.17: Fußzeile mit </w:t>
+      </w:r>
+      <w:proofErr w:type="spellStart"/>
       <w:r>
         <w:rPr>
           <w:sz w:val="20"/>
           <w:szCs w:val="20"/>
         </w:rPr>
-        <w:t xml:space="preserve">: </w:t>
-      </w:r>
+        <w:t>Social</w:t>
+      </w:r>
+      <w:proofErr w:type="spellEnd"/>
       <w:r>
         <w:rPr>
           <w:sz w:val="20"/>
           <w:szCs w:val="20"/>
         </w:rPr>
-        <w:t xml:space="preserve">Fußzeile mit </w:t>
-      </w:r>
-      <w:proofErr w:type="spellStart"/>
-      <w:r>
-        <w:rPr>
-          <w:sz w:val="20"/>
-          <w:szCs w:val="20"/>
-        </w:rPr>
-        <w:t>Social</w:t>
-      </w:r>
-      <w:proofErr w:type="spellEnd"/>
-      <w:r>
-        <w:rPr>
-          <w:sz w:val="20"/>
-          <w:szCs w:val="20"/>
-        </w:rPr>
         <w:t xml:space="preserve"> Media Anbindung</w:t>
       </w:r>
     </w:p>
@@ -5094,12 +4956,12 @@
       <w:pPr>
         <w:pStyle w:val="berschrift2"/>
       </w:pPr>
-      <w:bookmarkStart w:id="24" w:name="_Toc430125256"/>
+      <w:bookmarkStart w:id="23" w:name="_Toc430125256"/>
       <w:r>
         <w:lastRenderedPageBreak/>
         <w:t>2.18 Exemplarisches Anpassen der Web-Anwendung an die Bedürfnisse eines mobilen Endgerätes</w:t>
       </w:r>
-      <w:bookmarkEnd w:id="24"/>
+      <w:bookmarkEnd w:id="23"/>
     </w:p>
     <w:p>
       <w:pPr>
@@ -5173,107 +5035,336 @@
           <w:sz w:val="20"/>
           <w:szCs w:val="20"/>
         </w:rPr>
-        <w:t>Abb.18</w:t>
-      </w:r>
+        <w:t>Abb.18: Drop-Down Menü für kleinere Bildschirme</w:t>
+      </w:r>
+    </w:p>
+    <w:p>
+      <w:pPr>
+        <w:rPr>
+          <w:noProof/>
+          <w:lang w:eastAsia="de-DE"/>
+        </w:rPr>
+      </w:pPr>
+      <w:r>
+        <w:rPr>
+          <w:noProof/>
+          <w:lang w:eastAsia="de-DE"/>
+        </w:rPr>
+        <w:t>Dabei wurden im CSS Dokument verschiedene breiten festgelegt, anhand derer sich das Layout orientiert, sobald die Standardbreite unterschritten wird.</w:t>
+      </w:r>
+    </w:p>
+    <w:p>
+      <w:pPr>
+        <w:rPr>
+          <w:noProof/>
+          <w:lang w:eastAsia="de-DE"/>
+        </w:rPr>
+      </w:pPr>
+    </w:p>
+    <w:p>
+      <w:pPr>
+        <w:pStyle w:val="berschrift2"/>
+        <w:rPr>
+          <w:noProof/>
+          <w:lang w:eastAsia="de-DE"/>
+        </w:rPr>
+      </w:pPr>
+      <w:bookmarkStart w:id="24" w:name="_Toc430125257"/>
+      <w:r>
+        <w:rPr>
+          <w:noProof/>
+          <w:lang w:eastAsia="de-DE"/>
+        </w:rPr>
+        <w:t>2.19 Optional: SVG-Grafik</w:t>
+      </w:r>
+      <w:bookmarkEnd w:id="24"/>
+    </w:p>
+    <w:p>
+      <w:pPr>
+        <w:rPr>
+          <w:lang w:eastAsia="de-DE"/>
+        </w:rPr>
+      </w:pPr>
+      <w:r>
+        <w:rPr>
+          <w:lang w:eastAsia="de-DE"/>
+        </w:rPr>
+        <w:t>SVGs (</w:t>
+      </w:r>
+      <w:proofErr w:type="spellStart"/>
+      <w:r>
+        <w:rPr>
+          <w:lang w:eastAsia="de-DE"/>
+        </w:rPr>
+        <w:t>Scalable</w:t>
+      </w:r>
+      <w:proofErr w:type="spellEnd"/>
+      <w:r>
+        <w:rPr>
+          <w:lang w:eastAsia="de-DE"/>
+        </w:rPr>
+        <w:t xml:space="preserve"> </w:t>
+      </w:r>
+      <w:proofErr w:type="spellStart"/>
+      <w:r>
+        <w:rPr>
+          <w:lang w:eastAsia="de-DE"/>
+        </w:rPr>
+        <w:t>Vector</w:t>
+      </w:r>
+      <w:proofErr w:type="spellEnd"/>
+      <w:r>
+        <w:rPr>
+          <w:lang w:eastAsia="de-DE"/>
+        </w:rPr>
+        <w:t xml:space="preserve"> Graphics) sind Grafiken auf XML-Basis, die beliebig skaliert werden können, ohne zu </w:t>
+      </w:r>
+      <w:proofErr w:type="spellStart"/>
+      <w:r>
+        <w:rPr>
+          <w:lang w:eastAsia="de-DE"/>
+        </w:rPr>
+        <w:t>verpixeln</w:t>
+      </w:r>
+      <w:proofErr w:type="spellEnd"/>
+      <w:r>
+        <w:rPr>
+          <w:lang w:eastAsia="de-DE"/>
+        </w:rPr>
+        <w:t xml:space="preserve">. Im Projekt GC DHBW werden die SVGs für die </w:t>
+      </w:r>
+      <w:proofErr w:type="spellStart"/>
+      <w:r>
+        <w:rPr>
+          <w:lang w:eastAsia="de-DE"/>
+        </w:rPr>
+        <w:t>Social</w:t>
+      </w:r>
+      <w:proofErr w:type="spellEnd"/>
+      <w:r>
+        <w:rPr>
+          <w:lang w:eastAsia="de-DE"/>
+        </w:rPr>
+        <w:t xml:space="preserve"> Media Icons benutzt, die somit unabhängig von der Bildschirmgröße werden.</w:t>
+      </w:r>
+      <w:bookmarkStart w:id="25" w:name="_GoBack"/>
+      <w:bookmarkEnd w:id="25"/>
+    </w:p>
+    <w:p>
+      <w:pPr>
+        <w:pStyle w:val="berschrift2"/>
+        <w:rPr>
+          <w:lang w:eastAsia="de-DE"/>
+        </w:rPr>
+      </w:pPr>
+      <w:bookmarkStart w:id="26" w:name="_Toc430125258"/>
+      <w:r>
+        <w:rPr>
+          <w:lang w:eastAsia="de-DE"/>
+        </w:rPr>
+        <w:lastRenderedPageBreak/>
+        <w:t xml:space="preserve">2.20 Optional: Ein Einsatzbeispiel für </w:t>
+      </w:r>
+      <w:proofErr w:type="spellStart"/>
+      <w:r>
+        <w:rPr>
+          <w:lang w:eastAsia="de-DE"/>
+        </w:rPr>
+        <w:t>Local</w:t>
+      </w:r>
+      <w:proofErr w:type="spellEnd"/>
+      <w:r>
+        <w:rPr>
+          <w:lang w:eastAsia="de-DE"/>
+        </w:rPr>
+        <w:t>-Storage</w:t>
+      </w:r>
+      <w:bookmarkEnd w:id="26"/>
+    </w:p>
+    <w:p>
+      <w:pPr>
+        <w:rPr>
+          <w:lang w:eastAsia="de-DE"/>
+        </w:rPr>
+      </w:pPr>
+      <w:proofErr w:type="spellStart"/>
+      <w:r>
+        <w:rPr>
+          <w:lang w:eastAsia="de-DE"/>
+        </w:rPr>
+        <w:t>Local</w:t>
+      </w:r>
+      <w:proofErr w:type="spellEnd"/>
+      <w:r>
+        <w:rPr>
+          <w:lang w:eastAsia="de-DE"/>
+        </w:rPr>
+        <w:t xml:space="preserve">-Storage stellt eine Methode abseits von Cookies dar, um Daten lokal im Browser zu speichern. Diese Methode soll Cookies ablösen, da sie performanter ist und größere Datenmengen aufnehmen kann. Im Projekt GC DHBW wird der </w:t>
+      </w:r>
+      <w:proofErr w:type="spellStart"/>
+      <w:r>
+        <w:rPr>
+          <w:lang w:eastAsia="de-DE"/>
+        </w:rPr>
+        <w:t>Local</w:t>
+      </w:r>
+      <w:proofErr w:type="spellEnd"/>
+      <w:r>
+        <w:rPr>
+          <w:lang w:eastAsia="de-DE"/>
+        </w:rPr>
+        <w:t xml:space="preserve"> Storage verwendet um die verwendeten Schläger auf jedem Loch zu </w:t>
+      </w:r>
+      <w:proofErr w:type="spellStart"/>
+      <w:r>
+        <w:rPr>
+          <w:lang w:eastAsia="de-DE"/>
+        </w:rPr>
+        <w:t>tracken</w:t>
+      </w:r>
+      <w:proofErr w:type="spellEnd"/>
+      <w:r>
+        <w:rPr>
+          <w:lang w:eastAsia="de-DE"/>
+        </w:rPr>
+        <w:t>. Diese Funktionalität ist nur für Mitglieder verfügbar.</w:t>
+      </w:r>
+    </w:p>
+    <w:p>
+      <w:pPr>
+        <w:rPr>
+          <w:noProof/>
+          <w:lang w:eastAsia="de-DE"/>
+        </w:rPr>
+      </w:pPr>
+      <w:r>
+        <w:rPr>
+          <w:lang w:eastAsia="de-DE"/>
+        </w:rPr>
+        <w:t xml:space="preserve">Die jeweiligen Funktionen und die Speicherung an sich erfolgt über </w:t>
+      </w:r>
+      <w:proofErr w:type="spellStart"/>
+      <w:r>
+        <w:rPr>
+          <w:lang w:eastAsia="de-DE"/>
+        </w:rPr>
+        <w:t>JavaSript</w:t>
+      </w:r>
+      <w:proofErr w:type="spellEnd"/>
+      <w:r>
+        <w:rPr>
+          <w:lang w:eastAsia="de-DE"/>
+        </w:rPr>
+        <w:t xml:space="preserve"> Code, der in das </w:t>
+      </w:r>
+      <w:proofErr w:type="spellStart"/>
+      <w:r>
+        <w:rPr>
+          <w:lang w:eastAsia="de-DE"/>
+        </w:rPr>
+        <w:t>Anzeigelement</w:t>
+      </w:r>
+      <w:proofErr w:type="spellEnd"/>
+      <w:r>
+        <w:rPr>
+          <w:lang w:eastAsia="de-DE"/>
+        </w:rPr>
+        <w:t xml:space="preserve"> eingebunden wird. Zur Bearbeitung des Inhaltes wird ein Button bereitgestellt und ebenso um die Eingaben zurückzusetzen.</w:t>
+      </w:r>
+      <w:r>
+        <w:rPr>
+          <w:noProof/>
+          <w:lang w:eastAsia="de-DE"/>
+        </w:rPr>
+        <w:t xml:space="preserve"> </w:t>
+      </w:r>
+      <w:r>
+        <w:rPr>
+          <w:noProof/>
+          <w:lang w:eastAsia="de-DE"/>
+        </w:rPr>
+        <w:drawing>
+          <wp:inline distT="0" distB="0" distL="0" distR="0" wp14:anchorId="13C00EDC" wp14:editId="03D98DD4">
+            <wp:extent cx="4476750" cy="2095500"/>
+            <wp:effectExtent l="0" t="0" r="0" b="0"/>
+            <wp:docPr id="7" name="Grafik 7"/>
+            <wp:cNvGraphicFramePr>
+              <a:graphicFrameLocks xmlns:a="http://schemas.openxmlformats.org/drawingml/2006/main" noChangeAspect="1"/>
+            </wp:cNvGraphicFramePr>
+            <a:graphic xmlns:a="http://schemas.openxmlformats.org/drawingml/2006/main">
+              <a:graphicData uri="http://schemas.openxmlformats.org/drawingml/2006/picture">
+                <pic:pic xmlns:pic="http://schemas.openxmlformats.org/drawingml/2006/picture">
+                  <pic:nvPicPr>
+                    <pic:cNvPr id="1" name=""/>
+                    <pic:cNvPicPr/>
+                  </pic:nvPicPr>
+                  <pic:blipFill>
+                    <a:blip r:embed="rId25"/>
+                    <a:stretch>
+                      <a:fillRect/>
+                    </a:stretch>
+                  </pic:blipFill>
+                  <pic:spPr>
+                    <a:xfrm>
+                      <a:off x="0" y="0"/>
+                      <a:ext cx="4476750" cy="2095500"/>
+                    </a:xfrm>
+                    <a:prstGeom prst="rect">
+                      <a:avLst/>
+                    </a:prstGeom>
+                  </pic:spPr>
+                </pic:pic>
+              </a:graphicData>
+            </a:graphic>
+          </wp:inline>
+        </w:drawing>
+      </w:r>
+    </w:p>
+    <w:p>
+      <w:pPr>
+        <w:jc w:val="center"/>
+        <w:rPr>
+          <w:noProof/>
+          <w:lang w:eastAsia="de-DE"/>
+        </w:rPr>
+      </w:pPr>
       <w:r>
         <w:rPr>
           <w:sz w:val="20"/>
           <w:szCs w:val="20"/>
         </w:rPr>
-        <w:t xml:space="preserve">: </w:t>
+        <w:t>Abb.20</w:t>
       </w:r>
       <w:r>
         <w:rPr>
           <w:sz w:val="20"/>
           <w:szCs w:val="20"/>
         </w:rPr>
-        <w:t>Drop-Down Menü für kleinere Bildschirme</w:t>
-      </w:r>
-    </w:p>
-    <w:p>
-      <w:pPr>
-        <w:rPr>
-          <w:noProof/>
-          <w:lang w:eastAsia="de-DE"/>
-        </w:rPr>
-      </w:pPr>
-      <w:r>
-        <w:rPr>
-          <w:noProof/>
-          <w:lang w:eastAsia="de-DE"/>
-        </w:rPr>
-        <w:t>Dabei wurden im CSS Dokument verschiedene breiten festgelegt, anhand derer sich das Layout orientiert, sobald die Standardbreite unterschritten wird.</w:t>
-      </w:r>
-    </w:p>
-    <w:p>
-      <w:pPr>
-        <w:rPr>
-          <w:noProof/>
-          <w:lang w:eastAsia="de-DE"/>
-        </w:rPr>
-      </w:pPr>
-    </w:p>
-    <w:p>
-      <w:pPr>
-        <w:pStyle w:val="berschrift2"/>
-        <w:rPr>
-          <w:noProof/>
-          <w:lang w:eastAsia="de-DE"/>
-        </w:rPr>
-      </w:pPr>
-      <w:bookmarkStart w:id="25" w:name="_Toc430125257"/>
-      <w:r>
-        <w:rPr>
-          <w:noProof/>
-          <w:lang w:eastAsia="de-DE"/>
-        </w:rPr>
-        <w:t>2.19 Optional: SVG-Grafik</w:t>
-      </w:r>
-      <w:bookmarkEnd w:id="25"/>
-    </w:p>
-    <w:p>
-      <w:pPr>
-        <w:rPr>
-          <w:lang w:eastAsia="de-DE"/>
-        </w:rPr>
-      </w:pPr>
-    </w:p>
-    <w:p>
-      <w:pPr>
-        <w:pStyle w:val="berschrift2"/>
-        <w:rPr>
-          <w:lang w:eastAsia="de-DE"/>
-        </w:rPr>
-      </w:pPr>
-      <w:bookmarkStart w:id="26" w:name="_Toc430125258"/>
-      <w:r>
-        <w:rPr>
-          <w:lang w:eastAsia="de-DE"/>
-        </w:rPr>
-        <w:t xml:space="preserve">2.20 Optional: Ein Einsatzbeispiel für </w:t>
+        <w:t xml:space="preserve">: </w:t>
+      </w:r>
+      <w:r>
+        <w:rPr>
+          <w:sz w:val="20"/>
+          <w:szCs w:val="20"/>
+        </w:rPr>
+        <w:t xml:space="preserve">Einsatzbeispiel für </w:t>
       </w:r>
       <w:proofErr w:type="spellStart"/>
       <w:r>
         <w:rPr>
-          <w:lang w:eastAsia="de-DE"/>
+          <w:sz w:val="20"/>
+          <w:szCs w:val="20"/>
         </w:rPr>
         <w:t>Local</w:t>
       </w:r>
       <w:proofErr w:type="spellEnd"/>
       <w:r>
         <w:rPr>
-          <w:lang w:eastAsia="de-DE"/>
+          <w:sz w:val="20"/>
+          <w:szCs w:val="20"/>
         </w:rPr>
         <w:t>-Storage</w:t>
       </w:r>
-      <w:bookmarkEnd w:id="26"/>
-    </w:p>
-    <w:p>
-      <w:pPr>
-        <w:rPr>
-          <w:lang w:eastAsia="de-DE"/>
-        </w:rPr>
-      </w:pPr>
     </w:p>
     <w:p>
       <w:pPr>
@@ -5287,11 +5378,7 @@
     </w:p>
     <w:p>
       <w:r>
-        <w:t xml:space="preserve">Der GC DHBW bietet einen überzeugenden Webauftritt, der die meistgenutzten Standards der Webentwicklung vereint. Im Rahmen des Projekts konnte das Team </w:t>
-      </w:r>
-      <w:r>
-        <w:lastRenderedPageBreak/>
-        <w:t>viele nützliche Kenntnisse erlernen und ist nun im Stande eine moderne Webseite eigenständig zu erstellen.</w:t>
+        <w:t>Der GC DHBW bietet einen überzeugenden Webauftritt, der die meistgenutzten Standards der Webentwicklung vereint. Im Rahmen des Projekts konnte das Team viele nützliche Kenntnisse erlernen und ist nun im Stande eine moderne Webseite eigenständig zu erstellen.</w:t>
       </w:r>
     </w:p>
     <w:sectPr>
@@ -6264,7 +6351,7 @@
 </file>
 
 <file path=customXml/itemProps1.xml><?xml version="1.0" encoding="utf-8"?>
-<ds:datastoreItem xmlns:ds="http://schemas.openxmlformats.org/officeDocument/2006/customXml" ds:itemID="{65F3CD04-66EA-4BDB-9E30-3A89E88E8E5C}">
+<ds:datastoreItem xmlns:ds="http://schemas.openxmlformats.org/officeDocument/2006/customXml" ds:itemID="{18B0AD6E-1D2E-4FB7-BAFB-A2D82EF387A3}">
   <ds:schemaRefs>
     <ds:schemaRef ds:uri="http://schemas.openxmlformats.org/officeDocument/2006/bibliography"/>
   </ds:schemaRefs>
